--- a/Dokumentáció.docx
+++ b/Dokumentáció.docx
@@ -485,7 +485,7 @@
                 <w:sz w:val="32"/>
                 <w:szCs w:val="32"/>
               </w:rPr>
-              <w:t>0</w:t>
+              <w:t>1</w:t>
             </w:r>
           </w:p>
         </w:tc>
@@ -558,14 +558,14 @@
                 <w:sz w:val="32"/>
                 <w:szCs w:val="32"/>
               </w:rPr>
-              <w:t>. 2</w:t>
+              <w:t xml:space="preserve">. </w:t>
             </w:r>
             <w:r>
               <w:rPr>
                 <w:sz w:val="32"/>
                 <w:szCs w:val="32"/>
               </w:rPr>
-              <w:t>4</w:t>
+              <w:t>30</w:t>
             </w:r>
             <w:r>
               <w:rPr>
@@ -840,7 +840,7 @@
           <w:r>
             <w:fldChar w:fldCharType="separate"/>
           </w:r>
-          <w:hyperlink w:anchor="_Toc162204020" w:history="1">
+          <w:hyperlink w:anchor="_Toc162653179" w:history="1">
             <w:r>
               <w:rPr>
                 <w:rStyle w:val="Hiperhivatkozs"/>
@@ -886,7 +886,7 @@
                 <w:noProof/>
                 <w:webHidden/>
               </w:rPr>
-              <w:instrText xml:space="preserve"> PAGEREF _Toc162204020 \h </w:instrText>
+              <w:instrText xml:space="preserve"> PAGEREF _Toc162653179 \h </w:instrText>
             </w:r>
             <w:r>
               <w:rPr>
@@ -930,7 +930,7 @@
               <w:lang w:eastAsia="ko-KR"/>
             </w:rPr>
           </w:pPr>
-          <w:hyperlink w:anchor="_Toc162204021" w:history="1">
+          <w:hyperlink w:anchor="_Toc162653180" w:history="1">
             <w:r>
               <w:rPr>
                 <w:rStyle w:val="Hiperhivatkozs"/>
@@ -976,7 +976,7 @@
                 <w:noProof/>
                 <w:webHidden/>
               </w:rPr>
-              <w:instrText xml:space="preserve"> PAGEREF _Toc162204021 \h </w:instrText>
+              <w:instrText xml:space="preserve"> PAGEREF _Toc162653180 \h </w:instrText>
             </w:r>
             <w:r>
               <w:rPr>
@@ -1020,7 +1020,7 @@
               <w:lang w:eastAsia="ko-KR"/>
             </w:rPr>
           </w:pPr>
-          <w:hyperlink w:anchor="_Toc162204022" w:history="1">
+          <w:hyperlink w:anchor="_Toc162653181" w:history="1">
             <w:r>
               <w:rPr>
                 <w:rStyle w:val="Hiperhivatkozs"/>
@@ -1066,7 +1066,7 @@
                 <w:noProof/>
                 <w:webHidden/>
               </w:rPr>
-              <w:instrText xml:space="preserve"> PAGEREF _Toc162204022 \h </w:instrText>
+              <w:instrText xml:space="preserve"> PAGEREF _Toc162653181 \h </w:instrText>
             </w:r>
             <w:r>
               <w:rPr>
@@ -1110,7 +1110,7 @@
               <w:lang w:eastAsia="ko-KR"/>
             </w:rPr>
           </w:pPr>
-          <w:hyperlink w:anchor="_Toc162204023" w:history="1">
+          <w:hyperlink w:anchor="_Toc162653182" w:history="1">
             <w:r>
               <w:rPr>
                 <w:rStyle w:val="Hiperhivatkozs"/>
@@ -1156,7 +1156,7 @@
                 <w:noProof/>
                 <w:webHidden/>
               </w:rPr>
-              <w:instrText xml:space="preserve"> PAGEREF _Toc162204023 \h </w:instrText>
+              <w:instrText xml:space="preserve"> PAGEREF _Toc162653182 \h </w:instrText>
             </w:r>
             <w:r>
               <w:rPr>
@@ -1200,7 +1200,7 @@
               <w:lang w:eastAsia="ko-KR"/>
             </w:rPr>
           </w:pPr>
-          <w:hyperlink w:anchor="_Toc162204024" w:history="1">
+          <w:hyperlink w:anchor="_Toc162653183" w:history="1">
             <w:r>
               <w:rPr>
                 <w:rStyle w:val="Hiperhivatkozs"/>
@@ -1246,7 +1246,7 @@
                 <w:noProof/>
                 <w:webHidden/>
               </w:rPr>
-              <w:instrText xml:space="preserve"> PAGEREF _Toc162204024 \h </w:instrText>
+              <w:instrText xml:space="preserve"> PAGEREF _Toc162653183 \h </w:instrText>
             </w:r>
             <w:r>
               <w:rPr>
@@ -1290,7 +1290,7 @@
               <w:lang w:eastAsia="ko-KR"/>
             </w:rPr>
           </w:pPr>
-          <w:hyperlink w:anchor="_Toc162204025" w:history="1">
+          <w:hyperlink w:anchor="_Toc162653184" w:history="1">
             <w:r>
               <w:rPr>
                 <w:rStyle w:val="Hiperhivatkozs"/>
@@ -1336,7 +1336,7 @@
                 <w:noProof/>
                 <w:webHidden/>
               </w:rPr>
-              <w:instrText xml:space="preserve"> PAGEREF _Toc162204025 \h </w:instrText>
+              <w:instrText xml:space="preserve"> PAGEREF _Toc162653184 \h </w:instrText>
             </w:r>
             <w:r>
               <w:rPr>
@@ -1380,7 +1380,7 @@
               <w:lang w:eastAsia="ko-KR"/>
             </w:rPr>
           </w:pPr>
-          <w:hyperlink w:anchor="_Toc162204026" w:history="1">
+          <w:hyperlink w:anchor="_Toc162653185" w:history="1">
             <w:r>
               <w:rPr>
                 <w:rStyle w:val="Hiperhivatkozs"/>
@@ -1426,7 +1426,7 @@
                 <w:noProof/>
                 <w:webHidden/>
               </w:rPr>
-              <w:instrText xml:space="preserve"> PAGEREF _Toc162204026 \h </w:instrText>
+              <w:instrText xml:space="preserve"> PAGEREF _Toc162653185 \h </w:instrText>
             </w:r>
             <w:r>
               <w:rPr>
@@ -1470,7 +1470,7 @@
               <w:lang w:eastAsia="ko-KR"/>
             </w:rPr>
           </w:pPr>
-          <w:hyperlink w:anchor="_Toc162204027" w:history="1">
+          <w:hyperlink w:anchor="_Toc162653186" w:history="1">
             <w:r>
               <w:rPr>
                 <w:rStyle w:val="Hiperhivatkozs"/>
@@ -1516,7 +1516,7 @@
                 <w:noProof/>
                 <w:webHidden/>
               </w:rPr>
-              <w:instrText xml:space="preserve"> PAGEREF _Toc162204027 \h </w:instrText>
+              <w:instrText xml:space="preserve"> PAGEREF _Toc162653186 \h </w:instrText>
             </w:r>
             <w:r>
               <w:rPr>
@@ -1560,7 +1560,7 @@
               <w:lang w:eastAsia="ko-KR"/>
             </w:rPr>
           </w:pPr>
-          <w:hyperlink w:anchor="_Toc162204028" w:history="1">
+          <w:hyperlink w:anchor="_Toc162653187" w:history="1">
             <w:r>
               <w:rPr>
                 <w:rStyle w:val="Hiperhivatkozs"/>
@@ -1606,7 +1606,7 @@
                 <w:noProof/>
                 <w:webHidden/>
               </w:rPr>
-              <w:instrText xml:space="preserve"> PAGEREF _Toc162204028 \h </w:instrText>
+              <w:instrText xml:space="preserve"> PAGEREF _Toc162653187 \h </w:instrText>
             </w:r>
             <w:r>
               <w:rPr>
@@ -1650,7 +1650,7 @@
               <w:lang w:eastAsia="ko-KR"/>
             </w:rPr>
           </w:pPr>
-          <w:hyperlink w:anchor="_Toc162204029" w:history="1">
+          <w:hyperlink w:anchor="_Toc162653188" w:history="1">
             <w:r>
               <w:rPr>
                 <w:rStyle w:val="Hiperhivatkozs"/>
@@ -1696,7 +1696,7 @@
                 <w:noProof/>
                 <w:webHidden/>
               </w:rPr>
-              <w:instrText xml:space="preserve"> PAGEREF _Toc162204029 \h </w:instrText>
+              <w:instrText xml:space="preserve"> PAGEREF _Toc162653188 \h </w:instrText>
             </w:r>
             <w:r>
               <w:rPr>
@@ -1740,7 +1740,7 @@
               <w:lang w:eastAsia="ko-KR"/>
             </w:rPr>
           </w:pPr>
-          <w:hyperlink w:anchor="_Toc162204030" w:history="1">
+          <w:hyperlink w:anchor="_Toc162653189" w:history="1">
             <w:r>
               <w:rPr>
                 <w:rStyle w:val="Hiperhivatkozs"/>
@@ -1786,7 +1786,7 @@
                 <w:noProof/>
                 <w:webHidden/>
               </w:rPr>
-              <w:instrText xml:space="preserve"> PAGEREF _Toc162204030 \h </w:instrText>
+              <w:instrText xml:space="preserve"> PAGEREF _Toc162653189 \h </w:instrText>
             </w:r>
             <w:r>
               <w:rPr>
@@ -1830,7 +1830,7 @@
               <w:lang w:eastAsia="ko-KR"/>
             </w:rPr>
           </w:pPr>
-          <w:hyperlink w:anchor="_Toc162204031" w:history="1">
+          <w:hyperlink w:anchor="_Toc162653190" w:history="1">
             <w:r>
               <w:rPr>
                 <w:rStyle w:val="Hiperhivatkozs"/>
@@ -1876,7 +1876,7 @@
                 <w:noProof/>
                 <w:webHidden/>
               </w:rPr>
-              <w:instrText xml:space="preserve"> PAGEREF _Toc162204031 \h </w:instrText>
+              <w:instrText xml:space="preserve"> PAGEREF _Toc162653190 \h </w:instrText>
             </w:r>
             <w:r>
               <w:rPr>
@@ -1920,7 +1920,7 @@
               <w:lang w:eastAsia="ko-KR"/>
             </w:rPr>
           </w:pPr>
-          <w:hyperlink w:anchor="_Toc162204032" w:history="1">
+          <w:hyperlink w:anchor="_Toc162653191" w:history="1">
             <w:r>
               <w:rPr>
                 <w:rStyle w:val="Hiperhivatkozs"/>
@@ -1966,7 +1966,7 @@
                 <w:noProof/>
                 <w:webHidden/>
               </w:rPr>
-              <w:instrText xml:space="preserve"> PAGEREF _Toc162204032 \h </w:instrText>
+              <w:instrText xml:space="preserve"> PAGEREF _Toc162653191 \h </w:instrText>
             </w:r>
             <w:r>
               <w:rPr>
@@ -2010,7 +2010,7 @@
               <w:lang w:eastAsia="ko-KR"/>
             </w:rPr>
           </w:pPr>
-          <w:hyperlink w:anchor="_Toc162204033" w:history="1">
+          <w:hyperlink w:anchor="_Toc162653192" w:history="1">
             <w:r>
               <w:rPr>
                 <w:rStyle w:val="Hiperhivatkozs"/>
@@ -2056,7 +2056,7 @@
                 <w:noProof/>
                 <w:webHidden/>
               </w:rPr>
-              <w:instrText xml:space="preserve"> PAGEREF _Toc162204033 \h </w:instrText>
+              <w:instrText xml:space="preserve"> PAGEREF _Toc162653192 \h </w:instrText>
             </w:r>
             <w:r>
               <w:rPr>
@@ -2130,7 +2130,7 @@
           <w:color w:val="000000" w:themeColor="text1"/>
         </w:rPr>
       </w:pPr>
-      <w:bookmarkStart w:id="1" w:name="_Toc162204020"/>
+      <w:bookmarkStart w:id="1" w:name="_Toc162653179"/>
       <w:r>
         <w:rPr>
           <w:rFonts w:asciiTheme="minorHAnsi" w:hAnsiTheme="minorHAnsi" w:cstheme="minorHAnsi"/>
@@ -2237,7 +2237,7 @@
           <w:color w:val="000000" w:themeColor="text1"/>
         </w:rPr>
       </w:pPr>
-      <w:bookmarkStart w:id="2" w:name="_Toc162204021"/>
+      <w:bookmarkStart w:id="2" w:name="_Toc162653180"/>
       <w:r>
         <w:rPr>
           <w:rFonts w:asciiTheme="minorHAnsi" w:hAnsiTheme="minorHAnsi" w:cstheme="minorHAnsi"/>
@@ -2284,7 +2284,7 @@
         </w:rPr>
         <w:t xml:space="preserve"> </w:t>
       </w:r>
-      <w:bookmarkStart w:id="3" w:name="_Toc162204022"/>
+      <w:bookmarkStart w:id="3" w:name="_Toc162653181"/>
       <w:r>
         <w:rPr>
           <w:rFonts w:asciiTheme="minorHAnsi" w:hAnsiTheme="minorHAnsi" w:cstheme="minorHAnsi"/>
@@ -2508,34 +2508,10 @@
         <w:t xml:space="preserve">XAMPP </w:t>
       </w:r>
       <w:r>
-        <w:t>által nyújtott lehetőségeket, e</w:t>
-      </w:r>
-      <w:r>
-        <w:t>z biztosítja a fejlesztési munka zökkenőmentességét és a projekt sikeres megvalósítását.</w:t>
-      </w:r>
-      <w:r>
-        <w:t xml:space="preserve"> </w:t>
-      </w:r>
-      <w:r>
-        <w:t>XAMPP integrálása növeli a fejlesztési folyamat hatékonyságát, lehetővé téve a csapat számára, hogy</w:t>
-      </w:r>
-      <w:r>
-        <w:t xml:space="preserve"> kizárólag a fejlesztésre</w:t>
-      </w:r>
-      <w:r>
-        <w:t xml:space="preserve"> összpontosítson</w:t>
-      </w:r>
-      <w:r>
-        <w:t xml:space="preserve"> </w:t>
-      </w:r>
-      <w:r>
-        <w:t>miközben a környezet karbantartása</w:t>
-      </w:r>
-      <w:r>
-        <w:t xml:space="preserve"> személyre szabottan </w:t>
-      </w:r>
-      <w:r>
-        <w:t>egyszerű és gördülékeny marad.</w:t>
+        <w:t>által nyújtott lehetőségeket, ez biztosítja a fejlesztési munka zökkenőmentességét és a projekt sikeres megvalósítását.</w:t>
+      </w:r>
+      <w:r>
+        <w:t xml:space="preserve"> XAMPP integrálása növeli a fejlesztési folyamat hatékonyságát, lehetővé téve a csapat számára, hogy kizárólag a fejlesztésre összpontosítson miközben a környezet karbantartása személyre szabottan egyszerű és gördülékeny marad.</w:t>
       </w:r>
     </w:p>
     <w:p>
@@ -2560,7 +2536,7 @@
           <w:szCs w:val="28"/>
         </w:rPr>
       </w:pPr>
-      <w:bookmarkStart w:id="4" w:name="_Toc162204023"/>
+      <w:bookmarkStart w:id="4" w:name="_Toc162653182"/>
       <w:r>
         <w:rPr>
           <w:rFonts w:asciiTheme="minorHAnsi" w:hAnsiTheme="minorHAnsi" w:cstheme="minorHAnsi"/>
@@ -2663,7 +2639,7 @@
           <w:szCs w:val="28"/>
         </w:rPr>
       </w:pPr>
-      <w:bookmarkStart w:id="5" w:name="_Toc162204024"/>
+      <w:bookmarkStart w:id="5" w:name="_Toc162653183"/>
       <w:r>
         <w:rPr>
           <w:rFonts w:asciiTheme="minorHAnsi" w:hAnsiTheme="minorHAnsi" w:cstheme="minorHAnsi"/>
@@ -2779,7 +2755,7 @@
           <w:szCs w:val="28"/>
         </w:rPr>
       </w:pPr>
-      <w:bookmarkStart w:id="6" w:name="_Toc162204025"/>
+      <w:bookmarkStart w:id="6" w:name="_Toc162653184"/>
       <w:r>
         <w:rPr>
           <w:rFonts w:asciiTheme="minorHAnsi" w:hAnsiTheme="minorHAnsi" w:cstheme="minorHAnsi"/>
@@ -2924,10 +2900,7 @@
       </w:r>
       <w:proofErr w:type="gramEnd"/>
       <w:r>
-        <w:t xml:space="preserve"> és PHP 5.6 - 8.3 támogatás. Az ügyfélszolgálat munkanapokon telefonon és e-mailben is elérhető, biztosítva ezzel a gyors és hatékony támogatást a felhasználóknak</w:t>
-      </w:r>
-      <w:r>
-        <w:t>.</w:t>
+        <w:t xml:space="preserve"> és PHP 5.6 - 8.3 támogatás. Az ügyfélszolgálat munkanapokon telefonon és e-mailben is elérhető, biztosítva ezzel a gyors és hatékony támogatást a felhasználóknak.</w:t>
       </w:r>
     </w:p>
     <w:p>
@@ -2952,7 +2925,7 @@
           <w:szCs w:val="28"/>
         </w:rPr>
       </w:pPr>
-      <w:bookmarkStart w:id="7" w:name="_Toc162204026"/>
+      <w:bookmarkStart w:id="7" w:name="_Toc162653185"/>
       <w:r>
         <w:rPr>
           <w:rFonts w:asciiTheme="minorHAnsi" w:hAnsiTheme="minorHAnsi" w:cstheme="minorHAnsi"/>
@@ -3257,7 +3230,7 @@
           <w:color w:val="000000" w:themeColor="text1"/>
         </w:rPr>
       </w:pPr>
-      <w:bookmarkStart w:id="8" w:name="_Toc162204027"/>
+      <w:bookmarkStart w:id="8" w:name="_Toc162653186"/>
       <w:r>
         <w:rPr>
           <w:rFonts w:asciiTheme="minorHAnsi" w:hAnsiTheme="minorHAnsi" w:cstheme="minorHAnsi"/>
@@ -3305,7 +3278,7 @@
         </w:rPr>
         <w:t xml:space="preserve"> </w:t>
       </w:r>
-      <w:bookmarkStart w:id="9" w:name="_Toc162204028"/>
+      <w:bookmarkStart w:id="9" w:name="_Toc162653187"/>
       <w:r>
         <w:rPr>
           <w:rFonts w:asciiTheme="minorHAnsi" w:hAnsiTheme="minorHAnsi" w:cstheme="minorHAnsi"/>
@@ -3335,7 +3308,7 @@
           <w:szCs w:val="28"/>
         </w:rPr>
       </w:pPr>
-      <w:bookmarkStart w:id="10" w:name="_Toc162204029"/>
+      <w:bookmarkStart w:id="10" w:name="_Toc162653188"/>
       <w:r>
         <w:rPr>
           <w:rFonts w:asciiTheme="minorHAnsi" w:hAnsiTheme="minorHAnsi" w:cstheme="minorHAnsi"/>
@@ -3372,22 +3345,14 @@
         </w:rPr>
         <w:t xml:space="preserve"> </w:t>
       </w:r>
-      <w:bookmarkStart w:id="11" w:name="_Toc162204030"/>
+      <w:bookmarkStart w:id="11" w:name="_Toc162653189"/>
       <w:r>
         <w:rPr>
           <w:rFonts w:asciiTheme="minorHAnsi" w:hAnsiTheme="minorHAnsi" w:cstheme="minorHAnsi"/>
           <w:b/>
           <w:color w:val="000000" w:themeColor="text1"/>
         </w:rPr>
-        <w:t>Fejlesztési keret: Frontend, Backend és</w:t>
-      </w:r>
-      <w:r>
-        <w:rPr>
-          <w:rFonts w:asciiTheme="minorHAnsi" w:hAnsiTheme="minorHAnsi" w:cstheme="minorHAnsi"/>
-          <w:b/>
-          <w:color w:val="000000" w:themeColor="text1"/>
-        </w:rPr>
-        <w:t xml:space="preserve"> Adatkezelés</w:t>
+        <w:t>Fejlesztési keret: Frontend, Backend és Adatkezelés</w:t>
       </w:r>
       <w:bookmarkEnd w:id="11"/>
     </w:p>
@@ -3420,7 +3385,7 @@
         </w:rPr>
         <w:t xml:space="preserve"> </w:t>
       </w:r>
-      <w:bookmarkStart w:id="12" w:name="_Toc162204031"/>
+      <w:bookmarkStart w:id="12" w:name="_Toc162653190"/>
       <w:r>
         <w:rPr>
           <w:rFonts w:asciiTheme="minorHAnsi" w:hAnsiTheme="minorHAnsi" w:cstheme="minorHAnsi"/>
@@ -3460,7 +3425,7 @@
         </w:rPr>
         <w:t xml:space="preserve"> </w:t>
       </w:r>
-      <w:bookmarkStart w:id="13" w:name="_Toc162204032"/>
+      <w:bookmarkStart w:id="13" w:name="_Toc162653191"/>
       <w:r>
         <w:rPr>
           <w:rFonts w:asciiTheme="minorHAnsi" w:hAnsiTheme="minorHAnsi" w:cstheme="minorHAnsi"/>
@@ -3498,7 +3463,7 @@
         </w:rPr>
         <w:t xml:space="preserve"> </w:t>
       </w:r>
-      <w:bookmarkStart w:id="14" w:name="_Toc162204033"/>
+      <w:bookmarkStart w:id="14" w:name="_Toc162653192"/>
       <w:r>
         <w:rPr>
           <w:rFonts w:asciiTheme="minorHAnsi" w:hAnsiTheme="minorHAnsi" w:cstheme="minorHAnsi"/>
@@ -3515,10 +3480,869 @@
       <w:pPr>
         <w:pStyle w:val="Nincstrkz"/>
       </w:pPr>
+      <w:r>
+        <w:t xml:space="preserve">Az adatkezelés során a nethely.hu által szolgáltatott </w:t>
+      </w:r>
+      <w:proofErr w:type="spellStart"/>
+      <w:r>
+        <w:t>MySQL</w:t>
+      </w:r>
+      <w:proofErr w:type="spellEnd"/>
+      <w:r>
+        <w:t xml:space="preserve"> alapú adatbázist használjuk, melynek részletei az alábbi 3 tagolt pontra bonthatók.</w:t>
+      </w:r>
+    </w:p>
+    <w:p>
+      <w:pPr>
+        <w:pStyle w:val="Nincstrkz"/>
+      </w:pPr>
+    </w:p>
+    <w:p>
+      <w:pPr>
+        <w:pStyle w:val="Nincstrkz"/>
+        <w:rPr>
+          <w:lang w:eastAsia="ko-KR"/>
+        </w:rPr>
+      </w:pPr>
+      <w:r>
+        <w:rPr>
+          <w:b/>
+        </w:rPr>
+        <w:t>Feladata:</w:t>
+      </w:r>
+      <w:r>
+        <w:rPr>
+          <w:b/>
+        </w:rPr>
+        <w:t xml:space="preserve"> </w:t>
+      </w:r>
+      <w:r>
+        <w:rPr>
+          <w:lang w:eastAsia="ko-KR"/>
+        </w:rPr>
+        <w:t>Az adatbázis elsődleges feladata egy olyan megbízható háttérszolgáltatás biztosítása, amely lehetővé teszi a felhasználók regisztrációját és bejelentkezését, valamint azonosításukat az űrlapok kitöltésekor. Emellett támogatja a különböző jogosultságok kezelését, így a bejelentkezett felhasználók képfeltöltési jogosultságaikat is</w:t>
+      </w:r>
+      <w:r>
+        <w:rPr>
+          <w:lang w:eastAsia="ko-KR"/>
+        </w:rPr>
+        <w:t>.</w:t>
+      </w:r>
+    </w:p>
+    <w:p>
+      <w:pPr>
+        <w:pStyle w:val="Nincstrkz"/>
+        <w:rPr>
+          <w:b/>
+        </w:rPr>
+      </w:pPr>
+    </w:p>
+    <w:p>
+      <w:pPr>
+        <w:pStyle w:val="NormlWeb"/>
+        <w:rPr>
+          <w:rFonts w:asciiTheme="minorHAnsi" w:hAnsiTheme="minorHAnsi" w:cstheme="minorHAnsi"/>
+          <w:sz w:val="22"/>
+          <w:szCs w:val="22"/>
+        </w:rPr>
+      </w:pPr>
+      <w:r>
+        <w:rPr>
+          <w:rFonts w:asciiTheme="minorHAnsi" w:hAnsiTheme="minorHAnsi" w:cstheme="minorHAnsi"/>
+          <w:b/>
+          <w:sz w:val="22"/>
+          <w:szCs w:val="22"/>
+        </w:rPr>
+        <w:t>Felépítése:</w:t>
+      </w:r>
+      <w:r>
+        <w:rPr>
+          <w:rFonts w:asciiTheme="minorHAnsi" w:hAnsiTheme="minorHAnsi" w:cstheme="minorHAnsi"/>
+          <w:sz w:val="22"/>
+          <w:szCs w:val="22"/>
+        </w:rPr>
+        <w:t xml:space="preserve"> </w:t>
+      </w:r>
+      <w:r>
+        <w:rPr>
+          <w:rFonts w:asciiTheme="minorHAnsi" w:hAnsiTheme="minorHAnsi" w:cstheme="minorHAnsi"/>
+          <w:sz w:val="22"/>
+          <w:szCs w:val="22"/>
+        </w:rPr>
+        <w:t>Az adatbázis pontos felépítése az alábbi ER diagrammon tekinthető meg:</w:t>
+      </w:r>
+    </w:p>
+    <w:p>
+      <w:pPr>
+        <w:pStyle w:val="NormlWeb"/>
+        <w:jc w:val="center"/>
+        <w:rPr>
+          <w:rFonts w:asciiTheme="minorHAnsi" w:hAnsiTheme="minorHAnsi" w:cstheme="minorHAnsi"/>
+          <w:sz w:val="22"/>
+          <w:szCs w:val="22"/>
+        </w:rPr>
+      </w:pPr>
+      <w:r>
+        <w:rPr>
+          <w:rFonts w:asciiTheme="minorHAnsi" w:hAnsiTheme="minorHAnsi" w:cstheme="minorHAnsi"/>
+          <w:noProof/>
+          <w:sz w:val="22"/>
+          <w:szCs w:val="22"/>
+        </w:rPr>
+        <w:drawing>
+          <wp:inline distT="0" distB="0" distL="0" distR="0">
+            <wp:extent cx="3485408" cy="1284283"/>
+            <wp:effectExtent l="0" t="0" r="1270" b="0"/>
+            <wp:docPr id="1" name="Kép 1"/>
+            <wp:cNvGraphicFramePr>
+              <a:graphicFrameLocks xmlns:a="http://schemas.openxmlformats.org/drawingml/2006/main" noChangeAspect="1"/>
+            </wp:cNvGraphicFramePr>
+            <a:graphic xmlns:a="http://schemas.openxmlformats.org/drawingml/2006/main">
+              <a:graphicData uri="http://schemas.openxmlformats.org/drawingml/2006/picture">
+                <pic:pic xmlns:pic="http://schemas.openxmlformats.org/drawingml/2006/picture">
+                  <pic:nvPicPr>
+                    <pic:cNvPr id="0" name="Picture 1"/>
+                    <pic:cNvPicPr>
+                      <a:picLocks noChangeAspect="1" noChangeArrowheads="1"/>
+                    </pic:cNvPicPr>
+                  </pic:nvPicPr>
+                  <pic:blipFill>
+                    <a:blip r:embed="rId8">
+                      <a:extLst>
+                        <a:ext uri="{28A0092B-C50C-407E-A947-70E740481C1C}">
+                          <a14:useLocalDpi xmlns:a14="http://schemas.microsoft.com/office/drawing/2010/main" val="0"/>
+                        </a:ext>
+                      </a:extLst>
+                    </a:blip>
+                    <a:srcRect/>
+                    <a:stretch>
+                      <a:fillRect/>
+                    </a:stretch>
+                  </pic:blipFill>
+                  <pic:spPr bwMode="auto">
+                    <a:xfrm>
+                      <a:off x="0" y="0"/>
+                      <a:ext cx="3569543" cy="1315285"/>
+                    </a:xfrm>
+                    <a:prstGeom prst="rect">
+                      <a:avLst/>
+                    </a:prstGeom>
+                    <a:noFill/>
+                    <a:ln>
+                      <a:noFill/>
+                    </a:ln>
+                  </pic:spPr>
+                </pic:pic>
+              </a:graphicData>
+            </a:graphic>
+          </wp:inline>
+        </w:drawing>
+      </w:r>
+    </w:p>
+    <w:p>
+      <w:pPr>
+        <w:pStyle w:val="NormlWeb"/>
+        <w:rPr>
+          <w:rFonts w:asciiTheme="minorHAnsi" w:hAnsiTheme="minorHAnsi" w:cstheme="minorHAnsi"/>
+          <w:sz w:val="22"/>
+          <w:szCs w:val="22"/>
+        </w:rPr>
+      </w:pPr>
+      <w:r>
+        <w:rPr>
+          <w:rFonts w:asciiTheme="minorHAnsi" w:hAnsiTheme="minorHAnsi" w:cstheme="minorHAnsi"/>
+          <w:sz w:val="22"/>
+          <w:szCs w:val="22"/>
+        </w:rPr>
+        <w:t xml:space="preserve">Az adatbázismodell magában foglal egy felhasználók táblát, amely az alapvető felhasználói adatokat, mint például felhasználónév és jelszó tárolja, valamint egy külön email táblát az űrlapokkal kapcsolatos adatok kezelésére. Ez a struktúra lehetővé teszi az egyszerű felhasználói műveletek, mint a regisztráció és bejelentkezés, valamint az űrlapokon keresztüli kommunikáció </w:t>
+      </w:r>
+      <w:r>
+        <w:rPr>
+          <w:rFonts w:asciiTheme="minorHAnsi" w:hAnsiTheme="minorHAnsi" w:cstheme="minorHAnsi"/>
+          <w:sz w:val="22"/>
+          <w:szCs w:val="22"/>
+        </w:rPr>
+        <w:t>kezelését.</w:t>
+      </w:r>
+    </w:p>
+    <w:p>
+      <w:pPr>
+        <w:rPr>
+          <w:rFonts w:eastAsia="Times New Roman" w:cstheme="minorHAnsi"/>
+          <w:lang w:eastAsia="ko-KR"/>
+        </w:rPr>
+      </w:pPr>
+      <w:r>
+        <w:rPr>
+          <w:rFonts w:cstheme="minorHAnsi"/>
+        </w:rPr>
+        <w:br w:type="page"/>
+      </w:r>
+    </w:p>
+    <w:p>
+      <w:pPr>
+        <w:pStyle w:val="NormlWeb"/>
+        <w:rPr>
+          <w:rFonts w:asciiTheme="minorHAnsi" w:hAnsiTheme="minorHAnsi" w:cstheme="minorHAnsi"/>
+          <w:sz w:val="22"/>
+          <w:szCs w:val="22"/>
+        </w:rPr>
+      </w:pPr>
+    </w:p>
+    <w:p>
+      <w:pPr>
+        <w:pStyle w:val="NormlWeb"/>
+        <w:rPr>
+          <w:rFonts w:asciiTheme="minorHAnsi" w:hAnsiTheme="minorHAnsi" w:cstheme="minorHAnsi"/>
+          <w:sz w:val="22"/>
+          <w:szCs w:val="22"/>
+        </w:rPr>
+      </w:pPr>
+      <w:r>
+        <w:rPr>
+          <w:rFonts w:asciiTheme="minorHAnsi" w:hAnsiTheme="minorHAnsi" w:cstheme="minorHAnsi"/>
+          <w:b/>
+          <w:sz w:val="22"/>
+          <w:szCs w:val="22"/>
+        </w:rPr>
+        <w:t>Működése:</w:t>
+      </w:r>
+      <w:r>
+        <w:rPr>
+          <w:rFonts w:asciiTheme="minorHAnsi" w:hAnsiTheme="minorHAnsi" w:cstheme="minorHAnsi"/>
+          <w:b/>
+          <w:sz w:val="22"/>
+          <w:szCs w:val="22"/>
+        </w:rPr>
+        <w:t xml:space="preserve"> </w:t>
+      </w:r>
+      <w:r>
+        <w:rPr>
+          <w:rFonts w:asciiTheme="minorHAnsi" w:hAnsiTheme="minorHAnsi" w:cstheme="minorHAnsi"/>
+          <w:sz w:val="22"/>
+          <w:szCs w:val="22"/>
+        </w:rPr>
+        <w:t xml:space="preserve">A </w:t>
+      </w:r>
+      <w:proofErr w:type="spellStart"/>
+      <w:proofErr w:type="gramStart"/>
+      <w:r>
+        <w:rPr>
+          <w:rStyle w:val="HTML-kd"/>
+          <w:rFonts w:asciiTheme="minorHAnsi" w:hAnsiTheme="minorHAnsi" w:cstheme="minorHAnsi"/>
+          <w:i/>
+          <w:sz w:val="22"/>
+          <w:szCs w:val="22"/>
+        </w:rPr>
+        <w:t>cstpteam.users</w:t>
+      </w:r>
+      <w:proofErr w:type="spellEnd"/>
+      <w:proofErr w:type="gramEnd"/>
+      <w:r>
+        <w:rPr>
+          <w:rFonts w:asciiTheme="minorHAnsi" w:hAnsiTheme="minorHAnsi" w:cstheme="minorHAnsi"/>
+          <w:sz w:val="22"/>
+          <w:szCs w:val="22"/>
+        </w:rPr>
+        <w:t xml:space="preserve"> tábla az alapvető felhasználói információkat tárolja. Az </w:t>
+      </w:r>
+      <w:r>
+        <w:rPr>
+          <w:rStyle w:val="HTML-kd"/>
+          <w:rFonts w:asciiTheme="minorHAnsi" w:hAnsiTheme="minorHAnsi" w:cstheme="minorHAnsi"/>
+          <w:sz w:val="22"/>
+          <w:szCs w:val="22"/>
+        </w:rPr>
+        <w:t>I</w:t>
+      </w:r>
+      <w:r>
+        <w:rPr>
+          <w:rStyle w:val="HTML-kd"/>
+          <w:rFonts w:asciiTheme="minorHAnsi" w:hAnsiTheme="minorHAnsi" w:cstheme="minorHAnsi"/>
+          <w:b/>
+          <w:sz w:val="22"/>
+          <w:szCs w:val="22"/>
+        </w:rPr>
+        <w:t>D</w:t>
+      </w:r>
+      <w:r>
+        <w:rPr>
+          <w:rFonts w:asciiTheme="minorHAnsi" w:hAnsiTheme="minorHAnsi" w:cstheme="minorHAnsi"/>
+          <w:b/>
+          <w:sz w:val="22"/>
+          <w:szCs w:val="22"/>
+        </w:rPr>
+        <w:t xml:space="preserve"> </w:t>
+      </w:r>
+      <w:r>
+        <w:rPr>
+          <w:rFonts w:asciiTheme="minorHAnsi" w:hAnsiTheme="minorHAnsi" w:cstheme="minorHAnsi"/>
+          <w:sz w:val="22"/>
+          <w:szCs w:val="22"/>
+        </w:rPr>
+        <w:t xml:space="preserve">mező az elsődleges kulcsként szolgál, amely egyedi azonosítót biztosít minden felhasználónak. A </w:t>
+      </w:r>
+      <w:proofErr w:type="spellStart"/>
+      <w:r>
+        <w:rPr>
+          <w:rStyle w:val="HTML-kd"/>
+          <w:rFonts w:asciiTheme="minorHAnsi" w:hAnsiTheme="minorHAnsi" w:cstheme="minorHAnsi"/>
+          <w:b/>
+          <w:sz w:val="22"/>
+          <w:szCs w:val="22"/>
+        </w:rPr>
+        <w:t>username</w:t>
+      </w:r>
+      <w:proofErr w:type="spellEnd"/>
+      <w:r>
+        <w:rPr>
+          <w:rFonts w:asciiTheme="minorHAnsi" w:hAnsiTheme="minorHAnsi" w:cstheme="minorHAnsi"/>
+          <w:sz w:val="22"/>
+          <w:szCs w:val="22"/>
+        </w:rPr>
+        <w:t xml:space="preserve"> egy rövid karakterlánc (</w:t>
+      </w:r>
+      <w:proofErr w:type="spellStart"/>
+      <w:r>
+        <w:rPr>
+          <w:rFonts w:asciiTheme="minorHAnsi" w:hAnsiTheme="minorHAnsi" w:cstheme="minorHAnsi"/>
+          <w:sz w:val="22"/>
+          <w:szCs w:val="22"/>
+        </w:rPr>
+        <w:t>varchar</w:t>
+      </w:r>
+      <w:proofErr w:type="spellEnd"/>
+      <w:r>
+        <w:rPr>
+          <w:rFonts w:asciiTheme="minorHAnsi" w:hAnsiTheme="minorHAnsi" w:cstheme="minorHAnsi"/>
+          <w:sz w:val="22"/>
+          <w:szCs w:val="22"/>
+        </w:rPr>
+        <w:t xml:space="preserve">) típus, ami legfeljebb 15 karakter hosszúságú felhasználónevet tárol. A </w:t>
+      </w:r>
+      <w:proofErr w:type="spellStart"/>
+      <w:r>
+        <w:rPr>
+          <w:rStyle w:val="HTML-kd"/>
+          <w:rFonts w:asciiTheme="minorHAnsi" w:hAnsiTheme="minorHAnsi" w:cstheme="minorHAnsi"/>
+          <w:b/>
+          <w:sz w:val="22"/>
+          <w:szCs w:val="22"/>
+        </w:rPr>
+        <w:t>password</w:t>
+      </w:r>
+      <w:proofErr w:type="spellEnd"/>
+      <w:r>
+        <w:rPr>
+          <w:rFonts w:asciiTheme="minorHAnsi" w:hAnsiTheme="minorHAnsi" w:cstheme="minorHAnsi"/>
+          <w:sz w:val="22"/>
+          <w:szCs w:val="22"/>
+        </w:rPr>
+        <w:t xml:space="preserve"> mező egy 60 </w:t>
+      </w:r>
+      <w:proofErr w:type="spellStart"/>
+      <w:r>
+        <w:rPr>
+          <w:rFonts w:asciiTheme="minorHAnsi" w:hAnsiTheme="minorHAnsi" w:cstheme="minorHAnsi"/>
+          <w:sz w:val="22"/>
+          <w:szCs w:val="22"/>
+        </w:rPr>
+        <w:t>bájtos</w:t>
+      </w:r>
+      <w:proofErr w:type="spellEnd"/>
+      <w:r>
+        <w:rPr>
+          <w:rFonts w:asciiTheme="minorHAnsi" w:hAnsiTheme="minorHAnsi" w:cstheme="minorHAnsi"/>
+          <w:sz w:val="22"/>
+          <w:szCs w:val="22"/>
+        </w:rPr>
+        <w:t xml:space="preserve"> </w:t>
+      </w:r>
+      <w:proofErr w:type="spellStart"/>
+      <w:r>
+        <w:rPr>
+          <w:rStyle w:val="HTML-kd"/>
+          <w:rFonts w:asciiTheme="minorHAnsi" w:hAnsiTheme="minorHAnsi" w:cstheme="minorHAnsi"/>
+          <w:sz w:val="22"/>
+          <w:szCs w:val="22"/>
+        </w:rPr>
+        <w:t>binary</w:t>
+      </w:r>
+      <w:proofErr w:type="spellEnd"/>
+      <w:r>
+        <w:rPr>
+          <w:rFonts w:asciiTheme="minorHAnsi" w:hAnsiTheme="minorHAnsi" w:cstheme="minorHAnsi"/>
+          <w:sz w:val="22"/>
+          <w:szCs w:val="22"/>
+        </w:rPr>
+        <w:t xml:space="preserve"> típusú mező, amely a </w:t>
+      </w:r>
+      <w:proofErr w:type="spellStart"/>
+      <w:r>
+        <w:rPr>
+          <w:rFonts w:asciiTheme="minorHAnsi" w:hAnsiTheme="minorHAnsi" w:cstheme="minorHAnsi"/>
+          <w:sz w:val="22"/>
+          <w:szCs w:val="22"/>
+        </w:rPr>
+        <w:t>bcrypt</w:t>
+      </w:r>
+      <w:proofErr w:type="spellEnd"/>
+      <w:r>
+        <w:rPr>
+          <w:rFonts w:asciiTheme="minorHAnsi" w:hAnsiTheme="minorHAnsi" w:cstheme="minorHAnsi"/>
+          <w:sz w:val="22"/>
+          <w:szCs w:val="22"/>
+        </w:rPr>
+        <w:t xml:space="preserve"> algoritmus által kódolt </w:t>
+      </w:r>
+      <w:r>
+        <w:rPr>
+          <w:rFonts w:asciiTheme="minorHAnsi" w:hAnsiTheme="minorHAnsi" w:cstheme="minorHAnsi"/>
+          <w:sz w:val="22"/>
+          <w:szCs w:val="22"/>
+        </w:rPr>
+        <w:t>(</w:t>
+      </w:r>
+      <w:proofErr w:type="spellStart"/>
+      <w:r>
+        <w:rPr>
+          <w:rFonts w:asciiTheme="minorHAnsi" w:hAnsiTheme="minorHAnsi" w:cstheme="minorHAnsi"/>
+          <w:sz w:val="22"/>
+          <w:szCs w:val="22"/>
+        </w:rPr>
+        <w:t>hash</w:t>
+      </w:r>
+      <w:proofErr w:type="spellEnd"/>
+      <w:r>
+        <w:rPr>
+          <w:rFonts w:asciiTheme="minorHAnsi" w:hAnsiTheme="minorHAnsi" w:cstheme="minorHAnsi"/>
+          <w:sz w:val="22"/>
+          <w:szCs w:val="22"/>
+        </w:rPr>
+        <w:t xml:space="preserve">) </w:t>
+      </w:r>
+      <w:r>
+        <w:rPr>
+          <w:rFonts w:asciiTheme="minorHAnsi" w:hAnsiTheme="minorHAnsi" w:cstheme="minorHAnsi"/>
+          <w:sz w:val="22"/>
+          <w:szCs w:val="22"/>
+        </w:rPr>
+        <w:t xml:space="preserve">jelszavakat tárolja. A </w:t>
+      </w:r>
+      <w:proofErr w:type="spellStart"/>
+      <w:r>
+        <w:rPr>
+          <w:rStyle w:val="HTML-kd"/>
+          <w:rFonts w:asciiTheme="minorHAnsi" w:hAnsiTheme="minorHAnsi" w:cstheme="minorHAnsi"/>
+          <w:b/>
+          <w:sz w:val="22"/>
+          <w:szCs w:val="22"/>
+        </w:rPr>
+        <w:t>first_name</w:t>
+      </w:r>
+      <w:proofErr w:type="spellEnd"/>
+      <w:r>
+        <w:rPr>
+          <w:rFonts w:asciiTheme="minorHAnsi" w:hAnsiTheme="minorHAnsi" w:cstheme="minorHAnsi"/>
+          <w:sz w:val="22"/>
+          <w:szCs w:val="22"/>
+        </w:rPr>
+        <w:t xml:space="preserve"> és </w:t>
+      </w:r>
+      <w:proofErr w:type="spellStart"/>
+      <w:r>
+        <w:rPr>
+          <w:rStyle w:val="HTML-kd"/>
+          <w:rFonts w:asciiTheme="minorHAnsi" w:hAnsiTheme="minorHAnsi" w:cstheme="minorHAnsi"/>
+          <w:b/>
+          <w:sz w:val="22"/>
+          <w:szCs w:val="22"/>
+        </w:rPr>
+        <w:t>last_name</w:t>
+      </w:r>
+      <w:proofErr w:type="spellEnd"/>
+      <w:r>
+        <w:rPr>
+          <w:rFonts w:asciiTheme="minorHAnsi" w:hAnsiTheme="minorHAnsi" w:cstheme="minorHAnsi"/>
+          <w:sz w:val="22"/>
+          <w:szCs w:val="22"/>
+        </w:rPr>
+        <w:t xml:space="preserve"> mezők a felhasználók kereszt- és vezetéknevét tárolják szintén </w:t>
+      </w:r>
+      <w:proofErr w:type="spellStart"/>
+      <w:proofErr w:type="gramStart"/>
+      <w:r>
+        <w:rPr>
+          <w:rFonts w:asciiTheme="minorHAnsi" w:hAnsiTheme="minorHAnsi" w:cstheme="minorHAnsi"/>
+          <w:sz w:val="22"/>
+          <w:szCs w:val="22"/>
+        </w:rPr>
+        <w:t>varchar</w:t>
+      </w:r>
+      <w:proofErr w:type="spellEnd"/>
+      <w:r>
+        <w:rPr>
+          <w:rFonts w:asciiTheme="minorHAnsi" w:hAnsiTheme="minorHAnsi" w:cstheme="minorHAnsi"/>
+          <w:sz w:val="22"/>
+          <w:szCs w:val="22"/>
+        </w:rPr>
+        <w:t>(</w:t>
+      </w:r>
+      <w:proofErr w:type="gramEnd"/>
+      <w:r>
+        <w:rPr>
+          <w:rFonts w:asciiTheme="minorHAnsi" w:hAnsiTheme="minorHAnsi" w:cstheme="minorHAnsi"/>
+          <w:sz w:val="22"/>
+          <w:szCs w:val="22"/>
+        </w:rPr>
+        <w:t>15) típusú mezőkben.</w:t>
+      </w:r>
+    </w:p>
+    <w:p>
+      <w:pPr>
+        <w:pStyle w:val="NormlWeb"/>
+        <w:rPr>
+          <w:rFonts w:asciiTheme="minorHAnsi" w:hAnsiTheme="minorHAnsi" w:cstheme="minorHAnsi"/>
+          <w:sz w:val="22"/>
+          <w:szCs w:val="22"/>
+        </w:rPr>
+      </w:pPr>
+      <w:r>
+        <w:rPr>
+          <w:rFonts w:asciiTheme="minorHAnsi" w:hAnsiTheme="minorHAnsi" w:cstheme="minorHAnsi"/>
+          <w:sz w:val="22"/>
+          <w:szCs w:val="22"/>
+        </w:rPr>
+        <w:t xml:space="preserve">A </w:t>
+      </w:r>
+      <w:proofErr w:type="spellStart"/>
+      <w:proofErr w:type="gramStart"/>
+      <w:r>
+        <w:rPr>
+          <w:rStyle w:val="HTML-kd"/>
+          <w:rFonts w:asciiTheme="minorHAnsi" w:hAnsiTheme="minorHAnsi" w:cstheme="minorHAnsi"/>
+          <w:i/>
+          <w:sz w:val="22"/>
+          <w:szCs w:val="22"/>
+        </w:rPr>
+        <w:t>cstpteam.emails</w:t>
+      </w:r>
+      <w:proofErr w:type="spellEnd"/>
+      <w:proofErr w:type="gramEnd"/>
+      <w:r>
+        <w:rPr>
+          <w:rFonts w:asciiTheme="minorHAnsi" w:hAnsiTheme="minorHAnsi" w:cstheme="minorHAnsi"/>
+          <w:sz w:val="22"/>
+          <w:szCs w:val="22"/>
+        </w:rPr>
+        <w:t xml:space="preserve"> tábla tartalmazza az email kommunikációval kapcsolatos adatokat. Az </w:t>
+      </w:r>
+      <w:r>
+        <w:rPr>
+          <w:rStyle w:val="HTML-kd"/>
+          <w:rFonts w:asciiTheme="minorHAnsi" w:hAnsiTheme="minorHAnsi" w:cstheme="minorHAnsi"/>
+          <w:b/>
+          <w:sz w:val="22"/>
+          <w:szCs w:val="22"/>
+        </w:rPr>
+        <w:t>ID</w:t>
+      </w:r>
+      <w:r>
+        <w:rPr>
+          <w:rFonts w:asciiTheme="minorHAnsi" w:hAnsiTheme="minorHAnsi" w:cstheme="minorHAnsi"/>
+          <w:sz w:val="22"/>
+          <w:szCs w:val="22"/>
+        </w:rPr>
+        <w:t xml:space="preserve"> itt is elsődleges kulcs. A </w:t>
+      </w:r>
+      <w:proofErr w:type="spellStart"/>
+      <w:r>
+        <w:rPr>
+          <w:rStyle w:val="HTML-kd"/>
+          <w:rFonts w:asciiTheme="minorHAnsi" w:hAnsiTheme="minorHAnsi" w:cstheme="minorHAnsi"/>
+          <w:b/>
+          <w:sz w:val="22"/>
+          <w:szCs w:val="22"/>
+        </w:rPr>
+        <w:t>created_at</w:t>
+      </w:r>
+      <w:proofErr w:type="spellEnd"/>
+      <w:r>
+        <w:rPr>
+          <w:rFonts w:asciiTheme="minorHAnsi" w:hAnsiTheme="minorHAnsi" w:cstheme="minorHAnsi"/>
+          <w:sz w:val="22"/>
+          <w:szCs w:val="22"/>
+        </w:rPr>
+        <w:t xml:space="preserve"> mező egy időbélyeget tárol, amely jelzi az üzenet létrehozásának időpontját. A </w:t>
+      </w:r>
+      <w:proofErr w:type="spellStart"/>
+      <w:r>
+        <w:rPr>
+          <w:rStyle w:val="HTML-kd"/>
+          <w:rFonts w:asciiTheme="minorHAnsi" w:hAnsiTheme="minorHAnsi" w:cstheme="minorHAnsi"/>
+          <w:b/>
+          <w:sz w:val="22"/>
+          <w:szCs w:val="22"/>
+        </w:rPr>
+        <w:t>created_by</w:t>
+      </w:r>
+      <w:proofErr w:type="spellEnd"/>
+      <w:r>
+        <w:rPr>
+          <w:rFonts w:asciiTheme="minorHAnsi" w:hAnsiTheme="minorHAnsi" w:cstheme="minorHAnsi"/>
+          <w:sz w:val="22"/>
+          <w:szCs w:val="22"/>
+        </w:rPr>
+        <w:t xml:space="preserve"> mező egy idegen kulcs, ami a </w:t>
+      </w:r>
+      <w:proofErr w:type="spellStart"/>
+      <w:r>
+        <w:rPr>
+          <w:rStyle w:val="HTML-kd"/>
+          <w:rFonts w:asciiTheme="minorHAnsi" w:hAnsiTheme="minorHAnsi" w:cstheme="minorHAnsi"/>
+          <w:i/>
+          <w:sz w:val="22"/>
+          <w:szCs w:val="22"/>
+        </w:rPr>
+        <w:t>users</w:t>
+      </w:r>
+      <w:proofErr w:type="spellEnd"/>
+      <w:r>
+        <w:rPr>
+          <w:rFonts w:asciiTheme="minorHAnsi" w:hAnsiTheme="minorHAnsi" w:cstheme="minorHAnsi"/>
+          <w:sz w:val="22"/>
+          <w:szCs w:val="22"/>
+        </w:rPr>
+        <w:t xml:space="preserve"> tábla egy felhasználójának </w:t>
+      </w:r>
+      <w:r>
+        <w:rPr>
+          <w:rStyle w:val="HTML-kd"/>
+          <w:rFonts w:asciiTheme="minorHAnsi" w:hAnsiTheme="minorHAnsi" w:cstheme="minorHAnsi"/>
+          <w:b/>
+          <w:sz w:val="22"/>
+          <w:szCs w:val="22"/>
+        </w:rPr>
+        <w:t>ID</w:t>
+      </w:r>
+      <w:r>
+        <w:rPr>
+          <w:rFonts w:asciiTheme="minorHAnsi" w:hAnsiTheme="minorHAnsi" w:cstheme="minorHAnsi"/>
+          <w:sz w:val="22"/>
+          <w:szCs w:val="22"/>
+        </w:rPr>
+        <w:t>-</w:t>
+      </w:r>
+      <w:proofErr w:type="spellStart"/>
+      <w:r>
+        <w:rPr>
+          <w:rFonts w:asciiTheme="minorHAnsi" w:hAnsiTheme="minorHAnsi" w:cstheme="minorHAnsi"/>
+          <w:sz w:val="22"/>
+          <w:szCs w:val="22"/>
+        </w:rPr>
+        <w:t>jére</w:t>
+      </w:r>
+      <w:proofErr w:type="spellEnd"/>
+      <w:r>
+        <w:rPr>
+          <w:rFonts w:asciiTheme="minorHAnsi" w:hAnsiTheme="minorHAnsi" w:cstheme="minorHAnsi"/>
+          <w:sz w:val="22"/>
+          <w:szCs w:val="22"/>
+        </w:rPr>
+        <w:t xml:space="preserve"> hivatkozik, így jelölve, hogy melyik felhasználó hozta létre az adott emailt. Az </w:t>
+      </w:r>
+      <w:r>
+        <w:rPr>
+          <w:rStyle w:val="HTML-kd"/>
+          <w:rFonts w:asciiTheme="minorHAnsi" w:hAnsiTheme="minorHAnsi" w:cstheme="minorHAnsi"/>
+          <w:b/>
+          <w:sz w:val="22"/>
+          <w:szCs w:val="22"/>
+        </w:rPr>
+        <w:t>email</w:t>
+      </w:r>
+      <w:r>
+        <w:rPr>
+          <w:rFonts w:asciiTheme="minorHAnsi" w:hAnsiTheme="minorHAnsi" w:cstheme="minorHAnsi"/>
+          <w:sz w:val="22"/>
+          <w:szCs w:val="22"/>
+        </w:rPr>
+        <w:t xml:space="preserve"> mező az email címeket tárolja </w:t>
+      </w:r>
+      <w:proofErr w:type="spellStart"/>
+      <w:proofErr w:type="gramStart"/>
+      <w:r>
+        <w:rPr>
+          <w:rFonts w:asciiTheme="minorHAnsi" w:hAnsiTheme="minorHAnsi" w:cstheme="minorHAnsi"/>
+          <w:sz w:val="22"/>
+          <w:szCs w:val="22"/>
+        </w:rPr>
+        <w:t>varchar</w:t>
+      </w:r>
+      <w:proofErr w:type="spellEnd"/>
+      <w:r>
+        <w:rPr>
+          <w:rFonts w:asciiTheme="minorHAnsi" w:hAnsiTheme="minorHAnsi" w:cstheme="minorHAnsi"/>
+          <w:sz w:val="22"/>
+          <w:szCs w:val="22"/>
+        </w:rPr>
+        <w:t>(</w:t>
+      </w:r>
+      <w:proofErr w:type="gramEnd"/>
+      <w:r>
+        <w:rPr>
+          <w:rFonts w:asciiTheme="minorHAnsi" w:hAnsiTheme="minorHAnsi" w:cstheme="minorHAnsi"/>
+          <w:sz w:val="22"/>
+          <w:szCs w:val="22"/>
+        </w:rPr>
+        <w:t xml:space="preserve">50) formátumban, a </w:t>
+      </w:r>
+      <w:proofErr w:type="spellStart"/>
+      <w:r>
+        <w:rPr>
+          <w:rStyle w:val="HTML-kd"/>
+          <w:rFonts w:asciiTheme="minorHAnsi" w:hAnsiTheme="minorHAnsi" w:cstheme="minorHAnsi"/>
+          <w:b/>
+          <w:sz w:val="22"/>
+          <w:szCs w:val="22"/>
+        </w:rPr>
+        <w:t>phone</w:t>
+      </w:r>
+      <w:proofErr w:type="spellEnd"/>
+      <w:r>
+        <w:rPr>
+          <w:rFonts w:asciiTheme="minorHAnsi" w:hAnsiTheme="minorHAnsi" w:cstheme="minorHAnsi"/>
+          <w:sz w:val="22"/>
+          <w:szCs w:val="22"/>
+        </w:rPr>
+        <w:t xml:space="preserve"> mező a telefonszámokat </w:t>
+      </w:r>
+      <w:proofErr w:type="spellStart"/>
+      <w:r>
+        <w:rPr>
+          <w:rFonts w:asciiTheme="minorHAnsi" w:hAnsiTheme="minorHAnsi" w:cstheme="minorHAnsi"/>
+          <w:sz w:val="22"/>
+          <w:szCs w:val="22"/>
+        </w:rPr>
+        <w:t>varchar</w:t>
+      </w:r>
+      <w:proofErr w:type="spellEnd"/>
+      <w:r>
+        <w:rPr>
+          <w:rFonts w:asciiTheme="minorHAnsi" w:hAnsiTheme="minorHAnsi" w:cstheme="minorHAnsi"/>
+          <w:sz w:val="22"/>
+          <w:szCs w:val="22"/>
+        </w:rPr>
+        <w:t xml:space="preserve">(12), a </w:t>
+      </w:r>
+      <w:r>
+        <w:rPr>
+          <w:rStyle w:val="HTML-kd"/>
+          <w:rFonts w:asciiTheme="minorHAnsi" w:hAnsiTheme="minorHAnsi" w:cstheme="minorHAnsi"/>
+          <w:b/>
+          <w:sz w:val="22"/>
+          <w:szCs w:val="22"/>
+        </w:rPr>
+        <w:t>web</w:t>
+      </w:r>
+      <w:r>
+        <w:rPr>
+          <w:rFonts w:asciiTheme="minorHAnsi" w:hAnsiTheme="minorHAnsi" w:cstheme="minorHAnsi"/>
+          <w:sz w:val="22"/>
+          <w:szCs w:val="22"/>
+        </w:rPr>
+        <w:t xml:space="preserve"> mező pedig webcímeket </w:t>
+      </w:r>
+      <w:proofErr w:type="spellStart"/>
+      <w:r>
+        <w:rPr>
+          <w:rFonts w:asciiTheme="minorHAnsi" w:hAnsiTheme="minorHAnsi" w:cstheme="minorHAnsi"/>
+          <w:sz w:val="22"/>
+          <w:szCs w:val="22"/>
+        </w:rPr>
+        <w:t>varchar</w:t>
+      </w:r>
+      <w:proofErr w:type="spellEnd"/>
+      <w:r>
+        <w:rPr>
+          <w:rFonts w:asciiTheme="minorHAnsi" w:hAnsiTheme="minorHAnsi" w:cstheme="minorHAnsi"/>
+          <w:sz w:val="22"/>
+          <w:szCs w:val="22"/>
+        </w:rPr>
+        <w:t xml:space="preserve">(50) formátumban. Végül a </w:t>
+      </w:r>
+      <w:proofErr w:type="spellStart"/>
+      <w:r>
+        <w:rPr>
+          <w:rStyle w:val="HTML-kd"/>
+          <w:rFonts w:asciiTheme="minorHAnsi" w:hAnsiTheme="minorHAnsi" w:cstheme="minorHAnsi"/>
+          <w:sz w:val="22"/>
+          <w:szCs w:val="22"/>
+        </w:rPr>
+        <w:t>content</w:t>
+      </w:r>
+      <w:proofErr w:type="spellEnd"/>
+      <w:r>
+        <w:rPr>
+          <w:rFonts w:asciiTheme="minorHAnsi" w:hAnsiTheme="minorHAnsi" w:cstheme="minorHAnsi"/>
+          <w:sz w:val="22"/>
+          <w:szCs w:val="22"/>
+        </w:rPr>
+        <w:t xml:space="preserve"> mező egy </w:t>
+      </w:r>
+      <w:proofErr w:type="spellStart"/>
+      <w:r>
+        <w:rPr>
+          <w:rStyle w:val="HTML-kd"/>
+          <w:rFonts w:asciiTheme="minorHAnsi" w:hAnsiTheme="minorHAnsi" w:cstheme="minorHAnsi"/>
+          <w:sz w:val="22"/>
+          <w:szCs w:val="22"/>
+        </w:rPr>
+        <w:t>longtext</w:t>
+      </w:r>
+      <w:proofErr w:type="spellEnd"/>
+      <w:r>
+        <w:rPr>
+          <w:rFonts w:asciiTheme="minorHAnsi" w:hAnsiTheme="minorHAnsi" w:cstheme="minorHAnsi"/>
+          <w:sz w:val="22"/>
+          <w:szCs w:val="22"/>
+        </w:rPr>
+        <w:t xml:space="preserve"> típusú mező, amely a kommunikáció tartalmát tárolja, így akár nagyon hosszú szövegek kezelésére is alkalmas.</w:t>
+      </w:r>
+    </w:p>
+    <w:p>
+      <w:pPr>
+        <w:pStyle w:val="NormlWeb"/>
+        <w:rPr>
+          <w:rFonts w:asciiTheme="minorHAnsi" w:hAnsiTheme="minorHAnsi" w:cstheme="minorHAnsi"/>
+          <w:b/>
+          <w:sz w:val="22"/>
+          <w:szCs w:val="22"/>
+        </w:rPr>
+      </w:pPr>
+    </w:p>
+    <w:p>
+      <w:pPr>
+        <w:pStyle w:val="Nincstrkz"/>
+        <w:rPr>
+          <w:b/>
+        </w:rPr>
+      </w:pPr>
+      <w:r>
+        <w:rPr>
+          <w:b/>
+        </w:rPr>
+        <w:br/>
+      </w:r>
+    </w:p>
+    <w:p>
+      <w:pPr>
+        <w:pStyle w:val="Nincstrkz"/>
+      </w:pPr>
     </w:p>
     <w:sectPr>
-      <w:headerReference w:type="default" r:id="rId8"/>
-      <w:footerReference w:type="default" r:id="rId9"/>
+      <w:headerReference w:type="default" r:id="rId9"/>
+      <w:footerReference w:type="default" r:id="rId10"/>
       <w:pgSz w:w="11906" w:h="16838"/>
       <w:pgMar w:top="1417" w:right="1417" w:bottom="1417" w:left="1417" w:header="708" w:footer="708" w:gutter="0"/>
       <w:cols w:space="708"/>
@@ -7312,6 +8136,19 @@
       <w:bCs/>
     </w:rPr>
   </w:style>
+  <w:style w:type="character" w:styleId="HTML-kd">
+    <w:name w:val="HTML Code"/>
+    <w:basedOn w:val="Bekezdsalapbettpusa"/>
+    <w:uiPriority w:val="99"/>
+    <w:semiHidden/>
+    <w:unhideWhenUsed/>
+    <w:rsid w:val="00991AC7"/>
+    <w:rPr>
+      <w:rFonts w:ascii="Courier New" w:eastAsia="Times New Roman" w:hAnsi="Courier New" w:cs="Courier New"/>
+      <w:sz w:val="20"/>
+      <w:szCs w:val="20"/>
+    </w:rPr>
+  </w:style>
 </w:styles>
 </file>
 
@@ -7615,7 +8452,7 @@
 </file>
 
 <file path=customXml/itemProps1.xml><?xml version="1.0" encoding="utf-8"?>
-<ds:datastoreItem xmlns:ds="http://schemas.openxmlformats.org/officeDocument/2006/customXml" ds:itemID="{498CD7A0-7779-4690-96F8-CBA1EE062621}">
+<ds:datastoreItem xmlns:ds="http://schemas.openxmlformats.org/officeDocument/2006/customXml" ds:itemID="{66AE5439-1536-43D9-8971-76E4F27EE095}">
   <ds:schemaRefs>
     <ds:schemaRef ds:uri="http://schemas.openxmlformats.org/officeDocument/2006/bibliography"/>
   </ds:schemaRefs>

--- a/Dokumentáció.docx
+++ b/Dokumentáció.docx
@@ -485,7 +485,7 @@
                 <w:sz w:val="32"/>
                 <w:szCs w:val="32"/>
               </w:rPr>
-              <w:t>1</w:t>
+              <w:t>2</w:t>
             </w:r>
           </w:p>
         </w:tc>
@@ -551,7 +551,7 @@
                 <w:sz w:val="32"/>
                 <w:szCs w:val="32"/>
               </w:rPr>
-              <w:t>3</w:t>
+              <w:t>4</w:t>
             </w:r>
             <w:r>
               <w:rPr>
@@ -565,7 +565,7 @@
                 <w:sz w:val="32"/>
                 <w:szCs w:val="32"/>
               </w:rPr>
-              <w:t>30</w:t>
+              <w:t>09</w:t>
             </w:r>
             <w:r>
               <w:rPr>
@@ -840,7 +840,7 @@
           <w:r>
             <w:fldChar w:fldCharType="separate"/>
           </w:r>
-          <w:hyperlink w:anchor="_Toc162653179" w:history="1">
+          <w:hyperlink w:anchor="_Toc163587110" w:history="1">
             <w:r>
               <w:rPr>
                 <w:rStyle w:val="Hiperhivatkozs"/>
@@ -886,7 +886,7 @@
                 <w:noProof/>
                 <w:webHidden/>
               </w:rPr>
-              <w:instrText xml:space="preserve"> PAGEREF _Toc162653179 \h </w:instrText>
+              <w:instrText xml:space="preserve"> PAGEREF _Toc163587110 \h </w:instrText>
             </w:r>
             <w:r>
               <w:rPr>
@@ -930,7 +930,7 @@
               <w:lang w:eastAsia="ko-KR"/>
             </w:rPr>
           </w:pPr>
-          <w:hyperlink w:anchor="_Toc162653180" w:history="1">
+          <w:hyperlink w:anchor="_Toc163587111" w:history="1">
             <w:r>
               <w:rPr>
                 <w:rStyle w:val="Hiperhivatkozs"/>
@@ -976,7 +976,7 @@
                 <w:noProof/>
                 <w:webHidden/>
               </w:rPr>
-              <w:instrText xml:space="preserve"> PAGEREF _Toc162653180 \h </w:instrText>
+              <w:instrText xml:space="preserve"> PAGEREF _Toc163587111 \h </w:instrText>
             </w:r>
             <w:r>
               <w:rPr>
@@ -1020,7 +1020,7 @@
               <w:lang w:eastAsia="ko-KR"/>
             </w:rPr>
           </w:pPr>
-          <w:hyperlink w:anchor="_Toc162653181" w:history="1">
+          <w:hyperlink w:anchor="_Toc163587112" w:history="1">
             <w:r>
               <w:rPr>
                 <w:rStyle w:val="Hiperhivatkozs"/>
@@ -1066,7 +1066,7 @@
                 <w:noProof/>
                 <w:webHidden/>
               </w:rPr>
-              <w:instrText xml:space="preserve"> PAGEREF _Toc162653181 \h </w:instrText>
+              <w:instrText xml:space="preserve"> PAGEREF _Toc163587112 \h </w:instrText>
             </w:r>
             <w:r>
               <w:rPr>
@@ -1110,7 +1110,7 @@
               <w:lang w:eastAsia="ko-KR"/>
             </w:rPr>
           </w:pPr>
-          <w:hyperlink w:anchor="_Toc162653182" w:history="1">
+          <w:hyperlink w:anchor="_Toc163587113" w:history="1">
             <w:r>
               <w:rPr>
                 <w:rStyle w:val="Hiperhivatkozs"/>
@@ -1156,7 +1156,7 @@
                 <w:noProof/>
                 <w:webHidden/>
               </w:rPr>
-              <w:instrText xml:space="preserve"> PAGEREF _Toc162653182 \h </w:instrText>
+              <w:instrText xml:space="preserve"> PAGEREF _Toc163587113 \h </w:instrText>
             </w:r>
             <w:r>
               <w:rPr>
@@ -1200,7 +1200,7 @@
               <w:lang w:eastAsia="ko-KR"/>
             </w:rPr>
           </w:pPr>
-          <w:hyperlink w:anchor="_Toc162653183" w:history="1">
+          <w:hyperlink w:anchor="_Toc163587114" w:history="1">
             <w:r>
               <w:rPr>
                 <w:rStyle w:val="Hiperhivatkozs"/>
@@ -1246,7 +1246,7 @@
                 <w:noProof/>
                 <w:webHidden/>
               </w:rPr>
-              <w:instrText xml:space="preserve"> PAGEREF _Toc162653183 \h </w:instrText>
+              <w:instrText xml:space="preserve"> PAGEREF _Toc163587114 \h </w:instrText>
             </w:r>
             <w:r>
               <w:rPr>
@@ -1290,7 +1290,7 @@
               <w:lang w:eastAsia="ko-KR"/>
             </w:rPr>
           </w:pPr>
-          <w:hyperlink w:anchor="_Toc162653184" w:history="1">
+          <w:hyperlink w:anchor="_Toc163587115" w:history="1">
             <w:r>
               <w:rPr>
                 <w:rStyle w:val="Hiperhivatkozs"/>
@@ -1336,7 +1336,7 @@
                 <w:noProof/>
                 <w:webHidden/>
               </w:rPr>
-              <w:instrText xml:space="preserve"> PAGEREF _Toc162653184 \h </w:instrText>
+              <w:instrText xml:space="preserve"> PAGEREF _Toc163587115 \h </w:instrText>
             </w:r>
             <w:r>
               <w:rPr>
@@ -1380,7 +1380,7 @@
               <w:lang w:eastAsia="ko-KR"/>
             </w:rPr>
           </w:pPr>
-          <w:hyperlink w:anchor="_Toc162653185" w:history="1">
+          <w:hyperlink w:anchor="_Toc163587116" w:history="1">
             <w:r>
               <w:rPr>
                 <w:rStyle w:val="Hiperhivatkozs"/>
@@ -1426,7 +1426,7 @@
                 <w:noProof/>
                 <w:webHidden/>
               </w:rPr>
-              <w:instrText xml:space="preserve"> PAGEREF _Toc162653185 \h </w:instrText>
+              <w:instrText xml:space="preserve"> PAGEREF _Toc163587116 \h </w:instrText>
             </w:r>
             <w:r>
               <w:rPr>
@@ -1470,7 +1470,7 @@
               <w:lang w:eastAsia="ko-KR"/>
             </w:rPr>
           </w:pPr>
-          <w:hyperlink w:anchor="_Toc162653186" w:history="1">
+          <w:hyperlink w:anchor="_Toc163587117" w:history="1">
             <w:r>
               <w:rPr>
                 <w:rStyle w:val="Hiperhivatkozs"/>
@@ -1516,7 +1516,7 @@
                 <w:noProof/>
                 <w:webHidden/>
               </w:rPr>
-              <w:instrText xml:space="preserve"> PAGEREF _Toc162653186 \h </w:instrText>
+              <w:instrText xml:space="preserve"> PAGEREF _Toc163587117 \h </w:instrText>
             </w:r>
             <w:r>
               <w:rPr>
@@ -1560,7 +1560,7 @@
               <w:lang w:eastAsia="ko-KR"/>
             </w:rPr>
           </w:pPr>
-          <w:hyperlink w:anchor="_Toc162653187" w:history="1">
+          <w:hyperlink w:anchor="_Toc163587118" w:history="1">
             <w:r>
               <w:rPr>
                 <w:rStyle w:val="Hiperhivatkozs"/>
@@ -1606,7 +1606,7 @@
                 <w:noProof/>
                 <w:webHidden/>
               </w:rPr>
-              <w:instrText xml:space="preserve"> PAGEREF _Toc162653187 \h </w:instrText>
+              <w:instrText xml:space="preserve"> PAGEREF _Toc163587118 \h </w:instrText>
             </w:r>
             <w:r>
               <w:rPr>
@@ -1650,7 +1650,7 @@
               <w:lang w:eastAsia="ko-KR"/>
             </w:rPr>
           </w:pPr>
-          <w:hyperlink w:anchor="_Toc162653188" w:history="1">
+          <w:hyperlink w:anchor="_Toc163587119" w:history="1">
             <w:r>
               <w:rPr>
                 <w:rStyle w:val="Hiperhivatkozs"/>
@@ -1696,7 +1696,7 @@
                 <w:noProof/>
                 <w:webHidden/>
               </w:rPr>
-              <w:instrText xml:space="preserve"> PAGEREF _Toc162653188 \h </w:instrText>
+              <w:instrText xml:space="preserve"> PAGEREF _Toc163587119 \h </w:instrText>
             </w:r>
             <w:r>
               <w:rPr>
@@ -1740,7 +1740,7 @@
               <w:lang w:eastAsia="ko-KR"/>
             </w:rPr>
           </w:pPr>
-          <w:hyperlink w:anchor="_Toc162653189" w:history="1">
+          <w:hyperlink w:anchor="_Toc163587120" w:history="1">
             <w:r>
               <w:rPr>
                 <w:rStyle w:val="Hiperhivatkozs"/>
@@ -1786,7 +1786,7 @@
                 <w:noProof/>
                 <w:webHidden/>
               </w:rPr>
-              <w:instrText xml:space="preserve"> PAGEREF _Toc162653189 \h </w:instrText>
+              <w:instrText xml:space="preserve"> PAGEREF _Toc163587120 \h </w:instrText>
             </w:r>
             <w:r>
               <w:rPr>
@@ -1830,7 +1830,7 @@
               <w:lang w:eastAsia="ko-KR"/>
             </w:rPr>
           </w:pPr>
-          <w:hyperlink w:anchor="_Toc162653190" w:history="1">
+          <w:hyperlink w:anchor="_Toc163587121" w:history="1">
             <w:r>
               <w:rPr>
                 <w:rStyle w:val="Hiperhivatkozs"/>
@@ -1876,7 +1876,7 @@
                 <w:noProof/>
                 <w:webHidden/>
               </w:rPr>
-              <w:instrText xml:space="preserve"> PAGEREF _Toc162653190 \h </w:instrText>
+              <w:instrText xml:space="preserve"> PAGEREF _Toc163587121 \h </w:instrText>
             </w:r>
             <w:r>
               <w:rPr>
@@ -1920,7 +1920,7 @@
               <w:lang w:eastAsia="ko-KR"/>
             </w:rPr>
           </w:pPr>
-          <w:hyperlink w:anchor="_Toc162653191" w:history="1">
+          <w:hyperlink w:anchor="_Toc163587122" w:history="1">
             <w:r>
               <w:rPr>
                 <w:rStyle w:val="Hiperhivatkozs"/>
@@ -1966,7 +1966,7 @@
                 <w:noProof/>
                 <w:webHidden/>
               </w:rPr>
-              <w:instrText xml:space="preserve"> PAGEREF _Toc162653191 \h </w:instrText>
+              <w:instrText xml:space="preserve"> PAGEREF _Toc163587122 \h </w:instrText>
             </w:r>
             <w:r>
               <w:rPr>
@@ -1986,7 +1986,7 @@
                 <w:noProof/>
                 <w:webHidden/>
               </w:rPr>
-              <w:t>7</w:t>
+              <w:t>8</w:t>
             </w:r>
             <w:r>
               <w:rPr>
@@ -2010,7 +2010,7 @@
               <w:lang w:eastAsia="ko-KR"/>
             </w:rPr>
           </w:pPr>
-          <w:hyperlink w:anchor="_Toc162653192" w:history="1">
+          <w:hyperlink w:anchor="_Toc163587123" w:history="1">
             <w:r>
               <w:rPr>
                 <w:rStyle w:val="Hiperhivatkozs"/>
@@ -2056,7 +2056,7 @@
                 <w:noProof/>
                 <w:webHidden/>
               </w:rPr>
-              <w:instrText xml:space="preserve"> PAGEREF _Toc162653192 \h </w:instrText>
+              <w:instrText xml:space="preserve"> PAGEREF _Toc163587123 \h </w:instrText>
             </w:r>
             <w:r>
               <w:rPr>
@@ -2076,7 +2076,7 @@
                 <w:noProof/>
                 <w:webHidden/>
               </w:rPr>
-              <w:t>7</w:t>
+              <w:t>8</w:t>
             </w:r>
             <w:r>
               <w:rPr>
@@ -2112,8 +2112,6 @@
         </w:rPr>
         <w:br w:type="page"/>
       </w:r>
-      <w:bookmarkStart w:id="0" w:name="_GoBack"/>
-      <w:bookmarkEnd w:id="0"/>
     </w:p>
     <w:p>
       <w:pPr>
@@ -2130,7 +2128,7 @@
           <w:color w:val="000000" w:themeColor="text1"/>
         </w:rPr>
       </w:pPr>
-      <w:bookmarkStart w:id="1" w:name="_Toc162653179"/>
+      <w:bookmarkStart w:id="0" w:name="_Toc163587110"/>
       <w:r>
         <w:rPr>
           <w:rFonts w:asciiTheme="minorHAnsi" w:hAnsiTheme="minorHAnsi" w:cstheme="minorHAnsi"/>
@@ -2140,7 +2138,7 @@
         <w:lastRenderedPageBreak/>
         <w:t>Bevezetés</w:t>
       </w:r>
-      <w:bookmarkEnd w:id="1"/>
+      <w:bookmarkEnd w:id="0"/>
     </w:p>
     <w:p/>
     <w:p>
@@ -2237,7 +2235,7 @@
           <w:color w:val="000000" w:themeColor="text1"/>
         </w:rPr>
       </w:pPr>
-      <w:bookmarkStart w:id="2" w:name="_Toc162653180"/>
+      <w:bookmarkStart w:id="1" w:name="_Toc163587111"/>
       <w:r>
         <w:rPr>
           <w:rFonts w:asciiTheme="minorHAnsi" w:hAnsiTheme="minorHAnsi" w:cstheme="minorHAnsi"/>
@@ -2246,7 +2244,7 @@
         </w:rPr>
         <w:t>Fejlesztési környezet</w:t>
       </w:r>
-      <w:bookmarkEnd w:id="2"/>
+      <w:bookmarkEnd w:id="1"/>
     </w:p>
     <w:p>
       <w:pPr>
@@ -2284,7 +2282,7 @@
         </w:rPr>
         <w:t xml:space="preserve"> </w:t>
       </w:r>
-      <w:bookmarkStart w:id="3" w:name="_Toc162653181"/>
+      <w:bookmarkStart w:id="2" w:name="_Toc163587112"/>
       <w:r>
         <w:rPr>
           <w:rFonts w:asciiTheme="minorHAnsi" w:hAnsiTheme="minorHAnsi" w:cstheme="minorHAnsi"/>
@@ -2335,7 +2333,7 @@
         </w:rPr>
         <w:t>: APACHE és XAMPP</w:t>
       </w:r>
-      <w:bookmarkEnd w:id="3"/>
+      <w:bookmarkEnd w:id="2"/>
     </w:p>
     <w:p>
       <w:pPr>
@@ -2536,7 +2534,7 @@
           <w:szCs w:val="28"/>
         </w:rPr>
       </w:pPr>
-      <w:bookmarkStart w:id="4" w:name="_Toc162653182"/>
+      <w:bookmarkStart w:id="3" w:name="_Toc163587113"/>
       <w:r>
         <w:rPr>
           <w:rFonts w:asciiTheme="minorHAnsi" w:hAnsiTheme="minorHAnsi" w:cstheme="minorHAnsi"/>
@@ -2568,7 +2566,7 @@
         </w:rPr>
         <w:t>GitHub</w:t>
       </w:r>
-      <w:bookmarkEnd w:id="4"/>
+      <w:bookmarkEnd w:id="3"/>
     </w:p>
     <w:p>
       <w:pPr>
@@ -2639,7 +2637,7 @@
           <w:szCs w:val="28"/>
         </w:rPr>
       </w:pPr>
-      <w:bookmarkStart w:id="5" w:name="_Toc162653183"/>
+      <w:bookmarkStart w:id="4" w:name="_Toc163587114"/>
       <w:r>
         <w:rPr>
           <w:rFonts w:asciiTheme="minorHAnsi" w:hAnsiTheme="minorHAnsi" w:cstheme="minorHAnsi"/>
@@ -2670,7 +2668,7 @@
         </w:rPr>
         <w:t>FTP</w:t>
       </w:r>
-      <w:bookmarkEnd w:id="5"/>
+      <w:bookmarkEnd w:id="4"/>
     </w:p>
     <w:p>
       <w:pPr>
@@ -2755,7 +2753,7 @@
           <w:szCs w:val="28"/>
         </w:rPr>
       </w:pPr>
-      <w:bookmarkStart w:id="6" w:name="_Toc162653184"/>
+      <w:bookmarkStart w:id="5" w:name="_Toc163587115"/>
       <w:r>
         <w:rPr>
           <w:rFonts w:asciiTheme="minorHAnsi" w:hAnsiTheme="minorHAnsi" w:cstheme="minorHAnsi"/>
@@ -2776,7 +2774,7 @@
         </w:rPr>
         <w:t>Webtárhely szolgáltató</w:t>
       </w:r>
-      <w:bookmarkEnd w:id="6"/>
+      <w:bookmarkEnd w:id="5"/>
     </w:p>
     <w:p>
       <w:pPr>
@@ -2925,7 +2923,7 @@
           <w:szCs w:val="28"/>
         </w:rPr>
       </w:pPr>
-      <w:bookmarkStart w:id="7" w:name="_Toc162653185"/>
+      <w:bookmarkStart w:id="6" w:name="_Toc163587116"/>
       <w:r>
         <w:rPr>
           <w:rFonts w:asciiTheme="minorHAnsi" w:hAnsiTheme="minorHAnsi" w:cstheme="minorHAnsi"/>
@@ -2937,7 +2935,7 @@
         <w:lastRenderedPageBreak/>
         <w:t>Használt technológiák</w:t>
       </w:r>
-      <w:bookmarkEnd w:id="7"/>
+      <w:bookmarkEnd w:id="6"/>
     </w:p>
     <w:p>
       <w:pPr>
@@ -3230,7 +3228,7 @@
           <w:color w:val="000000" w:themeColor="text1"/>
         </w:rPr>
       </w:pPr>
-      <w:bookmarkStart w:id="8" w:name="_Toc162653186"/>
+      <w:bookmarkStart w:id="7" w:name="_Toc163587117"/>
       <w:r>
         <w:rPr>
           <w:rFonts w:asciiTheme="minorHAnsi" w:hAnsiTheme="minorHAnsi" w:cstheme="minorHAnsi"/>
@@ -3240,7 +3238,7 @@
         <w:lastRenderedPageBreak/>
         <w:t>Design</w:t>
       </w:r>
-      <w:bookmarkEnd w:id="8"/>
+      <w:bookmarkEnd w:id="7"/>
     </w:p>
     <w:p>
       <w:pPr>
@@ -3278,7 +3276,7 @@
         </w:rPr>
         <w:t xml:space="preserve"> </w:t>
       </w:r>
-      <w:bookmarkStart w:id="9" w:name="_Toc162653187"/>
+      <w:bookmarkStart w:id="8" w:name="_Toc163587118"/>
       <w:r>
         <w:rPr>
           <w:rFonts w:asciiTheme="minorHAnsi" w:hAnsiTheme="minorHAnsi" w:cstheme="minorHAnsi"/>
@@ -3289,7 +3287,67 @@
         </w:rPr>
         <w:t>Általános kinézet</w:t>
       </w:r>
-      <w:bookmarkEnd w:id="9"/>
+      <w:bookmarkEnd w:id="8"/>
+    </w:p>
+    <w:p>
+      <w:pPr>
+        <w:pStyle w:val="NormlWeb"/>
+        <w:rPr>
+          <w:rFonts w:asciiTheme="minorHAnsi" w:hAnsiTheme="minorHAnsi" w:cstheme="minorHAnsi"/>
+          <w:sz w:val="22"/>
+          <w:szCs w:val="22"/>
+        </w:rPr>
+      </w:pPr>
+      <w:r>
+        <w:rPr>
+          <w:rFonts w:asciiTheme="minorHAnsi" w:hAnsiTheme="minorHAnsi" w:cstheme="minorHAnsi"/>
+          <w:sz w:val="22"/>
+          <w:szCs w:val="22"/>
+        </w:rPr>
+        <w:t xml:space="preserve">Az </w:t>
+      </w:r>
+      <w:r>
+        <w:rPr>
+          <w:rFonts w:asciiTheme="minorHAnsi" w:hAnsiTheme="minorHAnsi" w:cstheme="minorHAnsi"/>
+          <w:sz w:val="22"/>
+          <w:szCs w:val="22"/>
+        </w:rPr>
+        <w:t xml:space="preserve">kinézet megtervezésekor </w:t>
+      </w:r>
+      <w:r>
+        <w:rPr>
+          <w:rFonts w:asciiTheme="minorHAnsi" w:hAnsiTheme="minorHAnsi" w:cstheme="minorHAnsi"/>
+          <w:sz w:val="22"/>
+          <w:szCs w:val="22"/>
+        </w:rPr>
+        <w:t>prioritást élvezett az eredeti kutyamenhely weboldalának lényegi vonásainak megőrzése. A modernizáció jegyében beágyaztuk a Google térképet és YouTube videókat, amelyek lehetővé teszik a látogatók számára, hogy mélyebb betekintést nyerjenek a menhely munkájába és helyszínébe. A menürendszert is modernizáltuk, hogy az intuitívabb és</w:t>
+      </w:r>
+      <w:r>
+        <w:rPr>
+          <w:rFonts w:asciiTheme="minorHAnsi" w:hAnsiTheme="minorHAnsi" w:cstheme="minorHAnsi"/>
+          <w:sz w:val="22"/>
+          <w:szCs w:val="22"/>
+        </w:rPr>
+        <w:t xml:space="preserve"> </w:t>
+      </w:r>
+      <w:proofErr w:type="spellStart"/>
+      <w:r>
+        <w:rPr>
+          <w:rFonts w:asciiTheme="minorHAnsi" w:hAnsiTheme="minorHAnsi" w:cstheme="minorHAnsi"/>
+          <w:sz w:val="22"/>
+          <w:szCs w:val="22"/>
+        </w:rPr>
+        <w:t>felhasználóbarátabb</w:t>
+      </w:r>
+      <w:proofErr w:type="spellEnd"/>
+      <w:r>
+        <w:rPr>
+          <w:rFonts w:asciiTheme="minorHAnsi" w:hAnsiTheme="minorHAnsi" w:cstheme="minorHAnsi"/>
+          <w:sz w:val="22"/>
+          <w:szCs w:val="22"/>
+        </w:rPr>
+        <w:t xml:space="preserve"> legyen, miközben fenntartjuk a weboldal hagyományos navigációs sémáit. Ezek a változtatások együttesen hozzájárulnak ahhoz, hogy a weboldal korszerű, mégis ismerős maradjon a visszatérő látogatók számára.</w:t>
+      </w:r>
     </w:p>
     <w:p>
       <w:pPr>
@@ -3308,7 +3366,7 @@
           <w:szCs w:val="28"/>
         </w:rPr>
       </w:pPr>
-      <w:bookmarkStart w:id="10" w:name="_Toc162653188"/>
+      <w:bookmarkStart w:id="9" w:name="_Toc163587119"/>
       <w:r>
         <w:rPr>
           <w:rFonts w:asciiTheme="minorHAnsi" w:hAnsiTheme="minorHAnsi" w:cstheme="minorHAnsi"/>
@@ -3319,7 +3377,65 @@
         </w:rPr>
         <w:t>Reszponzív megjelenés</w:t>
       </w:r>
-      <w:bookmarkEnd w:id="10"/>
+      <w:bookmarkEnd w:id="9"/>
+    </w:p>
+    <w:p>
+      <w:pPr>
+        <w:pStyle w:val="Nincstrkz"/>
+      </w:pPr>
+      <w:r>
+        <w:t xml:space="preserve">A reszponzív megjelenés kialakításánál a </w:t>
+      </w:r>
+      <w:proofErr w:type="spellStart"/>
+      <w:r>
+        <w:t>Bootstrap</w:t>
+      </w:r>
+      <w:proofErr w:type="spellEnd"/>
+      <w:r>
+        <w:t xml:space="preserve"> és a CSS kulcsfontosságú eszközök.</w:t>
+      </w:r>
+      <w:r>
+        <w:t xml:space="preserve"> A projektben ezen eszközök használatára fektettük a hangsúlyt.</w:t>
+      </w:r>
+      <w:r>
+        <w:t xml:space="preserve"> A </w:t>
+      </w:r>
+      <w:proofErr w:type="spellStart"/>
+      <w:r>
+        <w:t>Bootstrap</w:t>
+      </w:r>
+      <w:proofErr w:type="spellEnd"/>
+      <w:r>
+        <w:t xml:space="preserve"> </w:t>
+      </w:r>
+      <w:proofErr w:type="spellStart"/>
+      <w:r>
+        <w:t>grid</w:t>
+      </w:r>
+      <w:proofErr w:type="spellEnd"/>
+      <w:r>
+        <w:t xml:space="preserve"> rendszere lehetővé teszi a fejlesztők számára, hogy rugalmasan és hatékonyan alakítsák ki a weboldalak elrendezését, adaptálva azokat különböző képernyőméretekhez. Ezáltal a weboldalak könnyen olvashatóak és kezelhetőek lesznek minden eszközön. A CSS segítségével pedig tovább finomítható a megjelenés, például a szövegek, színek és margók </w:t>
+      </w:r>
+      <w:r>
+        <w:t>testre szabásával</w:t>
+      </w:r>
+      <w:r>
+        <w:t xml:space="preserve">, ami egyedi és vonzó design-t eredményez. Ezek az eszközök együtt biztosítják, hogy a weboldal ne csak </w:t>
+      </w:r>
+      <w:proofErr w:type="spellStart"/>
+      <w:r>
+        <w:t>esztétikailag</w:t>
+      </w:r>
+      <w:proofErr w:type="spellEnd"/>
+      <w:r>
+        <w:t xml:space="preserve"> </w:t>
+      </w:r>
+      <w:r>
+        <w:t>mutasson jól</w:t>
+      </w:r>
+      <w:r>
+        <w:t>, hanem funkcionálisan is reszponzív legyen.</w:t>
+      </w:r>
     </w:p>
     <w:p/>
     <w:p>
@@ -3345,7 +3461,7 @@
         </w:rPr>
         <w:t xml:space="preserve"> </w:t>
       </w:r>
-      <w:bookmarkStart w:id="11" w:name="_Toc162653189"/>
+      <w:bookmarkStart w:id="10" w:name="_Toc163587120"/>
       <w:r>
         <w:rPr>
           <w:rFonts w:asciiTheme="minorHAnsi" w:hAnsiTheme="minorHAnsi" w:cstheme="minorHAnsi"/>
@@ -3354,7 +3470,7 @@
         </w:rPr>
         <w:t>Fejlesztési keret: Frontend, Backend és Adatkezelés</w:t>
       </w:r>
-      <w:bookmarkEnd w:id="11"/>
+      <w:bookmarkEnd w:id="10"/>
     </w:p>
     <w:p>
       <w:pPr>
@@ -3375,6 +3491,7 @@
           <w:i/>
           <w:color w:val="000000" w:themeColor="text1"/>
           <w:sz w:val="28"/>
+          <w:szCs w:val="28"/>
         </w:rPr>
       </w:pPr>
       <w:r>
@@ -3385,7 +3502,7 @@
         </w:rPr>
         <w:t xml:space="preserve"> </w:t>
       </w:r>
-      <w:bookmarkStart w:id="12" w:name="_Toc162653190"/>
+      <w:bookmarkStart w:id="11" w:name="_Toc163587121"/>
       <w:r>
         <w:rPr>
           <w:rFonts w:asciiTheme="minorHAnsi" w:hAnsiTheme="minorHAnsi" w:cstheme="minorHAnsi"/>
@@ -3396,7 +3513,281 @@
         </w:rPr>
         <w:t>Frontend</w:t>
       </w:r>
+      <w:bookmarkEnd w:id="11"/>
+    </w:p>
+    <w:p>
+      <w:pPr>
+        <w:pStyle w:val="Nincstrkz"/>
+        <w:rPr>
+          <w:b/>
+        </w:rPr>
+      </w:pPr>
+      <w:r>
+        <w:rPr>
+          <w:b/>
+        </w:rPr>
+        <w:t>Feladata:</w:t>
+      </w:r>
+      <w:r>
+        <w:rPr>
+          <w:b/>
+        </w:rPr>
+        <w:t xml:space="preserve"> </w:t>
+      </w:r>
+      <w:r>
+        <w:t>A weboldal elsődleges célja</w:t>
+      </w:r>
+      <w:r>
+        <w:t xml:space="preserve"> és feladata</w:t>
+      </w:r>
+      <w:r>
+        <w:t xml:space="preserve">, hogy bemutassa a </w:t>
+      </w:r>
+      <w:r>
+        <w:t>szekszárdi kutya</w:t>
+      </w:r>
+      <w:r>
+        <w:t>menhelyet, információkat nyújtson az örökbefogadható kutyákról</w:t>
+      </w:r>
+      <w:r>
+        <w:t>,</w:t>
+      </w:r>
+      <w:r>
+        <w:t xml:space="preserve"> </w:t>
+      </w:r>
+      <w:r>
+        <w:t>t</w:t>
+      </w:r>
+      <w:r>
+        <w:t xml:space="preserve">ovábbá tájékoztassa az érdeklődőket az örökbefogadás folyamatáról és </w:t>
+      </w:r>
+      <w:r>
+        <w:t>támogatási lehetőségekről</w:t>
+      </w:r>
+      <w:r>
+        <w:t>.</w:t>
+      </w:r>
+    </w:p>
+    <w:p>
+      <w:pPr>
+        <w:pStyle w:val="Nincstrkz"/>
+        <w:rPr>
+          <w:rFonts w:cstheme="minorHAnsi"/>
+          <w:b/>
+        </w:rPr>
+      </w:pPr>
+    </w:p>
+    <w:p>
+      <w:pPr>
+        <w:pStyle w:val="Nincstrkz"/>
+      </w:pPr>
+      <w:r>
+        <w:rPr>
+          <w:rFonts w:cstheme="minorHAnsi"/>
+          <w:b/>
+        </w:rPr>
+        <w:t>Felépítése:</w:t>
+      </w:r>
+      <w:r>
+        <w:rPr>
+          <w:rFonts w:cstheme="minorHAnsi"/>
+          <w:b/>
+        </w:rPr>
+        <w:t xml:space="preserve"> </w:t>
+      </w:r>
+      <w:r>
+        <w:t xml:space="preserve">A weboldal struktúrája a </w:t>
+      </w:r>
+      <w:proofErr w:type="spellStart"/>
+      <w:r>
+        <w:t>Bootstrap</w:t>
+      </w:r>
+      <w:proofErr w:type="spellEnd"/>
+      <w:r>
+        <w:t xml:space="preserve"> </w:t>
+      </w:r>
+      <w:proofErr w:type="spellStart"/>
+      <w:r>
+        <w:t>grid</w:t>
+      </w:r>
+      <w:proofErr w:type="spellEnd"/>
+      <w:r>
+        <w:t xml:space="preserve"> rendszerére épül, amely lehetővé teszi az oldalak dinamikus és res</w:t>
+      </w:r>
+      <w:r>
+        <w:t>z</w:t>
+      </w:r>
+      <w:r>
+        <w:t>pon</w:t>
+      </w:r>
+      <w:r>
+        <w:t>z</w:t>
+      </w:r>
+      <w:r>
+        <w:t>ív elrendezését. Az oldalak</w:t>
+      </w:r>
+      <w:r>
+        <w:t xml:space="preserve"> </w:t>
+      </w:r>
+      <w:r>
+        <w:t xml:space="preserve">12 egyenlő szélességű oszlopra </w:t>
+      </w:r>
+      <w:r>
+        <w:t>vannak osztva</w:t>
+      </w:r>
+      <w:r>
+        <w:t xml:space="preserve">, amelyek a tartalmakat és a vizuális elemeket egyaránt hatékonyan </w:t>
+      </w:r>
+      <w:r>
+        <w:t>kezelik</w:t>
+      </w:r>
+      <w:r>
+        <w:t>. Az egyedi stílusok és az oldal specifikus igényeinek megfelelően kialakított dizájn elemek a CSS fájlon keresztül kerültek implementálásra.</w:t>
+      </w:r>
+    </w:p>
+    <w:p>
+      <w:r>
+        <w:br w:type="page"/>
+      </w:r>
+    </w:p>
+    <w:p>
+      <w:pPr>
+        <w:pStyle w:val="Nincstrkz"/>
+        <w:rPr>
+          <w:rFonts w:cstheme="minorHAnsi"/>
+          <w:b/>
+        </w:rPr>
+      </w:pPr>
+    </w:p>
+    <w:p>
+      <w:pPr>
+        <w:pStyle w:val="Nincstrkz"/>
+        <w:rPr>
+          <w:rFonts w:cstheme="minorHAnsi"/>
+          <w:b/>
+        </w:rPr>
+      </w:pPr>
+    </w:p>
+    <w:p>
+      <w:pPr>
+        <w:pStyle w:val="NormlWeb"/>
+      </w:pPr>
+      <w:r>
+        <w:rPr>
+          <w:rFonts w:cstheme="minorHAnsi"/>
+          <w:b/>
+        </w:rPr>
+        <w:t>Működése</w:t>
+      </w:r>
+      <w:r>
+        <w:rPr>
+          <w:rFonts w:asciiTheme="minorHAnsi" w:hAnsiTheme="minorHAnsi" w:cstheme="minorHAnsi"/>
+          <w:b/>
+          <w:sz w:val="22"/>
+          <w:szCs w:val="22"/>
+        </w:rPr>
+        <w:t>:</w:t>
+      </w:r>
+      <w:r>
+        <w:rPr>
+          <w:rStyle w:val="x193iq5w"/>
+        </w:rPr>
+        <w:t xml:space="preserve"> </w:t>
+      </w:r>
+      <w:r>
+        <w:t>Az oldal működését a felhasználói interakciók és a vizuális elemek harmonikus összehangolására tervezt</w:t>
+      </w:r>
+      <w:r>
+        <w:t>ük</w:t>
+      </w:r>
+      <w:r>
+        <w:t>. Különös figyelmet fordított</w:t>
+      </w:r>
+      <w:r>
+        <w:t>unk</w:t>
+      </w:r>
+      <w:r>
+        <w:t xml:space="preserve"> a felhasználói felület intuitív és felhasználóbarát kialakítására, hogy a látogatók könnyen tájékozódhassanak. Az egyedi és friss stílusjegyekkel gazdagított dizájn célja, hogy egyedi vizuális élményt nyújtson, miközben hű marad az eredeti dizájnhoz.</w:t>
+      </w:r>
+      <w:r>
+        <w:t xml:space="preserve"> </w:t>
+      </w:r>
+    </w:p>
+    <w:p>
+      <w:pPr>
+        <w:pStyle w:val="NormlWeb"/>
+      </w:pPr>
+      <w:r>
+        <w:t xml:space="preserve">Ezek a szempontok biztosítják, hogy a weboldal nemcsak informatív és hasznos legyen a látogatók számára, hanem egyben </w:t>
+      </w:r>
+      <w:proofErr w:type="spellStart"/>
+      <w:r>
+        <w:t>e</w:t>
+      </w:r>
+      <w:r>
+        <w:t>sztétikailag</w:t>
+      </w:r>
+      <w:proofErr w:type="spellEnd"/>
+      <w:r>
+        <w:t xml:space="preserve"> is vonzó, ösztönözve őket az oldalon való hosszabb időtöltésre és az interakcióra.</w:t>
+      </w:r>
+      <w:r>
+        <w:t xml:space="preserve"> </w:t>
+      </w:r>
+    </w:p>
+    <w:p>
+      <w:pPr>
+        <w:pStyle w:val="NormlWeb"/>
+      </w:pPr>
+      <w:r>
+        <w:t xml:space="preserve">A </w:t>
+      </w:r>
+      <w:proofErr w:type="spellStart"/>
+      <w:r>
+        <w:t>Bootstrap</w:t>
+      </w:r>
+      <w:proofErr w:type="spellEnd"/>
+      <w:r>
+        <w:t xml:space="preserve"> </w:t>
+      </w:r>
+      <w:r>
+        <w:t>elemek</w:t>
+      </w:r>
+      <w:r>
+        <w:t xml:space="preserve"> kiválóan alkalmazkod</w:t>
+      </w:r>
+      <w:r>
+        <w:t>nak</w:t>
+      </w:r>
+      <w:r>
+        <w:t xml:space="preserve"> a különböző képernyőméretekhez. Kisebb képernyőkön, mint például mobiltelefonokon, a navigációs menü egy kattintható ikonná zsugorodik, amelyet a felhasználók kib</w:t>
+      </w:r>
+      <w:bookmarkStart w:id="12" w:name="_GoBack"/>
       <w:bookmarkEnd w:id="12"/>
+      <w:r>
+        <w:t xml:space="preserve">onthatnak. Az oldal elemei, beleértve a szövegeket és képeket is, egymás alá rendeződnek, biztosítva ezzel a könnyű </w:t>
+      </w:r>
+      <w:proofErr w:type="spellStart"/>
+      <w:r>
+        <w:t>olvashatóságot</w:t>
+      </w:r>
+      <w:proofErr w:type="spellEnd"/>
+      <w:r>
+        <w:t xml:space="preserve"> és navigációt. A képek mérete is automatikusan igazodik, így mindig a lehető legjobban kihasználják a rendelkezésre álló teret, miközben fenntartják a vizuális minőséget.</w:t>
+      </w:r>
+    </w:p>
+    <w:p>
+      <w:pPr>
+        <w:pStyle w:val="Nincstrkz"/>
+      </w:pPr>
+    </w:p>
+    <w:p>
+      <w:pPr>
+        <w:pStyle w:val="Nincstrkz"/>
+        <w:rPr>
+          <w:b/>
+        </w:rPr>
+      </w:pPr>
     </w:p>
     <w:p>
       <w:pPr>
@@ -3425,7 +3816,7 @@
         </w:rPr>
         <w:t xml:space="preserve"> </w:t>
       </w:r>
-      <w:bookmarkStart w:id="13" w:name="_Toc162653191"/>
+      <w:bookmarkStart w:id="13" w:name="_Toc163587122"/>
       <w:r>
         <w:rPr>
           <w:rFonts w:asciiTheme="minorHAnsi" w:hAnsiTheme="minorHAnsi" w:cstheme="minorHAnsi"/>
@@ -3463,7 +3854,7 @@
         </w:rPr>
         <w:t xml:space="preserve"> </w:t>
       </w:r>
-      <w:bookmarkStart w:id="14" w:name="_Toc162653192"/>
+      <w:bookmarkStart w:id="14" w:name="_Toc163587123"/>
       <w:r>
         <w:rPr>
           <w:rFonts w:asciiTheme="minorHAnsi" w:hAnsiTheme="minorHAnsi" w:cstheme="minorHAnsi"/>
@@ -3676,6 +4067,7 @@
         <w:rPr>
           <w:rFonts w:cstheme="minorHAnsi"/>
         </w:rPr>
+        <w:lastRenderedPageBreak/>
         <w:br w:type="page"/>
       </w:r>
     </w:p>
@@ -7773,7 +8165,6 @@
   <w:style w:type="character" w:default="1" w:styleId="Bekezdsalapbettpusa">
     <w:name w:val="Default Paragraph Font"/>
     <w:uiPriority w:val="1"/>
-    <w:semiHidden/>
     <w:unhideWhenUsed/>
   </w:style>
   <w:style w:type="table" w:default="1" w:styleId="Normltblzat">
@@ -8070,7 +8461,6 @@
     <w:name w:val="Normal (Web)"/>
     <w:basedOn w:val="Norml"/>
     <w:uiPriority w:val="99"/>
-    <w:semiHidden/>
     <w:unhideWhenUsed/>
     <w:rsid w:val="00840494"/>
     <w:pPr>
@@ -8148,6 +8538,11 @@
       <w:sz w:val="20"/>
       <w:szCs w:val="20"/>
     </w:rPr>
+  </w:style>
+  <w:style w:type="character" w:customStyle="1" w:styleId="x193iq5w">
+    <w:name w:val="x193iq5w"/>
+    <w:basedOn w:val="Bekezdsalapbettpusa"/>
+    <w:rsid w:val="00C6345C"/>
   </w:style>
 </w:styles>
 </file>
@@ -8452,7 +8847,7 @@
 </file>
 
 <file path=customXml/itemProps1.xml><?xml version="1.0" encoding="utf-8"?>
-<ds:datastoreItem xmlns:ds="http://schemas.openxmlformats.org/officeDocument/2006/customXml" ds:itemID="{66AE5439-1536-43D9-8971-76E4F27EE095}">
+<ds:datastoreItem xmlns:ds="http://schemas.openxmlformats.org/officeDocument/2006/customXml" ds:itemID="{8CB6C4BE-5A33-429C-AD5B-23F56A68E7A5}">
   <ds:schemaRefs>
     <ds:schemaRef ds:uri="http://schemas.openxmlformats.org/officeDocument/2006/bibliography"/>
   </ds:schemaRefs>

--- a/Dokumentáció.docx
+++ b/Dokumentáció.docx
@@ -512,7 +512,7 @@
                 <w:sz w:val="32"/>
                 <w:szCs w:val="32"/>
               </w:rPr>
-              <w:t>3</w:t>
+              <w:t>4</w:t>
             </w:r>
           </w:p>
         </w:tc>
@@ -601,7 +601,7 @@
                 <w:sz w:val="32"/>
                 <w:szCs w:val="32"/>
               </w:rPr>
-              <w:t>11</w:t>
+              <w:t>1</w:t>
             </w:r>
             <w:r>
               <w:rPr>
@@ -609,10 +609,16 @@
                 <w:sz w:val="32"/>
                 <w:szCs w:val="32"/>
               </w:rPr>
+              <w:t>2</w:t>
+            </w:r>
+            <w:r>
+              <w:rPr>
+                <w:rFonts w:ascii="Times New Roman" w:hAnsi="Times New Roman" w:cs="Times New Roman"/>
+                <w:sz w:val="32"/>
+                <w:szCs w:val="32"/>
+              </w:rPr>
               <w:t>.</w:t>
             </w:r>
-            <w:bookmarkStart w:id="0" w:name="_GoBack"/>
-            <w:bookmarkEnd w:id="0"/>
           </w:p>
         </w:tc>
       </w:tr>
@@ -733,48 +739,27 @@
         <w:rPr>
           <w:rFonts w:ascii="Times New Roman" w:hAnsi="Times New Roman" w:cs="Times New Roman"/>
         </w:rPr>
-        <w:t xml:space="preserve"> Minden jog fenntartva. Az alábbi dokumentációban meghatározott </w:t>
-      </w:r>
-      <w:r>
-        <w:rPr>
-          <w:rFonts w:ascii="Times New Roman" w:hAnsi="Times New Roman" w:cs="Times New Roman"/>
-        </w:rPr>
-        <w:t xml:space="preserve">szoftver tervek, és egyéb hozzátartozó elemek a </w:t>
-      </w:r>
-      <w:r>
-        <w:rPr>
-          <w:rFonts w:ascii="Times New Roman" w:hAnsi="Times New Roman" w:cs="Times New Roman"/>
-        </w:rPr>
-        <w:t>„</w:t>
-      </w:r>
-      <w:r>
-        <w:rPr>
-          <w:rFonts w:ascii="Times New Roman" w:hAnsi="Times New Roman" w:cs="Times New Roman"/>
-          <w:b/>
-        </w:rPr>
-        <w:t xml:space="preserve">Csábító Tea </w:t>
-      </w:r>
-      <w:proofErr w:type="spellStart"/>
-      <w:r>
-        <w:rPr>
-          <w:rFonts w:ascii="Times New Roman" w:hAnsi="Times New Roman" w:cs="Times New Roman"/>
-          <w:b/>
-        </w:rPr>
-        <w:t>Party</w:t>
-      </w:r>
-      <w:proofErr w:type="spellEnd"/>
-      <w:r>
-        <w:rPr>
-          <w:rFonts w:ascii="Times New Roman" w:hAnsi="Times New Roman" w:cs="Times New Roman"/>
-          <w:b/>
-        </w:rPr>
-        <w:t>”</w:t>
-      </w:r>
-      <w:r>
-        <w:rPr>
-          <w:rFonts w:ascii="Times New Roman" w:hAnsi="Times New Roman" w:cs="Times New Roman"/>
-        </w:rPr>
-        <w:t xml:space="preserve"> szellemi tulajdona.</w:t>
+        <w:t xml:space="preserve"> </w:t>
+      </w:r>
+      <w:r>
+        <w:rPr>
+          <w:rFonts w:ascii="Times New Roman" w:hAnsi="Times New Roman" w:cs="Times New Roman"/>
+        </w:rPr>
+        <w:t>Ferinek, nem tetszett a co</w:t>
+      </w:r>
+      <w:bookmarkStart w:id="0" w:name="_GoBack"/>
+      <w:bookmarkEnd w:id="0"/>
+      <w:r>
+        <w:rPr>
+          <w:rFonts w:ascii="Times New Roman" w:hAnsi="Times New Roman" w:cs="Times New Roman"/>
+        </w:rPr>
+        <w:t>pyright jogi üzenet ezért valamit raktam ide, hogy szép legyen a dokumentáció</w:t>
+      </w:r>
+      <w:r>
+        <w:rPr>
+          <w:rFonts w:ascii="Times New Roman" w:hAnsi="Times New Roman" w:cs="Times New Roman"/>
+        </w:rPr>
+        <w:t>.</w:t>
       </w:r>
     </w:p>
     <w:p>
@@ -791,57 +776,25 @@
           <w:sz w:val="18"/>
           <w:szCs w:val="18"/>
         </w:rPr>
-        <w:t xml:space="preserve">Az anyag másolása, sokszorosítása, felhasználása kizárólagosan a </w:t>
-      </w:r>
+        <w:t xml:space="preserve">Kellemes ebédszünetet, húsvétot, karácsonyt, nyaralást, és egyéb dolgokat kíván a „Csábító Tea </w:t>
+      </w:r>
+      <w:proofErr w:type="spellStart"/>
       <w:r>
         <w:rPr>
           <w:rFonts w:ascii="Times New Roman" w:hAnsi="Times New Roman" w:cs="Times New Roman"/>
           <w:sz w:val="18"/>
           <w:szCs w:val="18"/>
         </w:rPr>
-        <w:t xml:space="preserve">„Csábító Tea </w:t>
-      </w:r>
-      <w:proofErr w:type="spellStart"/>
+        <w:t>Party</w:t>
+      </w:r>
+      <w:proofErr w:type="spellEnd"/>
       <w:r>
         <w:rPr>
           <w:rFonts w:ascii="Times New Roman" w:hAnsi="Times New Roman" w:cs="Times New Roman"/>
           <w:sz w:val="18"/>
           <w:szCs w:val="18"/>
         </w:rPr>
-        <w:t>Party</w:t>
-      </w:r>
-      <w:proofErr w:type="spellEnd"/>
-      <w:r>
-        <w:rPr>
-          <w:rFonts w:ascii="Times New Roman" w:hAnsi="Times New Roman" w:cs="Times New Roman"/>
-          <w:sz w:val="18"/>
-          <w:szCs w:val="18"/>
-        </w:rPr>
-        <w:t>”</w:t>
-      </w:r>
-      <w:r>
-        <w:rPr>
-          <w:rFonts w:ascii="Times New Roman" w:hAnsi="Times New Roman" w:cs="Times New Roman"/>
-          <w:sz w:val="18"/>
-          <w:szCs w:val="18"/>
-        </w:rPr>
-        <w:t xml:space="preserve"> </w:t>
-      </w:r>
-      <w:r>
-        <w:rPr>
-          <w:rFonts w:ascii="Times New Roman" w:hAnsi="Times New Roman" w:cs="Times New Roman"/>
-          <w:sz w:val="18"/>
-          <w:szCs w:val="18"/>
-        </w:rPr>
-        <w:t xml:space="preserve">csapata </w:t>
-      </w:r>
-      <w:r>
-        <w:rPr>
-          <w:rFonts w:ascii="Times New Roman" w:hAnsi="Times New Roman" w:cs="Times New Roman"/>
-          <w:sz w:val="18"/>
-          <w:szCs w:val="18"/>
-        </w:rPr>
-        <w:t>engedélyével lehetséges!</w:t>
+        <w:t>”.</w:t>
       </w:r>
     </w:p>
     <w:sdt>
@@ -6962,12 +6915,14 @@
         </w:rPr>
         <w:t xml:space="preserve"> </w:t>
       </w:r>
+      <w:proofErr w:type="spellStart"/>
       <w:r>
         <w:rPr>
           <w:rFonts w:ascii="Times New Roman" w:hAnsi="Times New Roman" w:cs="Times New Roman"/>
         </w:rPr>
         <w:t>hasht</w:t>
       </w:r>
+      <w:proofErr w:type="spellEnd"/>
       <w:r>
         <w:rPr>
           <w:rFonts w:ascii="Times New Roman" w:hAnsi="Times New Roman" w:cs="Times New Roman"/>
@@ -9111,7 +9066,7 @@
               <w:rPr>
                 <w:rFonts w:ascii="Times New Roman" w:hAnsi="Times New Roman" w:cs="Times New Roman"/>
               </w:rPr>
-              <w:t>3</w:t>
+              <w:t>4</w:t>
             </w:r>
             <w:r>
               <w:rPr>
@@ -9261,7 +9216,16 @@
                 <w:sz w:val="24"/>
                 <w:szCs w:val="24"/>
               </w:rPr>
-              <w:t>11</w:t>
+              <w:t>1</w:t>
+            </w:r>
+            <w:r>
+              <w:rPr>
+                <w:rFonts w:ascii="Times New Roman" w:hAnsi="Times New Roman" w:cs="Times New Roman"/>
+                <w:bCs/>
+                <w:sz w:val="24"/>
+                <w:szCs w:val="24"/>
+              </w:rPr>
+              <w:t>2</w:t>
             </w:r>
             <w:r>
               <w:rPr>
@@ -14549,7 +14513,7 @@
 </file>
 
 <file path=customXml/itemProps1.xml><?xml version="1.0" encoding="utf-8"?>
-<ds:datastoreItem xmlns:ds="http://schemas.openxmlformats.org/officeDocument/2006/customXml" ds:itemID="{BEFE6385-0561-4D45-9DCC-D06E33515D03}">
+<ds:datastoreItem xmlns:ds="http://schemas.openxmlformats.org/officeDocument/2006/customXml" ds:itemID="{C7CECF1E-2221-47CB-ACED-C69405CEB28B}">
   <ds:schemaRefs>
     <ds:schemaRef ds:uri="http://schemas.openxmlformats.org/officeDocument/2006/bibliography"/>
   </ds:schemaRefs>

--- a/Dokumentáció.docx
+++ b/Dokumentáció.docx
@@ -512,7 +512,7 @@
                 <w:sz w:val="32"/>
                 <w:szCs w:val="32"/>
               </w:rPr>
-              <w:t>4</w:t>
+              <w:t>5</w:t>
             </w:r>
           </w:p>
         </w:tc>
@@ -609,7 +609,7 @@
                 <w:sz w:val="32"/>
                 <w:szCs w:val="32"/>
               </w:rPr>
-              <w:t>2</w:t>
+              <w:t>3</w:t>
             </w:r>
             <w:r>
               <w:rPr>
@@ -745,15 +745,7 @@
         <w:rPr>
           <w:rFonts w:ascii="Times New Roman" w:hAnsi="Times New Roman" w:cs="Times New Roman"/>
         </w:rPr>
-        <w:t>Ferinek, nem tetszett a co</w:t>
-      </w:r>
-      <w:bookmarkStart w:id="0" w:name="_GoBack"/>
-      <w:bookmarkEnd w:id="0"/>
-      <w:r>
-        <w:rPr>
-          <w:rFonts w:ascii="Times New Roman" w:hAnsi="Times New Roman" w:cs="Times New Roman"/>
-        </w:rPr>
-        <w:t>pyright jogi üzenet ezért valamit raktam ide, hogy szép legyen a dokumentáció</w:t>
+        <w:t>Ferinek, nem tetszett a copyright jogi üzenet ezért valamit raktam ide, hogy szép legyen a dokumentáció</w:t>
       </w:r>
       <w:r>
         <w:rPr>
@@ -797,6 +789,7 @@
         <w:t>”.</w:t>
       </w:r>
     </w:p>
+    <w:bookmarkStart w:id="0" w:name="_GoBack" w:displacedByCustomXml="next"/>
     <w:sdt>
       <w:sdtPr>
         <w:rPr>
@@ -834,6 +827,7 @@
             <w:t>Tartalomjegyzék</w:t>
           </w:r>
         </w:p>
+        <w:bookmarkEnd w:id="0"/>
         <w:p>
           <w:pPr>
             <w:rPr>
@@ -863,7 +857,7 @@
           <w:r>
             <w:fldChar w:fldCharType="separate"/>
           </w:r>
-          <w:hyperlink w:anchor="_Toc163743765" w:history="1">
+          <w:hyperlink w:anchor="_Toc163924494" w:history="1">
             <w:r>
               <w:rPr>
                 <w:rStyle w:val="Hiperhivatkozs"/>
@@ -909,7 +903,7 @@
                 <w:noProof/>
                 <w:webHidden/>
               </w:rPr>
-              <w:instrText xml:space="preserve"> PAGEREF _Toc163743765 \h </w:instrText>
+              <w:instrText xml:space="preserve"> PAGEREF _Toc163924494 \h </w:instrText>
             </w:r>
             <w:r>
               <w:rPr>
@@ -953,7 +947,7 @@
               <w:lang w:eastAsia="ko-KR"/>
             </w:rPr>
           </w:pPr>
-          <w:hyperlink w:anchor="_Toc163743766" w:history="1">
+          <w:hyperlink w:anchor="_Toc163924495" w:history="1">
             <w:r>
               <w:rPr>
                 <w:rStyle w:val="Hiperhivatkozs"/>
@@ -999,7 +993,7 @@
                 <w:noProof/>
                 <w:webHidden/>
               </w:rPr>
-              <w:instrText xml:space="preserve"> PAGEREF _Toc163743766 \h </w:instrText>
+              <w:instrText xml:space="preserve"> PAGEREF _Toc163924495 \h </w:instrText>
             </w:r>
             <w:r>
               <w:rPr>
@@ -1043,7 +1037,7 @@
               <w:lang w:eastAsia="ko-KR"/>
             </w:rPr>
           </w:pPr>
-          <w:hyperlink w:anchor="_Toc163743767" w:history="1">
+          <w:hyperlink w:anchor="_Toc163924496" w:history="1">
             <w:r>
               <w:rPr>
                 <w:rStyle w:val="Hiperhivatkozs"/>
@@ -1089,7 +1083,7 @@
                 <w:noProof/>
                 <w:webHidden/>
               </w:rPr>
-              <w:instrText xml:space="preserve"> PAGEREF _Toc163743767 \h </w:instrText>
+              <w:instrText xml:space="preserve"> PAGEREF _Toc163924496 \h </w:instrText>
             </w:r>
             <w:r>
               <w:rPr>
@@ -1133,7 +1127,7 @@
               <w:lang w:eastAsia="ko-KR"/>
             </w:rPr>
           </w:pPr>
-          <w:hyperlink w:anchor="_Toc163743768" w:history="1">
+          <w:hyperlink w:anchor="_Toc163924497" w:history="1">
             <w:r>
               <w:rPr>
                 <w:rStyle w:val="Hiperhivatkozs"/>
@@ -1179,7 +1173,7 @@
                 <w:noProof/>
                 <w:webHidden/>
               </w:rPr>
-              <w:instrText xml:space="preserve"> PAGEREF _Toc163743768 \h </w:instrText>
+              <w:instrText xml:space="preserve"> PAGEREF _Toc163924497 \h </w:instrText>
             </w:r>
             <w:r>
               <w:rPr>
@@ -1223,7 +1217,7 @@
               <w:lang w:eastAsia="ko-KR"/>
             </w:rPr>
           </w:pPr>
-          <w:hyperlink w:anchor="_Toc163743769" w:history="1">
+          <w:hyperlink w:anchor="_Toc163924498" w:history="1">
             <w:r>
               <w:rPr>
                 <w:rStyle w:val="Hiperhivatkozs"/>
@@ -1269,7 +1263,7 @@
                 <w:noProof/>
                 <w:webHidden/>
               </w:rPr>
-              <w:instrText xml:space="preserve"> PAGEREF _Toc163743769 \h </w:instrText>
+              <w:instrText xml:space="preserve"> PAGEREF _Toc163924498 \h </w:instrText>
             </w:r>
             <w:r>
               <w:rPr>
@@ -1313,7 +1307,7 @@
               <w:lang w:eastAsia="ko-KR"/>
             </w:rPr>
           </w:pPr>
-          <w:hyperlink w:anchor="_Toc163743770" w:history="1">
+          <w:hyperlink w:anchor="_Toc163924499" w:history="1">
             <w:r>
               <w:rPr>
                 <w:rStyle w:val="Hiperhivatkozs"/>
@@ -1359,7 +1353,7 @@
                 <w:noProof/>
                 <w:webHidden/>
               </w:rPr>
-              <w:instrText xml:space="preserve"> PAGEREF _Toc163743770 \h </w:instrText>
+              <w:instrText xml:space="preserve"> PAGEREF _Toc163924499 \h </w:instrText>
             </w:r>
             <w:r>
               <w:rPr>
@@ -1403,7 +1397,7 @@
               <w:lang w:eastAsia="ko-KR"/>
             </w:rPr>
           </w:pPr>
-          <w:hyperlink w:anchor="_Toc163743771" w:history="1">
+          <w:hyperlink w:anchor="_Toc163924500" w:history="1">
             <w:r>
               <w:rPr>
                 <w:rStyle w:val="Hiperhivatkozs"/>
@@ -1449,7 +1443,7 @@
                 <w:noProof/>
                 <w:webHidden/>
               </w:rPr>
-              <w:instrText xml:space="preserve"> PAGEREF _Toc163743771 \h </w:instrText>
+              <w:instrText xml:space="preserve"> PAGEREF _Toc163924500 \h </w:instrText>
             </w:r>
             <w:r>
               <w:rPr>
@@ -1493,7 +1487,7 @@
               <w:lang w:eastAsia="ko-KR"/>
             </w:rPr>
           </w:pPr>
-          <w:hyperlink w:anchor="_Toc163743772" w:history="1">
+          <w:hyperlink w:anchor="_Toc163924501" w:history="1">
             <w:r>
               <w:rPr>
                 <w:rStyle w:val="Hiperhivatkozs"/>
@@ -1539,7 +1533,7 @@
                 <w:noProof/>
                 <w:webHidden/>
               </w:rPr>
-              <w:instrText xml:space="preserve"> PAGEREF _Toc163743772 \h </w:instrText>
+              <w:instrText xml:space="preserve"> PAGEREF _Toc163924501 \h </w:instrText>
             </w:r>
             <w:r>
               <w:rPr>
@@ -1583,7 +1577,7 @@
               <w:lang w:eastAsia="ko-KR"/>
             </w:rPr>
           </w:pPr>
-          <w:hyperlink w:anchor="_Toc163743773" w:history="1">
+          <w:hyperlink w:anchor="_Toc163924502" w:history="1">
             <w:r>
               <w:rPr>
                 <w:rStyle w:val="Hiperhivatkozs"/>
@@ -1608,7 +1602,7 @@
                 <w:i/>
                 <w:noProof/>
               </w:rPr>
-              <w:t>Általános kinézet</w:t>
+              <w:t>Általános kinézet és működés</w:t>
             </w:r>
             <w:r>
               <w:rPr>
@@ -1629,7 +1623,7 @@
                 <w:noProof/>
                 <w:webHidden/>
               </w:rPr>
-              <w:instrText xml:space="preserve"> PAGEREF _Toc163743773 \h </w:instrText>
+              <w:instrText xml:space="preserve"> PAGEREF _Toc163924502 \h </w:instrText>
             </w:r>
             <w:r>
               <w:rPr>
@@ -1650,6 +1644,216 @@
                 <w:webHidden/>
               </w:rPr>
               <w:t>7</w:t>
+            </w:r>
+            <w:r>
+              <w:rPr>
+                <w:noProof/>
+                <w:webHidden/>
+              </w:rPr>
+              <w:fldChar w:fldCharType="end"/>
+            </w:r>
+          </w:hyperlink>
+        </w:p>
+        <w:p>
+          <w:pPr>
+            <w:pStyle w:val="TJ3"/>
+            <w:tabs>
+              <w:tab w:val="right" w:leader="dot" w:pos="9062"/>
+            </w:tabs>
+            <w:rPr>
+              <w:rFonts w:cstheme="minorBidi"/>
+              <w:noProof/>
+              <w:lang w:eastAsia="ko-KR"/>
+            </w:rPr>
+          </w:pPr>
+          <w:hyperlink w:anchor="_Toc163924503" w:history="1">
+            <w:r>
+              <w:rPr>
+                <w:rStyle w:val="Hiperhivatkozs"/>
+                <w:noProof/>
+              </w:rPr>
+              <w:t>3.1.1 Az oldal fejléce:</w:t>
+            </w:r>
+            <w:r>
+              <w:rPr>
+                <w:noProof/>
+                <w:webHidden/>
+              </w:rPr>
+              <w:tab/>
+            </w:r>
+            <w:r>
+              <w:rPr>
+                <w:noProof/>
+                <w:webHidden/>
+              </w:rPr>
+              <w:fldChar w:fldCharType="begin"/>
+            </w:r>
+            <w:r>
+              <w:rPr>
+                <w:noProof/>
+                <w:webHidden/>
+              </w:rPr>
+              <w:instrText xml:space="preserve"> PAGEREF _Toc163924503 \h </w:instrText>
+            </w:r>
+            <w:r>
+              <w:rPr>
+                <w:noProof/>
+                <w:webHidden/>
+              </w:rPr>
+            </w:r>
+            <w:r>
+              <w:rPr>
+                <w:noProof/>
+                <w:webHidden/>
+              </w:rPr>
+              <w:fldChar w:fldCharType="separate"/>
+            </w:r>
+            <w:r>
+              <w:rPr>
+                <w:noProof/>
+                <w:webHidden/>
+              </w:rPr>
+              <w:t>7</w:t>
+            </w:r>
+            <w:r>
+              <w:rPr>
+                <w:noProof/>
+                <w:webHidden/>
+              </w:rPr>
+              <w:fldChar w:fldCharType="end"/>
+            </w:r>
+          </w:hyperlink>
+        </w:p>
+        <w:p>
+          <w:pPr>
+            <w:pStyle w:val="TJ3"/>
+            <w:tabs>
+              <w:tab w:val="right" w:leader="dot" w:pos="9062"/>
+            </w:tabs>
+            <w:rPr>
+              <w:rFonts w:cstheme="minorBidi"/>
+              <w:noProof/>
+              <w:lang w:eastAsia="ko-KR"/>
+            </w:rPr>
+          </w:pPr>
+          <w:hyperlink w:anchor="_Toc163924504" w:history="1">
+            <w:r>
+              <w:rPr>
+                <w:rStyle w:val="Hiperhivatkozs"/>
+                <w:noProof/>
+              </w:rPr>
+              <w:t>3.1.2 Az oldal jobb oldali menüje:</w:t>
+            </w:r>
+            <w:r>
+              <w:rPr>
+                <w:noProof/>
+                <w:webHidden/>
+              </w:rPr>
+              <w:tab/>
+            </w:r>
+            <w:r>
+              <w:rPr>
+                <w:noProof/>
+                <w:webHidden/>
+              </w:rPr>
+              <w:fldChar w:fldCharType="begin"/>
+            </w:r>
+            <w:r>
+              <w:rPr>
+                <w:noProof/>
+                <w:webHidden/>
+              </w:rPr>
+              <w:instrText xml:space="preserve"> PAGEREF _Toc163924504 \h </w:instrText>
+            </w:r>
+            <w:r>
+              <w:rPr>
+                <w:noProof/>
+                <w:webHidden/>
+              </w:rPr>
+            </w:r>
+            <w:r>
+              <w:rPr>
+                <w:noProof/>
+                <w:webHidden/>
+              </w:rPr>
+              <w:fldChar w:fldCharType="separate"/>
+            </w:r>
+            <w:r>
+              <w:rPr>
+                <w:noProof/>
+                <w:webHidden/>
+              </w:rPr>
+              <w:t>7</w:t>
+            </w:r>
+            <w:r>
+              <w:rPr>
+                <w:noProof/>
+                <w:webHidden/>
+              </w:rPr>
+              <w:fldChar w:fldCharType="end"/>
+            </w:r>
+          </w:hyperlink>
+        </w:p>
+        <w:p>
+          <w:pPr>
+            <w:pStyle w:val="TJ3"/>
+            <w:tabs>
+              <w:tab w:val="right" w:leader="dot" w:pos="9062"/>
+            </w:tabs>
+            <w:rPr>
+              <w:rFonts w:cstheme="minorBidi"/>
+              <w:noProof/>
+              <w:lang w:eastAsia="ko-KR"/>
+            </w:rPr>
+          </w:pPr>
+          <w:hyperlink w:anchor="_Toc163924505" w:history="1">
+            <w:r>
+              <w:rPr>
+                <w:rStyle w:val="Hiperhivatkozs"/>
+                <w:noProof/>
+              </w:rPr>
+              <w:t>3.1.2 Az oldal törzse:</w:t>
+            </w:r>
+            <w:r>
+              <w:rPr>
+                <w:noProof/>
+                <w:webHidden/>
+              </w:rPr>
+              <w:tab/>
+            </w:r>
+            <w:r>
+              <w:rPr>
+                <w:noProof/>
+                <w:webHidden/>
+              </w:rPr>
+              <w:fldChar w:fldCharType="begin"/>
+            </w:r>
+            <w:r>
+              <w:rPr>
+                <w:noProof/>
+                <w:webHidden/>
+              </w:rPr>
+              <w:instrText xml:space="preserve"> PAGEREF _Toc163924505 \h </w:instrText>
+            </w:r>
+            <w:r>
+              <w:rPr>
+                <w:noProof/>
+                <w:webHidden/>
+              </w:rPr>
+            </w:r>
+            <w:r>
+              <w:rPr>
+                <w:noProof/>
+                <w:webHidden/>
+              </w:rPr>
+              <w:fldChar w:fldCharType="separate"/>
+            </w:r>
+            <w:r>
+              <w:rPr>
+                <w:noProof/>
+                <w:webHidden/>
+              </w:rPr>
+              <w:t>8</w:t>
             </w:r>
             <w:r>
               <w:rPr>
@@ -1673,7 +1877,7 @@
               <w:lang w:eastAsia="ko-KR"/>
             </w:rPr>
           </w:pPr>
-          <w:hyperlink w:anchor="_Toc163743774" w:history="1">
+          <w:hyperlink w:anchor="_Toc163924506" w:history="1">
             <w:r>
               <w:rPr>
                 <w:rStyle w:val="Hiperhivatkozs"/>
@@ -1719,7 +1923,7 @@
                 <w:noProof/>
                 <w:webHidden/>
               </w:rPr>
-              <w:instrText xml:space="preserve"> PAGEREF _Toc163743774 \h </w:instrText>
+              <w:instrText xml:space="preserve"> PAGEREF _Toc163924506 \h </w:instrText>
             </w:r>
             <w:r>
               <w:rPr>
@@ -1739,7 +1943,7 @@
                 <w:noProof/>
                 <w:webHidden/>
               </w:rPr>
-              <w:t>7</w:t>
+              <w:t>11</w:t>
             </w:r>
             <w:r>
               <w:rPr>
@@ -1763,7 +1967,7 @@
               <w:lang w:eastAsia="ko-KR"/>
             </w:rPr>
           </w:pPr>
-          <w:hyperlink w:anchor="_Toc163743775" w:history="1">
+          <w:hyperlink w:anchor="_Toc163924507" w:history="1">
             <w:r>
               <w:rPr>
                 <w:rStyle w:val="Hiperhivatkozs"/>
@@ -1809,7 +2013,7 @@
                 <w:noProof/>
                 <w:webHidden/>
               </w:rPr>
-              <w:instrText xml:space="preserve"> PAGEREF _Toc163743775 \h </w:instrText>
+              <w:instrText xml:space="preserve"> PAGEREF _Toc163924507 \h </w:instrText>
             </w:r>
             <w:r>
               <w:rPr>
@@ -1829,7 +2033,7 @@
                 <w:noProof/>
                 <w:webHidden/>
               </w:rPr>
-              <w:t>7</w:t>
+              <w:t>12</w:t>
             </w:r>
             <w:r>
               <w:rPr>
@@ -1853,7 +2057,7 @@
               <w:lang w:eastAsia="ko-KR"/>
             </w:rPr>
           </w:pPr>
-          <w:hyperlink w:anchor="_Toc163743776" w:history="1">
+          <w:hyperlink w:anchor="_Toc163924508" w:history="1">
             <w:r>
               <w:rPr>
                 <w:rStyle w:val="Hiperhivatkozs"/>
@@ -1899,7 +2103,7 @@
                 <w:noProof/>
                 <w:webHidden/>
               </w:rPr>
-              <w:instrText xml:space="preserve"> PAGEREF _Toc163743776 \h </w:instrText>
+              <w:instrText xml:space="preserve"> PAGEREF _Toc163924508 \h </w:instrText>
             </w:r>
             <w:r>
               <w:rPr>
@@ -1919,7 +2123,7 @@
                 <w:noProof/>
                 <w:webHidden/>
               </w:rPr>
-              <w:t>7</w:t>
+              <w:t>12</w:t>
             </w:r>
             <w:r>
               <w:rPr>
@@ -1943,7 +2147,7 @@
               <w:lang w:eastAsia="ko-KR"/>
             </w:rPr>
           </w:pPr>
-          <w:hyperlink w:anchor="_Toc163743777" w:history="1">
+          <w:hyperlink w:anchor="_Toc163924509" w:history="1">
             <w:r>
               <w:rPr>
                 <w:rStyle w:val="Hiperhivatkozs"/>
@@ -1989,7 +2193,7 @@
                 <w:noProof/>
                 <w:webHidden/>
               </w:rPr>
-              <w:instrText xml:space="preserve"> PAGEREF _Toc163743777 \h </w:instrText>
+              <w:instrText xml:space="preserve"> PAGEREF _Toc163924509 \h </w:instrText>
             </w:r>
             <w:r>
               <w:rPr>
@@ -2009,7 +2213,7 @@
                 <w:noProof/>
                 <w:webHidden/>
               </w:rPr>
-              <w:t>8</w:t>
+              <w:t>13</w:t>
             </w:r>
             <w:r>
               <w:rPr>
@@ -2033,7 +2237,7 @@
               <w:lang w:eastAsia="ko-KR"/>
             </w:rPr>
           </w:pPr>
-          <w:hyperlink w:anchor="_Toc163743778" w:history="1">
+          <w:hyperlink w:anchor="_Toc163924510" w:history="1">
             <w:r>
               <w:rPr>
                 <w:rStyle w:val="Hiperhivatkozs"/>
@@ -2079,7 +2283,7 @@
                 <w:noProof/>
                 <w:webHidden/>
               </w:rPr>
-              <w:instrText xml:space="preserve"> PAGEREF _Toc163743778 \h </w:instrText>
+              <w:instrText xml:space="preserve"> PAGEREF _Toc163924510 \h </w:instrText>
             </w:r>
             <w:r>
               <w:rPr>
@@ -2099,7 +2303,7 @@
                 <w:noProof/>
                 <w:webHidden/>
               </w:rPr>
-              <w:t>11</w:t>
+              <w:t>16</w:t>
             </w:r>
             <w:r>
               <w:rPr>
@@ -2151,7 +2355,7 @@
           <w:color w:val="000000" w:themeColor="text1"/>
         </w:rPr>
       </w:pPr>
-      <w:bookmarkStart w:id="1" w:name="_Toc163743765"/>
+      <w:bookmarkStart w:id="1" w:name="_Toc163924494"/>
       <w:r>
         <w:rPr>
           <w:rFonts w:ascii="Times New Roman" w:hAnsi="Times New Roman" w:cs="Times New Roman"/>
@@ -2341,7 +2545,7 @@
           <w:color w:val="000000" w:themeColor="text1"/>
         </w:rPr>
       </w:pPr>
-      <w:bookmarkStart w:id="2" w:name="_Toc163743766"/>
+      <w:bookmarkStart w:id="2" w:name="_Toc163924495"/>
       <w:r>
         <w:rPr>
           <w:rFonts w:ascii="Times New Roman" w:hAnsi="Times New Roman" w:cs="Times New Roman"/>
@@ -2388,7 +2592,7 @@
         </w:rPr>
         <w:t xml:space="preserve"> </w:t>
       </w:r>
-      <w:bookmarkStart w:id="3" w:name="_Toc163743767"/>
+      <w:bookmarkStart w:id="3" w:name="_Toc163924496"/>
       <w:r>
         <w:rPr>
           <w:rFonts w:ascii="Times New Roman" w:hAnsi="Times New Roman" w:cs="Times New Roman"/>
@@ -2743,7 +2947,7 @@
           <w:szCs w:val="28"/>
         </w:rPr>
       </w:pPr>
-      <w:bookmarkStart w:id="4" w:name="_Toc163743768"/>
+      <w:bookmarkStart w:id="4" w:name="_Toc163924497"/>
       <w:r>
         <w:rPr>
           <w:rFonts w:ascii="Times New Roman" w:hAnsi="Times New Roman" w:cs="Times New Roman"/>
@@ -2883,7 +3087,7 @@
           <w:szCs w:val="28"/>
         </w:rPr>
       </w:pPr>
-      <w:bookmarkStart w:id="5" w:name="_Toc163743769"/>
+      <w:bookmarkStart w:id="5" w:name="_Toc163924498"/>
       <w:r>
         <w:rPr>
           <w:rFonts w:ascii="Times New Roman" w:hAnsi="Times New Roman" w:cs="Times New Roman"/>
@@ -3036,7 +3240,7 @@
           <w:szCs w:val="28"/>
         </w:rPr>
       </w:pPr>
-      <w:bookmarkStart w:id="6" w:name="_Toc163743770"/>
+      <w:bookmarkStart w:id="6" w:name="_Toc163924499"/>
       <w:r>
         <w:rPr>
           <w:rFonts w:ascii="Times New Roman" w:hAnsi="Times New Roman" w:cs="Times New Roman"/>
@@ -3303,7 +3507,7 @@
           <w:szCs w:val="28"/>
         </w:rPr>
       </w:pPr>
-      <w:bookmarkStart w:id="7" w:name="_Toc163743771"/>
+      <w:bookmarkStart w:id="7" w:name="_Toc163924500"/>
       <w:r>
         <w:rPr>
           <w:rFonts w:ascii="Times New Roman" w:hAnsi="Times New Roman" w:cs="Times New Roman"/>
@@ -3843,7 +4047,7 @@
           <w:color w:val="000000" w:themeColor="text1"/>
         </w:rPr>
       </w:pPr>
-      <w:bookmarkStart w:id="8" w:name="_Toc163743772"/>
+      <w:bookmarkStart w:id="8" w:name="_Toc163924501"/>
       <w:r>
         <w:rPr>
           <w:rFonts w:ascii="Times New Roman" w:hAnsi="Times New Roman" w:cs="Times New Roman"/>
@@ -3892,7 +4096,7 @@
         </w:rPr>
         <w:t xml:space="preserve"> </w:t>
       </w:r>
-      <w:bookmarkStart w:id="9" w:name="_Toc163743773"/>
+      <w:bookmarkStart w:id="9" w:name="_Toc163924502"/>
       <w:r>
         <w:rPr>
           <w:rFonts w:ascii="Times New Roman" w:hAnsi="Times New Roman" w:cs="Times New Roman"/>
@@ -3903,6 +4107,16 @@
         </w:rPr>
         <w:t>Általános kinézet</w:t>
       </w:r>
+      <w:r>
+        <w:rPr>
+          <w:rFonts w:ascii="Times New Roman" w:hAnsi="Times New Roman" w:cs="Times New Roman"/>
+          <w:i/>
+          <w:color w:val="000000" w:themeColor="text1"/>
+          <w:sz w:val="28"/>
+          <w:szCs w:val="28"/>
+        </w:rPr>
+        <w:t xml:space="preserve"> és működés</w:t>
+      </w:r>
       <w:bookmarkEnd w:id="9"/>
     </w:p>
     <w:p>
@@ -3958,6 +4172,940 @@
         <w:t xml:space="preserve"> legyen, miközben fenntartjuk a weboldal hagyományos navigációs sémáit. Ezek a változtatások együttesen hozzájárulnak ahhoz, hogy a weboldal korszerű, mégis ismerős maradjon a visszatérő látogatók számára.</w:t>
       </w:r>
     </w:p>
+    <w:p>
+      <w:pPr>
+        <w:pStyle w:val="Cmsor3"/>
+      </w:pPr>
+      <w:bookmarkStart w:id="10" w:name="_Toc163924503"/>
+      <w:r>
+        <w:rPr>
+          <w:color w:val="auto"/>
+        </w:rPr>
+        <w:t xml:space="preserve">3.1.1 </w:t>
+      </w:r>
+      <w:r>
+        <w:rPr>
+          <w:color w:val="auto"/>
+        </w:rPr>
+        <w:t>Az oldal fejléce:</w:t>
+      </w:r>
+      <w:bookmarkEnd w:id="10"/>
+    </w:p>
+    <w:p>
+      <w:pPr>
+        <w:pStyle w:val="NormlWeb"/>
+        <w:rPr>
+          <w:b/>
+        </w:rPr>
+      </w:pPr>
+      <w:r>
+        <w:rPr>
+          <w:b/>
+        </w:rPr>
+        <w:drawing>
+          <wp:inline distT="0" distB="0" distL="0" distR="0" wp14:anchorId="3843F5A7" wp14:editId="40AE3FE7">
+            <wp:extent cx="5760720" cy="195580"/>
+            <wp:effectExtent l="0" t="0" r="0" b="0"/>
+            <wp:docPr id="3" name="Kép 3"/>
+            <wp:cNvGraphicFramePr>
+              <a:graphicFrameLocks xmlns:a="http://schemas.openxmlformats.org/drawingml/2006/main" noChangeAspect="1"/>
+            </wp:cNvGraphicFramePr>
+            <a:graphic xmlns:a="http://schemas.openxmlformats.org/drawingml/2006/main">
+              <a:graphicData uri="http://schemas.openxmlformats.org/drawingml/2006/picture">
+                <pic:pic xmlns:pic="http://schemas.openxmlformats.org/drawingml/2006/picture">
+                  <pic:nvPicPr>
+                    <pic:cNvPr id="1" name=""/>
+                    <pic:cNvPicPr/>
+                  </pic:nvPicPr>
+                  <pic:blipFill>
+                    <a:blip r:embed="rId8"/>
+                    <a:stretch>
+                      <a:fillRect/>
+                    </a:stretch>
+                  </pic:blipFill>
+                  <pic:spPr>
+                    <a:xfrm>
+                      <a:off x="0" y="0"/>
+                      <a:ext cx="5760720" cy="195580"/>
+                    </a:xfrm>
+                    <a:prstGeom prst="rect">
+                      <a:avLst/>
+                    </a:prstGeom>
+                  </pic:spPr>
+                </pic:pic>
+              </a:graphicData>
+            </a:graphic>
+          </wp:inline>
+        </w:drawing>
+      </w:r>
+    </w:p>
+    <w:p>
+      <w:pPr>
+        <w:pStyle w:val="NormlWeb"/>
+        <w:rPr>
+          <w:sz w:val="22"/>
+          <w:szCs w:val="22"/>
+        </w:rPr>
+      </w:pPr>
+      <w:r>
+        <w:rPr>
+          <w:sz w:val="22"/>
+          <w:szCs w:val="22"/>
+        </w:rPr>
+        <w:t xml:space="preserve">Az oldal fejlécében kerültek elhelyezésre a kattintható menüpontok, illetve egy </w:t>
+      </w:r>
+      <w:proofErr w:type="spellStart"/>
+      <w:r>
+        <w:rPr>
+          <w:sz w:val="22"/>
+          <w:szCs w:val="22"/>
+        </w:rPr>
+        <w:t>logo</w:t>
+      </w:r>
+      <w:proofErr w:type="spellEnd"/>
+      <w:r>
+        <w:rPr>
+          <w:sz w:val="22"/>
+          <w:szCs w:val="22"/>
+        </w:rPr>
+        <w:t>, mely a szekszárdi kutyamenhely hivatalos oldalára mutat.</w:t>
+      </w:r>
+    </w:p>
+    <w:p>
+      <w:pPr>
+        <w:pStyle w:val="Cmsor3"/>
+      </w:pPr>
+      <w:bookmarkStart w:id="11" w:name="_Toc163924504"/>
+      <w:r>
+        <w:rPr>
+          <w:color w:val="auto"/>
+        </w:rPr>
+        <w:t xml:space="preserve">3.1.2 </w:t>
+      </w:r>
+      <w:r>
+        <w:rPr>
+          <w:color w:val="auto"/>
+        </w:rPr>
+        <w:t>Az oldal jobb oldali menüje:</w:t>
+      </w:r>
+      <w:bookmarkEnd w:id="11"/>
+      <w:r>
+        <w:rPr>
+          <w:color w:val="auto"/>
+        </w:rPr>
+        <w:t xml:space="preserve"> </w:t>
+      </w:r>
+    </w:p>
+    <w:p>
+      <w:pPr>
+        <w:pStyle w:val="NormlWeb"/>
+        <w:jc w:val="center"/>
+        <w:rPr>
+          <w:b/>
+          <w:sz w:val="22"/>
+          <w:szCs w:val="22"/>
+        </w:rPr>
+      </w:pPr>
+      <w:r>
+        <w:rPr>
+          <w:b/>
+          <w:sz w:val="22"/>
+          <w:szCs w:val="22"/>
+        </w:rPr>
+        <w:drawing>
+          <wp:inline distT="0" distB="0" distL="0" distR="0" wp14:anchorId="538755F4" wp14:editId="4037D514">
+            <wp:extent cx="3834167" cy="4837510"/>
+            <wp:effectExtent l="0" t="0" r="0" b="1270"/>
+            <wp:docPr id="4" name="Kép 4"/>
+            <wp:cNvGraphicFramePr>
+              <a:graphicFrameLocks xmlns:a="http://schemas.openxmlformats.org/drawingml/2006/main" noChangeAspect="1"/>
+            </wp:cNvGraphicFramePr>
+            <a:graphic xmlns:a="http://schemas.openxmlformats.org/drawingml/2006/main">
+              <a:graphicData uri="http://schemas.openxmlformats.org/drawingml/2006/picture">
+                <pic:pic xmlns:pic="http://schemas.openxmlformats.org/drawingml/2006/picture">
+                  <pic:nvPicPr>
+                    <pic:cNvPr id="1" name=""/>
+                    <pic:cNvPicPr/>
+                  </pic:nvPicPr>
+                  <pic:blipFill>
+                    <a:blip r:embed="rId9"/>
+                    <a:stretch>
+                      <a:fillRect/>
+                    </a:stretch>
+                  </pic:blipFill>
+                  <pic:spPr>
+                    <a:xfrm>
+                      <a:off x="0" y="0"/>
+                      <a:ext cx="3854072" cy="4862623"/>
+                    </a:xfrm>
+                    <a:prstGeom prst="rect">
+                      <a:avLst/>
+                    </a:prstGeom>
+                  </pic:spPr>
+                </pic:pic>
+              </a:graphicData>
+            </a:graphic>
+          </wp:inline>
+        </w:drawing>
+      </w:r>
+    </w:p>
+    <w:p>
+      <w:pPr>
+        <w:pStyle w:val="NormlWeb"/>
+        <w:rPr>
+          <w:sz w:val="22"/>
+          <w:szCs w:val="22"/>
+        </w:rPr>
+      </w:pPr>
+      <w:r>
+        <w:rPr>
+          <w:sz w:val="22"/>
+          <w:szCs w:val="22"/>
+        </w:rPr>
+        <w:lastRenderedPageBreak/>
+        <w:t>Az oldal jobb oldali menüpontjában kapott helyet a bejelentkezésért felelős panel, egy információs panel, illetve a beágyazott Google térkép, amely a kutyamenhely telephelyére mutat.</w:t>
+      </w:r>
+      <w:r>
+        <w:rPr>
+          <w:sz w:val="22"/>
+          <w:szCs w:val="22"/>
+        </w:rPr>
+        <w:br/>
+      </w:r>
+      <w:r>
+        <w:rPr>
+          <w:sz w:val="22"/>
+          <w:szCs w:val="22"/>
+        </w:rPr>
+        <w:br/>
+        <w:t xml:space="preserve">Bejelentkezés megelőzően szükséges egy felhasználói fiókot regisztrálni, amely </w:t>
+      </w:r>
+      <w:r>
+        <w:rPr>
+          <w:sz w:val="22"/>
+          <w:szCs w:val="22"/>
+        </w:rPr>
+        <w:t>a „Regisztráció” gombra kattintva tehető meg!</w:t>
+      </w:r>
+      <w:r>
+        <w:rPr>
+          <w:sz w:val="22"/>
+          <w:szCs w:val="22"/>
+        </w:rPr>
+        <w:br/>
+      </w:r>
+      <w:r>
+        <w:rPr>
+          <w:sz w:val="22"/>
+          <w:szCs w:val="22"/>
+        </w:rPr>
+        <w:br/>
+      </w:r>
+      <w:r>
+        <w:rPr>
+          <w:sz w:val="22"/>
+          <w:szCs w:val="22"/>
+        </w:rPr>
+        <w:drawing>
+          <wp:inline distT="0" distB="0" distL="0" distR="0" wp14:anchorId="7A137B73" wp14:editId="19E57760">
+            <wp:extent cx="5760720" cy="1322070"/>
+            <wp:effectExtent l="0" t="0" r="0" b="0"/>
+            <wp:docPr id="5" name="Kép 5"/>
+            <wp:cNvGraphicFramePr>
+              <a:graphicFrameLocks xmlns:a="http://schemas.openxmlformats.org/drawingml/2006/main" noChangeAspect="1"/>
+            </wp:cNvGraphicFramePr>
+            <a:graphic xmlns:a="http://schemas.openxmlformats.org/drawingml/2006/main">
+              <a:graphicData uri="http://schemas.openxmlformats.org/drawingml/2006/picture">
+                <pic:pic xmlns:pic="http://schemas.openxmlformats.org/drawingml/2006/picture">
+                  <pic:nvPicPr>
+                    <pic:cNvPr id="1" name=""/>
+                    <pic:cNvPicPr/>
+                  </pic:nvPicPr>
+                  <pic:blipFill>
+                    <a:blip r:embed="rId10"/>
+                    <a:stretch>
+                      <a:fillRect/>
+                    </a:stretch>
+                  </pic:blipFill>
+                  <pic:spPr>
+                    <a:xfrm>
+                      <a:off x="0" y="0"/>
+                      <a:ext cx="5760720" cy="1322070"/>
+                    </a:xfrm>
+                    <a:prstGeom prst="rect">
+                      <a:avLst/>
+                    </a:prstGeom>
+                  </pic:spPr>
+                </pic:pic>
+              </a:graphicData>
+            </a:graphic>
+          </wp:inline>
+        </w:drawing>
+      </w:r>
+    </w:p>
+    <w:p>
+      <w:pPr>
+        <w:pStyle w:val="NormlWeb"/>
+        <w:jc w:val="center"/>
+        <w:rPr>
+          <w:sz w:val="22"/>
+          <w:szCs w:val="22"/>
+        </w:rPr>
+      </w:pPr>
+      <w:r>
+        <w:rPr>
+          <w:sz w:val="22"/>
+          <w:szCs w:val="22"/>
+        </w:rPr>
+        <w:t>Az űrlap kitöltését követően már</w:t>
+      </w:r>
+      <w:r>
+        <w:rPr>
+          <w:sz w:val="22"/>
+          <w:szCs w:val="22"/>
+        </w:rPr>
+        <w:t xml:space="preserve"> </w:t>
+      </w:r>
+      <w:r>
+        <w:rPr>
+          <w:sz w:val="22"/>
+          <w:szCs w:val="22"/>
+        </w:rPr>
+        <w:t xml:space="preserve">készen is áll </w:t>
+      </w:r>
+      <w:r>
+        <w:rPr>
+          <w:sz w:val="22"/>
+          <w:szCs w:val="22"/>
+        </w:rPr>
+        <w:t>használatra</w:t>
+      </w:r>
+      <w:r>
+        <w:rPr>
+          <w:sz w:val="22"/>
+          <w:szCs w:val="22"/>
+        </w:rPr>
+        <w:t xml:space="preserve"> a felhasználói fiókunk, </w:t>
+      </w:r>
+      <w:r>
+        <w:rPr>
+          <w:sz w:val="22"/>
+          <w:szCs w:val="22"/>
+        </w:rPr>
+        <w:t>amiben bejelentkezni a már fentebb említett bejelentkezés panelen tudunk.</w:t>
+      </w:r>
+    </w:p>
+    <w:p>
+      <w:pPr>
+        <w:pStyle w:val="NormlWeb"/>
+        <w:jc w:val="center"/>
+        <w:rPr>
+          <w:sz w:val="22"/>
+          <w:szCs w:val="22"/>
+        </w:rPr>
+      </w:pPr>
+      <w:r>
+        <w:rPr>
+          <w:sz w:val="22"/>
+          <w:szCs w:val="22"/>
+        </w:rPr>
+        <w:br/>
+      </w:r>
+      <w:r>
+        <w:rPr>
+          <w:sz w:val="22"/>
+          <w:szCs w:val="22"/>
+        </w:rPr>
+        <w:drawing>
+          <wp:inline distT="0" distB="0" distL="0" distR="0" wp14:anchorId="754D3902" wp14:editId="4BC055E1">
+            <wp:extent cx="3595326" cy="908343"/>
+            <wp:effectExtent l="0" t="0" r="5715" b="6350"/>
+            <wp:docPr id="6" name="Kép 6"/>
+            <wp:cNvGraphicFramePr>
+              <a:graphicFrameLocks xmlns:a="http://schemas.openxmlformats.org/drawingml/2006/main" noChangeAspect="1"/>
+            </wp:cNvGraphicFramePr>
+            <a:graphic xmlns:a="http://schemas.openxmlformats.org/drawingml/2006/main">
+              <a:graphicData uri="http://schemas.openxmlformats.org/drawingml/2006/picture">
+                <pic:pic xmlns:pic="http://schemas.openxmlformats.org/drawingml/2006/picture">
+                  <pic:nvPicPr>
+                    <pic:cNvPr id="1" name=""/>
+                    <pic:cNvPicPr/>
+                  </pic:nvPicPr>
+                  <pic:blipFill>
+                    <a:blip r:embed="rId11"/>
+                    <a:stretch>
+                      <a:fillRect/>
+                    </a:stretch>
+                  </pic:blipFill>
+                  <pic:spPr>
+                    <a:xfrm>
+                      <a:off x="0" y="0"/>
+                      <a:ext cx="3626463" cy="916210"/>
+                    </a:xfrm>
+                    <a:prstGeom prst="rect">
+                      <a:avLst/>
+                    </a:prstGeom>
+                  </pic:spPr>
+                </pic:pic>
+              </a:graphicData>
+            </a:graphic>
+          </wp:inline>
+        </w:drawing>
+      </w:r>
+    </w:p>
+    <w:p>
+      <w:pPr>
+        <w:pStyle w:val="NormlWeb"/>
+        <w:rPr>
+          <w:sz w:val="22"/>
+          <w:szCs w:val="22"/>
+        </w:rPr>
+      </w:pPr>
+      <w:r>
+        <w:rPr>
+          <w:sz w:val="22"/>
+          <w:szCs w:val="22"/>
+        </w:rPr>
+        <w:t>Bejelentkezést követően az a név fogad minket, amit a regisztrációnál megadtunk</w:t>
+      </w:r>
+      <w:r>
+        <w:rPr>
+          <w:sz w:val="22"/>
+          <w:szCs w:val="22"/>
+        </w:rPr>
+        <w:t>.</w:t>
+      </w:r>
+    </w:p>
+    <w:p>
+      <w:pPr>
+        <w:pStyle w:val="NormlWeb"/>
+        <w:jc w:val="center"/>
+        <w:rPr>
+          <w:sz w:val="22"/>
+          <w:szCs w:val="22"/>
+        </w:rPr>
+      </w:pPr>
+      <w:r>
+        <w:rPr>
+          <w:sz w:val="22"/>
+          <w:szCs w:val="22"/>
+        </w:rPr>
+        <w:br/>
+      </w:r>
+      <w:r>
+        <w:rPr>
+          <w:sz w:val="22"/>
+          <w:szCs w:val="22"/>
+        </w:rPr>
+        <w:drawing>
+          <wp:inline distT="0" distB="0" distL="0" distR="0" wp14:anchorId="17757132" wp14:editId="0D07ACAF">
+            <wp:extent cx="3548185" cy="472074"/>
+            <wp:effectExtent l="0" t="0" r="0" b="4445"/>
+            <wp:docPr id="8" name="Kép 8"/>
+            <wp:cNvGraphicFramePr>
+              <a:graphicFrameLocks xmlns:a="http://schemas.openxmlformats.org/drawingml/2006/main" noChangeAspect="1"/>
+            </wp:cNvGraphicFramePr>
+            <a:graphic xmlns:a="http://schemas.openxmlformats.org/drawingml/2006/main">
+              <a:graphicData uri="http://schemas.openxmlformats.org/drawingml/2006/picture">
+                <pic:pic xmlns:pic="http://schemas.openxmlformats.org/drawingml/2006/picture">
+                  <pic:nvPicPr>
+                    <pic:cNvPr id="1" name=""/>
+                    <pic:cNvPicPr/>
+                  </pic:nvPicPr>
+                  <pic:blipFill>
+                    <a:blip r:embed="rId12"/>
+                    <a:stretch>
+                      <a:fillRect/>
+                    </a:stretch>
+                  </pic:blipFill>
+                  <pic:spPr>
+                    <a:xfrm>
+                      <a:off x="0" y="0"/>
+                      <a:ext cx="3632655" cy="483312"/>
+                    </a:xfrm>
+                    <a:prstGeom prst="rect">
+                      <a:avLst/>
+                    </a:prstGeom>
+                  </pic:spPr>
+                </pic:pic>
+              </a:graphicData>
+            </a:graphic>
+          </wp:inline>
+        </w:drawing>
+      </w:r>
+    </w:p>
+    <w:p>
+      <w:pPr>
+        <w:pStyle w:val="NormlWeb"/>
+        <w:rPr>
+          <w:sz w:val="22"/>
+          <w:szCs w:val="22"/>
+        </w:rPr>
+      </w:pPr>
+      <w:r>
+        <w:rPr>
+          <w:sz w:val="22"/>
+          <w:szCs w:val="22"/>
+        </w:rPr>
+        <w:t>Természetesen lehetőségünk van kijelentkezésre is</w:t>
+      </w:r>
+      <w:r>
+        <w:rPr>
+          <w:sz w:val="22"/>
+          <w:szCs w:val="22"/>
+        </w:rPr>
+        <w:t xml:space="preserve"> a „Kijelentkezés” gombra </w:t>
+      </w:r>
+      <w:proofErr w:type="spellStart"/>
+      <w:r>
+        <w:rPr>
+          <w:sz w:val="22"/>
+          <w:szCs w:val="22"/>
+        </w:rPr>
+        <w:t>kattinva</w:t>
+      </w:r>
+      <w:proofErr w:type="spellEnd"/>
+      <w:r>
+        <w:rPr>
+          <w:sz w:val="22"/>
+          <w:szCs w:val="22"/>
+        </w:rPr>
+        <w:t>.</w:t>
+      </w:r>
+    </w:p>
+    <w:p>
+      <w:pPr>
+        <w:pStyle w:val="Cmsor3"/>
+        <w:rPr>
+          <w:rStyle w:val="Cmsor3Char"/>
+          <w:color w:val="auto"/>
+        </w:rPr>
+      </w:pPr>
+      <w:bookmarkStart w:id="12" w:name="_Toc163924505"/>
+      <w:r>
+        <w:rPr>
+          <w:color w:val="auto"/>
+        </w:rPr>
+        <w:t xml:space="preserve">3.1.2 Az oldal </w:t>
+      </w:r>
+      <w:r>
+        <w:rPr>
+          <w:color w:val="auto"/>
+        </w:rPr>
+        <w:t>törzse</w:t>
+      </w:r>
+      <w:r>
+        <w:rPr>
+          <w:color w:val="auto"/>
+        </w:rPr>
+        <w:t>:</w:t>
+      </w:r>
+      <w:bookmarkEnd w:id="12"/>
+      <w:r>
+        <w:rPr>
+          <w:sz w:val="22"/>
+          <w:szCs w:val="22"/>
+        </w:rPr>
+        <w:br/>
+      </w:r>
+    </w:p>
+    <w:p>
+      <w:r>
+        <w:rPr>
+          <w:b/>
+        </w:rPr>
+        <w:t>Kezdőlap:</w:t>
+      </w:r>
+      <w:r>
+        <w:t xml:space="preserve"> </w:t>
+      </w:r>
+      <w:r>
+        <w:t>A kezdőlapon kapott helyet egy videó lejátszó panel, mely egyaránt kezel beágyazott, illetve szerverre feltöltött videókat is.</w:t>
+      </w:r>
+      <w:r>
+        <w:br/>
+      </w:r>
+      <w:r>
+        <w:drawing>
+          <wp:inline distT="0" distB="0" distL="0" distR="0" wp14:anchorId="7132AFC8" wp14:editId="424DEE19">
+            <wp:extent cx="5760720" cy="835025"/>
+            <wp:effectExtent l="0" t="0" r="0" b="3175"/>
+            <wp:docPr id="9" name="Kép 9"/>
+            <wp:cNvGraphicFramePr>
+              <a:graphicFrameLocks xmlns:a="http://schemas.openxmlformats.org/drawingml/2006/main" noChangeAspect="1"/>
+            </wp:cNvGraphicFramePr>
+            <a:graphic xmlns:a="http://schemas.openxmlformats.org/drawingml/2006/main">
+              <a:graphicData uri="http://schemas.openxmlformats.org/drawingml/2006/picture">
+                <pic:pic xmlns:pic="http://schemas.openxmlformats.org/drawingml/2006/picture">
+                  <pic:nvPicPr>
+                    <pic:cNvPr id="1" name=""/>
+                    <pic:cNvPicPr/>
+                  </pic:nvPicPr>
+                  <pic:blipFill>
+                    <a:blip r:embed="rId13"/>
+                    <a:stretch>
+                      <a:fillRect/>
+                    </a:stretch>
+                  </pic:blipFill>
+                  <pic:spPr>
+                    <a:xfrm>
+                      <a:off x="0" y="0"/>
+                      <a:ext cx="5760720" cy="835025"/>
+                    </a:xfrm>
+                    <a:prstGeom prst="rect">
+                      <a:avLst/>
+                    </a:prstGeom>
+                  </pic:spPr>
+                </pic:pic>
+              </a:graphicData>
+            </a:graphic>
+          </wp:inline>
+        </w:drawing>
+      </w:r>
+    </w:p>
+    <w:p>
+      <w:r>
+        <w:br w:type="page"/>
+      </w:r>
+    </w:p>
+    <w:p>
+      <w:r>
+        <w:lastRenderedPageBreak/>
+        <w:t>A kezdőlap nagy részét bejegyzés panelek teszik ki, melyek lehetőséget biztosítanak különbféle posztok írására.</w:t>
+      </w:r>
+      <w:r>
+        <w:t xml:space="preserve"> Egy adott poszt, tartalmaz dátumot, címet, </w:t>
+      </w:r>
+      <w:r>
+        <w:t>szöveget,</w:t>
+      </w:r>
+      <w:r>
+        <w:t xml:space="preserve"> illetve a bejegyző nevé</w:t>
+      </w:r>
+      <w:r>
+        <w:t>t</w:t>
+      </w:r>
+      <w:r>
+        <w:t>.</w:t>
+      </w:r>
+    </w:p>
+    <w:p>
+      <w:pPr>
+        <w:jc w:val="center"/>
+      </w:pPr>
+      <w:r>
+        <w:br/>
+      </w:r>
+      <w:r>
+        <w:drawing>
+          <wp:inline distT="0" distB="0" distL="0" distR="0" wp14:anchorId="3A10E19E" wp14:editId="42A8492A">
+            <wp:extent cx="5760720" cy="1546860"/>
+            <wp:effectExtent l="0" t="0" r="0" b="0"/>
+            <wp:docPr id="10" name="Kép 10"/>
+            <wp:cNvGraphicFramePr>
+              <a:graphicFrameLocks xmlns:a="http://schemas.openxmlformats.org/drawingml/2006/main" noChangeAspect="1"/>
+            </wp:cNvGraphicFramePr>
+            <a:graphic xmlns:a="http://schemas.openxmlformats.org/drawingml/2006/main">
+              <a:graphicData uri="http://schemas.openxmlformats.org/drawingml/2006/picture">
+                <pic:pic xmlns:pic="http://schemas.openxmlformats.org/drawingml/2006/picture">
+                  <pic:nvPicPr>
+                    <pic:cNvPr id="1" name=""/>
+                    <pic:cNvPicPr/>
+                  </pic:nvPicPr>
+                  <pic:blipFill>
+                    <a:blip r:embed="rId14"/>
+                    <a:stretch>
+                      <a:fillRect/>
+                    </a:stretch>
+                  </pic:blipFill>
+                  <pic:spPr>
+                    <a:xfrm>
+                      <a:off x="0" y="0"/>
+                      <a:ext cx="5760720" cy="1546860"/>
+                    </a:xfrm>
+                    <a:prstGeom prst="rect">
+                      <a:avLst/>
+                    </a:prstGeom>
+                  </pic:spPr>
+                </pic:pic>
+              </a:graphicData>
+            </a:graphic>
+          </wp:inline>
+        </w:drawing>
+      </w:r>
+    </w:p>
+    <w:p>
+      <w:pPr>
+        <w:jc w:val="center"/>
+      </w:pPr>
+    </w:p>
+    <w:p>
+      <w:r>
+        <w:rPr>
+          <w:b/>
+        </w:rPr>
+        <w:t>Rólunk:</w:t>
+      </w:r>
+      <w:r>
+        <w:rPr>
+          <w:b/>
+        </w:rPr>
+        <w:t xml:space="preserve"> </w:t>
+      </w:r>
+      <w:r>
+        <w:t>A „Rólunk” menüpont alatt tekinthető meg minden általános jellegű információ, alapítvány történet, célkitűzések, támogatási lehetőségek, elért eredmények.</w:t>
+      </w:r>
+    </w:p>
+    <w:p>
+      <w:r>
+        <w:drawing>
+          <wp:inline distT="0" distB="0" distL="0" distR="0" wp14:anchorId="4246905E" wp14:editId="6CBC417E">
+            <wp:extent cx="5760720" cy="4032250"/>
+            <wp:effectExtent l="0" t="0" r="0" b="6350"/>
+            <wp:docPr id="11" name="Kép 11"/>
+            <wp:cNvGraphicFramePr>
+              <a:graphicFrameLocks xmlns:a="http://schemas.openxmlformats.org/drawingml/2006/main" noChangeAspect="1"/>
+            </wp:cNvGraphicFramePr>
+            <a:graphic xmlns:a="http://schemas.openxmlformats.org/drawingml/2006/main">
+              <a:graphicData uri="http://schemas.openxmlformats.org/drawingml/2006/picture">
+                <pic:pic xmlns:pic="http://schemas.openxmlformats.org/drawingml/2006/picture">
+                  <pic:nvPicPr>
+                    <pic:cNvPr id="1" name=""/>
+                    <pic:cNvPicPr/>
+                  </pic:nvPicPr>
+                  <pic:blipFill>
+                    <a:blip r:embed="rId15"/>
+                    <a:stretch>
+                      <a:fillRect/>
+                    </a:stretch>
+                  </pic:blipFill>
+                  <pic:spPr>
+                    <a:xfrm>
+                      <a:off x="0" y="0"/>
+                      <a:ext cx="5760720" cy="4032250"/>
+                    </a:xfrm>
+                    <a:prstGeom prst="rect">
+                      <a:avLst/>
+                    </a:prstGeom>
+                  </pic:spPr>
+                </pic:pic>
+              </a:graphicData>
+            </a:graphic>
+          </wp:inline>
+        </w:drawing>
+      </w:r>
+    </w:p>
+    <w:p>
+      <w:r>
+        <w:br w:type="page"/>
+      </w:r>
+    </w:p>
+    <w:p/>
+    <w:p>
+      <w:r>
+        <w:rPr>
+          <w:b/>
+        </w:rPr>
+        <w:t>Galéria:</w:t>
+      </w:r>
+      <w:r>
+        <w:rPr>
+          <w:b/>
+        </w:rPr>
+        <w:t xml:space="preserve"> </w:t>
+      </w:r>
+      <w:r>
+        <w:t>A galériában van lehetőségek megtekinteni az oldalra feltöltött képeket, illetve bejelentkezett felhasználóval saját képet feltölteni.</w:t>
+      </w:r>
+    </w:p>
+    <w:p>
+      <w:r>
+        <w:drawing>
+          <wp:inline distT="0" distB="0" distL="0" distR="0" wp14:anchorId="0E13BF16" wp14:editId="39EBE588">
+            <wp:extent cx="5760720" cy="3823335"/>
+            <wp:effectExtent l="0" t="0" r="0" b="5715"/>
+            <wp:docPr id="12" name="Kép 12"/>
+            <wp:cNvGraphicFramePr>
+              <a:graphicFrameLocks xmlns:a="http://schemas.openxmlformats.org/drawingml/2006/main" noChangeAspect="1"/>
+            </wp:cNvGraphicFramePr>
+            <a:graphic xmlns:a="http://schemas.openxmlformats.org/drawingml/2006/main">
+              <a:graphicData uri="http://schemas.openxmlformats.org/drawingml/2006/picture">
+                <pic:pic xmlns:pic="http://schemas.openxmlformats.org/drawingml/2006/picture">
+                  <pic:nvPicPr>
+                    <pic:cNvPr id="1" name=""/>
+                    <pic:cNvPicPr/>
+                  </pic:nvPicPr>
+                  <pic:blipFill>
+                    <a:blip r:embed="rId16"/>
+                    <a:stretch>
+                      <a:fillRect/>
+                    </a:stretch>
+                  </pic:blipFill>
+                  <pic:spPr>
+                    <a:xfrm>
+                      <a:off x="0" y="0"/>
+                      <a:ext cx="5760720" cy="3823335"/>
+                    </a:xfrm>
+                    <a:prstGeom prst="rect">
+                      <a:avLst/>
+                    </a:prstGeom>
+                  </pic:spPr>
+                </pic:pic>
+              </a:graphicData>
+            </a:graphic>
+          </wp:inline>
+        </w:drawing>
+      </w:r>
+    </w:p>
+    <w:p/>
+    <w:p>
+      <w:r>
+        <w:t>A „Tallózás” gomb lenyomásával válasszuk ki</w:t>
+      </w:r>
+      <w:r>
+        <w:t>,</w:t>
+      </w:r>
+      <w:r>
+        <w:t xml:space="preserve"> hogy melyik képet szeretnénk feltölteni, majd a „Feltöltés” gomb megnyomásával küldjük el feldolgozásra.</w:t>
+      </w:r>
+    </w:p>
+    <w:p>
+      <w:r>
+        <w:rPr>
+          <w:b/>
+        </w:rPr>
+        <w:t>Kapcsolat:</w:t>
+      </w:r>
+      <w:r>
+        <w:rPr>
+          <w:b/>
+        </w:rPr>
+        <w:t xml:space="preserve"> </w:t>
+      </w:r>
+      <w:r>
+        <w:t xml:space="preserve">A kapcsolat menüpont biztosít lehetőséget a kapcsolat felvételre, vélemény elmondására. </w:t>
+      </w:r>
+    </w:p>
+    <w:p>
+      <w:r>
+        <w:drawing>
+          <wp:inline distT="0" distB="0" distL="0" distR="0" wp14:anchorId="2D007143" wp14:editId="7BECF995">
+            <wp:extent cx="5760720" cy="1509395"/>
+            <wp:effectExtent l="0" t="0" r="0" b="0"/>
+            <wp:docPr id="13" name="Kép 13"/>
+            <wp:cNvGraphicFramePr>
+              <a:graphicFrameLocks xmlns:a="http://schemas.openxmlformats.org/drawingml/2006/main" noChangeAspect="1"/>
+            </wp:cNvGraphicFramePr>
+            <a:graphic xmlns:a="http://schemas.openxmlformats.org/drawingml/2006/main">
+              <a:graphicData uri="http://schemas.openxmlformats.org/drawingml/2006/picture">
+                <pic:pic xmlns:pic="http://schemas.openxmlformats.org/drawingml/2006/picture">
+                  <pic:nvPicPr>
+                    <pic:cNvPr id="1" name=""/>
+                    <pic:cNvPicPr/>
+                  </pic:nvPicPr>
+                  <pic:blipFill>
+                    <a:blip r:embed="rId17"/>
+                    <a:stretch>
+                      <a:fillRect/>
+                    </a:stretch>
+                  </pic:blipFill>
+                  <pic:spPr>
+                    <a:xfrm>
+                      <a:off x="0" y="0"/>
+                      <a:ext cx="5760720" cy="1509395"/>
+                    </a:xfrm>
+                    <a:prstGeom prst="rect">
+                      <a:avLst/>
+                    </a:prstGeom>
+                  </pic:spPr>
+                </pic:pic>
+              </a:graphicData>
+            </a:graphic>
+          </wp:inline>
+        </w:drawing>
+      </w:r>
+    </w:p>
+    <w:p>
+      <w:r>
+        <w:t>Az adatok kitöltése után a „Küldés” gombbal tudjuk üzenetünket elküldeni. Lehetőség van regisztrált, illetve nem regisztrált felhasználóként is üzenetet küldeni.</w:t>
+      </w:r>
+    </w:p>
+    <w:p>
+      <w:r>
+        <w:br w:type="page"/>
+      </w:r>
+    </w:p>
+    <w:p>
+      <w:r>
+        <w:rPr>
+          <w:b/>
+        </w:rPr>
+        <w:lastRenderedPageBreak/>
+        <w:t>Üzenőfal</w:t>
+      </w:r>
+      <w:r>
+        <w:rPr>
+          <w:b/>
+        </w:rPr>
+        <w:t xml:space="preserve">: </w:t>
+      </w:r>
+      <w:r>
+        <w:t xml:space="preserve">Az üzenőfalon tudjuk azokat az üzeneteket </w:t>
+      </w:r>
+      <w:proofErr w:type="gramStart"/>
+      <w:r>
+        <w:t>megtekinteni</w:t>
+      </w:r>
+      <w:proofErr w:type="gramEnd"/>
+      <w:r>
+        <w:t xml:space="preserve"> amit a „Kapcsolat” menüpont alatt küldtek el.</w:t>
+      </w:r>
+      <w:r>
+        <w:br/>
+      </w:r>
+      <w:r>
+        <w:drawing>
+          <wp:inline distT="0" distB="0" distL="0" distR="0" wp14:anchorId="326C7BF1" wp14:editId="1F496054">
+            <wp:extent cx="5760720" cy="3121025"/>
+            <wp:effectExtent l="0" t="0" r="0" b="3175"/>
+            <wp:docPr id="14" name="Kép 14"/>
+            <wp:cNvGraphicFramePr>
+              <a:graphicFrameLocks xmlns:a="http://schemas.openxmlformats.org/drawingml/2006/main" noChangeAspect="1"/>
+            </wp:cNvGraphicFramePr>
+            <a:graphic xmlns:a="http://schemas.openxmlformats.org/drawingml/2006/main">
+              <a:graphicData uri="http://schemas.openxmlformats.org/drawingml/2006/picture">
+                <pic:pic xmlns:pic="http://schemas.openxmlformats.org/drawingml/2006/picture">
+                  <pic:nvPicPr>
+                    <pic:cNvPr id="1" name=""/>
+                    <pic:cNvPicPr/>
+                  </pic:nvPicPr>
+                  <pic:blipFill>
+                    <a:blip r:embed="rId18"/>
+                    <a:stretch>
+                      <a:fillRect/>
+                    </a:stretch>
+                  </pic:blipFill>
+                  <pic:spPr>
+                    <a:xfrm>
+                      <a:off x="0" y="0"/>
+                      <a:ext cx="5760720" cy="3121025"/>
+                    </a:xfrm>
+                    <a:prstGeom prst="rect">
+                      <a:avLst/>
+                    </a:prstGeom>
+                  </pic:spPr>
+                </pic:pic>
+              </a:graphicData>
+            </a:graphic>
+          </wp:inline>
+        </w:drawing>
+      </w:r>
+      <w:r>
+        <w:br/>
+        <w:t>Amennyiben az egy regisztrált felhasználótól származik, úgy megjelenik annak neve, ha pedig nem regisztrált felhasználó, úgy „Vendég” szerepel.</w:t>
+      </w:r>
+    </w:p>
+    <w:p/>
     <w:p>
       <w:pPr>
         <w:pStyle w:val="Cmsor2"/>
@@ -3975,7 +5123,7 @@
           <w:szCs w:val="28"/>
         </w:rPr>
       </w:pPr>
-      <w:bookmarkStart w:id="10" w:name="_Toc163743774"/>
+      <w:bookmarkStart w:id="13" w:name="_Toc163924506"/>
       <w:r>
         <w:rPr>
           <w:rFonts w:ascii="Times New Roman" w:hAnsi="Times New Roman" w:cs="Times New Roman"/>
@@ -3986,11 +5134,14 @@
         </w:rPr>
         <w:t>Reszponzív megjelenés</w:t>
       </w:r>
-      <w:bookmarkEnd w:id="10"/>
+      <w:bookmarkEnd w:id="13"/>
     </w:p>
     <w:p>
       <w:pPr>
         <w:pStyle w:val="Nincstrkz"/>
+        <w:rPr>
+          <w:rFonts w:ascii="Times New Roman" w:hAnsi="Times New Roman" w:cs="Times New Roman"/>
+        </w:rPr>
       </w:pPr>
       <w:r>
         <w:rPr>
@@ -4090,6 +5241,24 @@
         </w:rPr>
         <w:t>, hanem funkcionálisan is reszponzív legyen.</w:t>
       </w:r>
+    </w:p>
+    <w:p>
+      <w:pPr>
+        <w:rPr>
+          <w:rFonts w:ascii="Times New Roman" w:hAnsi="Times New Roman" w:cs="Times New Roman"/>
+        </w:rPr>
+      </w:pPr>
+      <w:r>
+        <w:rPr>
+          <w:rFonts w:ascii="Times New Roman" w:hAnsi="Times New Roman" w:cs="Times New Roman"/>
+        </w:rPr>
+        <w:br w:type="page"/>
+      </w:r>
+    </w:p>
+    <w:p>
+      <w:pPr>
+        <w:pStyle w:val="Nincstrkz"/>
+      </w:pPr>
     </w:p>
     <w:p/>
     <w:p>
@@ -4115,7 +5284,7 @@
         </w:rPr>
         <w:t xml:space="preserve"> </w:t>
       </w:r>
-      <w:bookmarkStart w:id="11" w:name="_Toc163743775"/>
+      <w:bookmarkStart w:id="14" w:name="_Toc163924507"/>
       <w:r>
         <w:rPr>
           <w:rFonts w:ascii="Times New Roman" w:hAnsi="Times New Roman" w:cs="Times New Roman"/>
@@ -4124,7 +5293,7 @@
         </w:rPr>
         <w:t>Fejlesztési keret: Frontend, Backend és Adatkezelés</w:t>
       </w:r>
-      <w:bookmarkEnd w:id="11"/>
+      <w:bookmarkEnd w:id="14"/>
     </w:p>
     <w:p>
       <w:pPr>
@@ -4156,7 +5325,7 @@
         </w:rPr>
         <w:t xml:space="preserve"> </w:t>
       </w:r>
-      <w:bookmarkStart w:id="12" w:name="_Toc163743776"/>
+      <w:bookmarkStart w:id="15" w:name="_Toc163924508"/>
       <w:r>
         <w:rPr>
           <w:rFonts w:ascii="Times New Roman" w:hAnsi="Times New Roman" w:cs="Times New Roman"/>
@@ -4167,7 +5336,7 @@
         </w:rPr>
         <w:t>Frontend</w:t>
       </w:r>
-      <w:bookmarkEnd w:id="12"/>
+      <w:bookmarkEnd w:id="15"/>
     </w:p>
     <w:p>
       <w:pPr>
@@ -4393,202 +5562,189 @@
       </w:r>
     </w:p>
     <w:p>
+      <w:pPr>
+        <w:pStyle w:val="NormlWeb"/>
+      </w:pPr>
+      <w:r>
+        <w:rPr>
+          <w:b/>
+        </w:rPr>
+        <w:t>Működése:</w:t>
+      </w:r>
+      <w:r>
+        <w:rPr>
+          <w:rStyle w:val="x193iq5w"/>
+        </w:rPr>
+        <w:t xml:space="preserve"> </w:t>
+      </w:r>
+      <w:r>
+        <w:rPr>
+          <w:sz w:val="22"/>
+          <w:szCs w:val="22"/>
+        </w:rPr>
+        <w:t>Az oldal működését a felhasználói interakciók és a vizuális elemek harmonikus összehangolására tervezt</w:t>
+      </w:r>
+      <w:r>
+        <w:rPr>
+          <w:sz w:val="22"/>
+          <w:szCs w:val="22"/>
+        </w:rPr>
+        <w:t>ük</w:t>
+      </w:r>
+      <w:r>
+        <w:rPr>
+          <w:sz w:val="22"/>
+          <w:szCs w:val="22"/>
+        </w:rPr>
+        <w:t>. Különös figyelmet fordított</w:t>
+      </w:r>
+      <w:r>
+        <w:rPr>
+          <w:sz w:val="22"/>
+          <w:szCs w:val="22"/>
+        </w:rPr>
+        <w:t>unk</w:t>
+      </w:r>
+      <w:r>
+        <w:rPr>
+          <w:sz w:val="22"/>
+          <w:szCs w:val="22"/>
+        </w:rPr>
+        <w:t xml:space="preserve"> a felhasználói felület intuitív és felhasználóbarát kialakítására, hogy a látogatók könnyen tájékozódhassanak. Az egyedi és friss stílusjegyekkel gazdagított dizájn célja, hogy egyedi vizuális élményt nyújtson, miközben hű marad az eredeti dizájnhoz.</w:t>
+      </w:r>
+      <w:r>
+        <w:rPr>
+          <w:sz w:val="22"/>
+          <w:szCs w:val="22"/>
+        </w:rPr>
+        <w:t xml:space="preserve"> </w:t>
+      </w:r>
+    </w:p>
+    <w:p>
+      <w:pPr>
+        <w:pStyle w:val="NormlWeb"/>
+        <w:rPr>
+          <w:sz w:val="22"/>
+          <w:szCs w:val="22"/>
+        </w:rPr>
+      </w:pPr>
+      <w:r>
+        <w:rPr>
+          <w:sz w:val="22"/>
+          <w:szCs w:val="22"/>
+        </w:rPr>
+        <w:t xml:space="preserve">Ezek a szempontok biztosítják, hogy a weboldal nemcsak informatív és hasznos legyen a látogatók számára, hanem egyben </w:t>
+      </w:r>
+      <w:proofErr w:type="spellStart"/>
+      <w:r>
+        <w:rPr>
+          <w:sz w:val="22"/>
+          <w:szCs w:val="22"/>
+        </w:rPr>
+        <w:t>esztétikailag</w:t>
+      </w:r>
+      <w:proofErr w:type="spellEnd"/>
+      <w:r>
+        <w:rPr>
+          <w:sz w:val="22"/>
+          <w:szCs w:val="22"/>
+        </w:rPr>
+        <w:t xml:space="preserve"> is vonzó, ösztönözve őket az oldalon való hosszabb időtöltésre és az interakcióra.</w:t>
+      </w:r>
+      <w:r>
+        <w:rPr>
+          <w:sz w:val="22"/>
+          <w:szCs w:val="22"/>
+        </w:rPr>
+        <w:t xml:space="preserve"> </w:t>
+      </w:r>
+    </w:p>
+    <w:p>
+      <w:pPr>
+        <w:pStyle w:val="NormlWeb"/>
+        <w:rPr>
+          <w:sz w:val="22"/>
+          <w:szCs w:val="22"/>
+        </w:rPr>
+      </w:pPr>
+      <w:r>
+        <w:rPr>
+          <w:sz w:val="22"/>
+          <w:szCs w:val="22"/>
+        </w:rPr>
+        <w:t xml:space="preserve">A </w:t>
+      </w:r>
+      <w:proofErr w:type="spellStart"/>
+      <w:r>
+        <w:rPr>
+          <w:sz w:val="22"/>
+          <w:szCs w:val="22"/>
+        </w:rPr>
+        <w:t>Bootstrap</w:t>
+      </w:r>
+      <w:proofErr w:type="spellEnd"/>
+      <w:r>
+        <w:rPr>
+          <w:sz w:val="22"/>
+          <w:szCs w:val="22"/>
+        </w:rPr>
+        <w:t xml:space="preserve"> </w:t>
+      </w:r>
+      <w:r>
+        <w:rPr>
+          <w:sz w:val="22"/>
+          <w:szCs w:val="22"/>
+        </w:rPr>
+        <w:t>elemek</w:t>
+      </w:r>
+      <w:r>
+        <w:rPr>
+          <w:sz w:val="22"/>
+          <w:szCs w:val="22"/>
+        </w:rPr>
+        <w:t xml:space="preserve"> kiválóan alkalmazkod</w:t>
+      </w:r>
+      <w:r>
+        <w:rPr>
+          <w:sz w:val="22"/>
+          <w:szCs w:val="22"/>
+        </w:rPr>
+        <w:t>nak</w:t>
+      </w:r>
+      <w:r>
+        <w:rPr>
+          <w:sz w:val="22"/>
+          <w:szCs w:val="22"/>
+        </w:rPr>
+        <w:t xml:space="preserve"> a különböző képernyőméretekhez. Kisebb képernyőkön, mint például mobiltelefonokon, a navigációs menü egy kattintható ikonná zsugorodik, amelyet a felhasználók kibonthatnak. Az oldal elemei, beleértve a szövegeket és képeket is, egymás alá rendeződnek, biztosítva ezzel a könnyű </w:t>
+      </w:r>
+      <w:proofErr w:type="spellStart"/>
+      <w:r>
+        <w:rPr>
+          <w:sz w:val="22"/>
+          <w:szCs w:val="22"/>
+        </w:rPr>
+        <w:t>olvashatóságot</w:t>
+      </w:r>
+      <w:proofErr w:type="spellEnd"/>
+      <w:r>
+        <w:rPr>
+          <w:sz w:val="22"/>
+          <w:szCs w:val="22"/>
+        </w:rPr>
+        <w:t xml:space="preserve"> és navigációt. A képek mérete is automatikusan igazodik, így mindig a lehető legjobban kihasználják a rendelkezésre álló teret, miközben fenntartják a vizuális minőséget.</w:t>
+      </w:r>
+    </w:p>
+    <w:p>
+      <w:pPr>
+        <w:rPr>
+          <w:rFonts w:ascii="Times New Roman" w:eastAsia="Times New Roman" w:hAnsi="Times New Roman" w:cs="Times New Roman"/>
+          <w:lang w:eastAsia="ko-KR"/>
+        </w:rPr>
+      </w:pPr>
       <w:r>
         <w:br w:type="page"/>
       </w:r>
-    </w:p>
-    <w:p>
-      <w:pPr>
-        <w:pStyle w:val="Nincstrkz"/>
-        <w:rPr>
-          <w:rFonts w:cstheme="minorHAnsi"/>
-          <w:b/>
-        </w:rPr>
-      </w:pPr>
-    </w:p>
-    <w:p>
-      <w:pPr>
-        <w:pStyle w:val="Nincstrkz"/>
-        <w:rPr>
-          <w:rFonts w:cstheme="minorHAnsi"/>
-          <w:b/>
-        </w:rPr>
-      </w:pPr>
-    </w:p>
-    <w:p>
-      <w:pPr>
-        <w:pStyle w:val="NormlWeb"/>
-      </w:pPr>
-      <w:r>
-        <w:rPr>
-          <w:b/>
-        </w:rPr>
-        <w:t>Működése:</w:t>
-      </w:r>
-      <w:r>
-        <w:rPr>
-          <w:rStyle w:val="x193iq5w"/>
-        </w:rPr>
-        <w:t xml:space="preserve"> </w:t>
-      </w:r>
-      <w:r>
-        <w:rPr>
-          <w:sz w:val="22"/>
-          <w:szCs w:val="22"/>
-        </w:rPr>
-        <w:t>Az oldal működését a felhasználói interakciók és a vizuális elemek harmonikus összehangolására tervezt</w:t>
-      </w:r>
-      <w:r>
-        <w:rPr>
-          <w:sz w:val="22"/>
-          <w:szCs w:val="22"/>
-        </w:rPr>
-        <w:t>ük</w:t>
-      </w:r>
-      <w:r>
-        <w:rPr>
-          <w:sz w:val="22"/>
-          <w:szCs w:val="22"/>
-        </w:rPr>
-        <w:t>. Különös figyelmet fordított</w:t>
-      </w:r>
-      <w:r>
-        <w:rPr>
-          <w:sz w:val="22"/>
-          <w:szCs w:val="22"/>
-        </w:rPr>
-        <w:t>unk</w:t>
-      </w:r>
-      <w:r>
-        <w:rPr>
-          <w:sz w:val="22"/>
-          <w:szCs w:val="22"/>
-        </w:rPr>
-        <w:t xml:space="preserve"> a felhasználói felület intuitív és felhasználóbarát kialakítására, hogy a látogatók könnyen tájékozódhassanak. Az egyedi és friss stílusjegyekkel gazdagított dizájn célja, hogy egyedi vizuális élményt nyújtson, miközben hű marad az eredeti dizájnhoz.</w:t>
-      </w:r>
-      <w:r>
-        <w:rPr>
-          <w:sz w:val="22"/>
-          <w:szCs w:val="22"/>
-        </w:rPr>
-        <w:t xml:space="preserve"> </w:t>
-      </w:r>
-    </w:p>
-    <w:p>
-      <w:pPr>
-        <w:pStyle w:val="NormlWeb"/>
-        <w:rPr>
-          <w:sz w:val="22"/>
-          <w:szCs w:val="22"/>
-        </w:rPr>
-      </w:pPr>
-      <w:r>
-        <w:rPr>
-          <w:sz w:val="22"/>
-          <w:szCs w:val="22"/>
-        </w:rPr>
-        <w:t xml:space="preserve">Ezek a szempontok biztosítják, hogy a weboldal nemcsak informatív és hasznos legyen a látogatók számára, hanem egyben </w:t>
-      </w:r>
-      <w:proofErr w:type="spellStart"/>
-      <w:r>
-        <w:rPr>
-          <w:sz w:val="22"/>
-          <w:szCs w:val="22"/>
-        </w:rPr>
-        <w:t>esztétikailag</w:t>
-      </w:r>
-      <w:proofErr w:type="spellEnd"/>
-      <w:r>
-        <w:rPr>
-          <w:sz w:val="22"/>
-          <w:szCs w:val="22"/>
-        </w:rPr>
-        <w:t xml:space="preserve"> is vonzó, ösztönözve őket az oldalon való hosszabb időtöltésre és az interakcióra.</w:t>
-      </w:r>
-      <w:r>
-        <w:rPr>
-          <w:sz w:val="22"/>
-          <w:szCs w:val="22"/>
-        </w:rPr>
-        <w:t xml:space="preserve"> </w:t>
-      </w:r>
-    </w:p>
-    <w:p>
-      <w:pPr>
-        <w:pStyle w:val="NormlWeb"/>
-      </w:pPr>
-      <w:r>
-        <w:rPr>
-          <w:sz w:val="22"/>
-          <w:szCs w:val="22"/>
-        </w:rPr>
-        <w:t xml:space="preserve">A </w:t>
-      </w:r>
-      <w:proofErr w:type="spellStart"/>
-      <w:r>
-        <w:rPr>
-          <w:sz w:val="22"/>
-          <w:szCs w:val="22"/>
-        </w:rPr>
-        <w:t>Bootstrap</w:t>
-      </w:r>
-      <w:proofErr w:type="spellEnd"/>
-      <w:r>
-        <w:rPr>
-          <w:sz w:val="22"/>
-          <w:szCs w:val="22"/>
-        </w:rPr>
-        <w:t xml:space="preserve"> </w:t>
-      </w:r>
-      <w:r>
-        <w:rPr>
-          <w:sz w:val="22"/>
-          <w:szCs w:val="22"/>
-        </w:rPr>
-        <w:t>elemek</w:t>
-      </w:r>
-      <w:r>
-        <w:rPr>
-          <w:sz w:val="22"/>
-          <w:szCs w:val="22"/>
-        </w:rPr>
-        <w:t xml:space="preserve"> kiválóan alkalmazkod</w:t>
-      </w:r>
-      <w:r>
-        <w:rPr>
-          <w:sz w:val="22"/>
-          <w:szCs w:val="22"/>
-        </w:rPr>
-        <w:t>nak</w:t>
-      </w:r>
-      <w:r>
-        <w:rPr>
-          <w:sz w:val="22"/>
-          <w:szCs w:val="22"/>
-        </w:rPr>
-        <w:t xml:space="preserve"> a különböző képernyőméretekhez. Kisebb képernyőkön, mint például mobiltelefonokon, a navigációs menü egy kattintható ikonná zsugorodik, amelyet a felhasználók kibonthatnak. Az oldal elemei, beleértve a szövegeket és képeket is, egymás alá rendeződnek, biztosítva ezzel a könnyű </w:t>
-      </w:r>
-      <w:proofErr w:type="spellStart"/>
-      <w:r>
-        <w:rPr>
-          <w:sz w:val="22"/>
-          <w:szCs w:val="22"/>
-        </w:rPr>
-        <w:t>olvashatóságot</w:t>
-      </w:r>
-      <w:proofErr w:type="spellEnd"/>
-      <w:r>
-        <w:rPr>
-          <w:sz w:val="22"/>
-          <w:szCs w:val="22"/>
-        </w:rPr>
-        <w:t xml:space="preserve"> és navigációt. A képek mérete is automatikusan igazodik, így mindig a lehető legjobban kihasználják a rendelkezésre álló teret, miközben fenntartják a vizuális minőséget.</w:t>
-      </w:r>
-    </w:p>
-    <w:p>
-      <w:pPr>
-        <w:pStyle w:val="Nincstrkz"/>
-      </w:pPr>
     </w:p>
     <w:p>
       <w:pPr>
@@ -4625,7 +5781,7 @@
         </w:rPr>
         <w:t xml:space="preserve"> </w:t>
       </w:r>
-      <w:bookmarkStart w:id="13" w:name="_Toc163743777"/>
+      <w:bookmarkStart w:id="16" w:name="_Toc163924509"/>
       <w:r>
         <w:rPr>
           <w:rFonts w:ascii="Times New Roman" w:hAnsi="Times New Roman" w:cs="Times New Roman"/>
@@ -4636,7 +5792,7 @@
         </w:rPr>
         <w:t>Backend</w:t>
       </w:r>
-      <w:bookmarkEnd w:id="13"/>
+      <w:bookmarkEnd w:id="16"/>
     </w:p>
     <w:p>
       <w:pPr>
@@ -4996,6 +6152,7 @@
       <w:pPr>
         <w:rPr>
           <w:rFonts w:ascii="Times New Roman" w:hAnsi="Times New Roman" w:cs="Times New Roman"/>
+          <w:b/>
           <w:sz w:val="24"/>
           <w:szCs w:val="24"/>
         </w:rPr>
@@ -5003,44 +6160,29 @@
       <w:r>
         <w:rPr>
           <w:rFonts w:ascii="Times New Roman" w:hAnsi="Times New Roman" w:cs="Times New Roman"/>
+          <w:b/>
           <w:sz w:val="24"/>
           <w:szCs w:val="24"/>
         </w:rPr>
-        <w:br w:type="page"/>
-      </w:r>
-    </w:p>
-    <w:p>
-      <w:pPr>
+        <w:t>Működése:</w:t>
+      </w:r>
+      <w:r>
         <w:rPr>
           <w:rFonts w:ascii="Times New Roman" w:hAnsi="Times New Roman" w:cs="Times New Roman"/>
           <w:b/>
           <w:sz w:val="24"/>
           <w:szCs w:val="24"/>
         </w:rPr>
-      </w:pPr>
-    </w:p>
-    <w:p>
-      <w:pPr>
-        <w:rPr>
-          <w:rFonts w:ascii="Times New Roman" w:hAnsi="Times New Roman" w:cs="Times New Roman"/>
-          <w:b/>
-          <w:sz w:val="24"/>
-          <w:szCs w:val="24"/>
-        </w:rPr>
-      </w:pPr>
-      <w:r>
-        <w:rPr>
-          <w:rFonts w:ascii="Times New Roman" w:hAnsi="Times New Roman" w:cs="Times New Roman"/>
-          <w:b/>
-          <w:sz w:val="24"/>
-          <w:szCs w:val="24"/>
-        </w:rPr>
-        <w:t>Működése:</w:t>
-      </w:r>
-    </w:p>
-    <w:p>
-      <w:pPr>
-        <w:pStyle w:val="Nincstrkz"/>
+        <w:t xml:space="preserve"> </w:t>
+      </w:r>
+      <w:r>
+        <w:rPr>
+          <w:rFonts w:ascii="Times New Roman" w:hAnsi="Times New Roman" w:cs="Times New Roman"/>
+        </w:rPr>
+        <w:t xml:space="preserve">A működés központjában a </w:t>
+      </w:r>
+      <w:proofErr w:type="spellStart"/>
+      <w:r>
         <w:rPr>
           <w:rStyle w:val="HTML-kd"/>
           <w:rFonts w:ascii="Times New Roman" w:eastAsiaTheme="minorHAnsi" w:hAnsi="Times New Roman" w:cs="Times New Roman"/>
@@ -5048,11 +6190,20 @@
           <w:i/>
           <w:sz w:val="22"/>
           <w:szCs w:val="22"/>
-          <w:u w:val="single"/>
-        </w:rPr>
-      </w:pPr>
-      <w:proofErr w:type="spellStart"/>
-      <w:r>
+        </w:rPr>
+        <w:t>RouterController</w:t>
+      </w:r>
+      <w:proofErr w:type="spellEnd"/>
+      <w:r>
+        <w:rPr>
+          <w:rFonts w:ascii="Times New Roman" w:hAnsi="Times New Roman" w:cs="Times New Roman"/>
+        </w:rPr>
+        <w:t xml:space="preserve"> áll, amely a kérések útválasztásáért felelős.</w:t>
+      </w:r>
+    </w:p>
+    <w:p>
+      <w:pPr>
+        <w:pStyle w:val="Nincstrkz"/>
         <w:rPr>
           <w:rStyle w:val="HTML-kd"/>
           <w:rFonts w:ascii="Times New Roman" w:eastAsiaTheme="minorHAnsi" w:hAnsi="Times New Roman" w:cs="Times New Roman"/>
@@ -5062,9 +6213,8 @@
           <w:szCs w:val="22"/>
           <w:u w:val="single"/>
         </w:rPr>
-        <w:t>RouterController</w:t>
-      </w:r>
-      <w:proofErr w:type="spellEnd"/>
+      </w:pPr>
+      <w:proofErr w:type="spellStart"/>
       <w:r>
         <w:rPr>
           <w:rStyle w:val="HTML-kd"/>
@@ -5075,25 +6225,9 @@
           <w:szCs w:val="22"/>
           <w:u w:val="single"/>
         </w:rPr>
-        <w:t>:</w:t>
-      </w:r>
-    </w:p>
-    <w:p>
-      <w:pPr>
-        <w:rPr>
-          <w:rFonts w:ascii="Times New Roman" w:hAnsi="Times New Roman" w:cs="Times New Roman"/>
-          <w:b/>
-          <w:sz w:val="24"/>
-          <w:szCs w:val="24"/>
-        </w:rPr>
-      </w:pPr>
-      <w:r>
-        <w:rPr>
-          <w:rFonts w:ascii="Times New Roman" w:hAnsi="Times New Roman" w:cs="Times New Roman"/>
-        </w:rPr>
-        <w:t xml:space="preserve">A működés központjában a </w:t>
-      </w:r>
-      <w:proofErr w:type="spellStart"/>
+        <w:t>RouterController</w:t>
+      </w:r>
+      <w:proofErr w:type="spellEnd"/>
       <w:r>
         <w:rPr>
           <w:rStyle w:val="HTML-kd"/>
@@ -5102,15 +6236,9 @@
           <w:i/>
           <w:sz w:val="22"/>
           <w:szCs w:val="22"/>
-        </w:rPr>
-        <w:t>RouterController</w:t>
-      </w:r>
-      <w:proofErr w:type="spellEnd"/>
-      <w:r>
-        <w:rPr>
-          <w:rFonts w:ascii="Times New Roman" w:hAnsi="Times New Roman" w:cs="Times New Roman"/>
-        </w:rPr>
-        <w:t xml:space="preserve"> áll, amely a kérések útválasztásáért felelős.</w:t>
+          <w:u w:val="single"/>
+        </w:rPr>
+        <w:t>:</w:t>
       </w:r>
     </w:p>
     <w:p>
@@ -5255,267 +6383,6 @@
       </w:r>
       <w:r>
         <w:t xml:space="preserve"> metódus minden kérésre reagál, megkeresve és meghívva a megfelelő függvényeket vagy eljárásokat. </w:t>
-      </w:r>
-    </w:p>
-    <w:p>
-      <w:pPr>
-        <w:pStyle w:val="Listaszerbekezds"/>
-        <w:numPr>
-          <w:ilvl w:val="0"/>
-          <w:numId w:val="36"/>
-        </w:numPr>
-      </w:pPr>
-      <w:r>
-        <w:t xml:space="preserve">A </w:t>
-      </w:r>
-      <w:proofErr w:type="spellStart"/>
-      <w:proofErr w:type="gramStart"/>
-      <w:r>
-        <w:rPr>
-          <w:b/>
-          <w:i/>
-        </w:rPr>
-        <w:t>renderLayout</w:t>
-      </w:r>
-      <w:proofErr w:type="spellEnd"/>
-      <w:r>
-        <w:rPr>
-          <w:b/>
-          <w:i/>
-        </w:rPr>
-        <w:t>(</w:t>
-      </w:r>
-      <w:proofErr w:type="gramEnd"/>
-      <w:r>
-        <w:rPr>
-          <w:b/>
-          <w:i/>
-        </w:rPr>
-        <w:t>)</w:t>
-      </w:r>
-      <w:r>
-        <w:t xml:space="preserve"> </w:t>
-      </w:r>
-      <w:r>
-        <w:rPr>
-          <w:rFonts w:ascii="Times New Roman" w:hAnsi="Times New Roman" w:cs="Times New Roman"/>
-        </w:rPr>
-        <w:t>metódus</w:t>
-      </w:r>
-      <w:r>
-        <w:t xml:space="preserve"> </w:t>
-      </w:r>
-      <w:r>
-        <w:t xml:space="preserve"> </w:t>
-      </w:r>
-      <w:r>
-        <w:t>a</w:t>
-      </w:r>
-      <w:r>
-        <w:t>z oldal alap sablonját („</w:t>
-      </w:r>
-      <w:proofErr w:type="spellStart"/>
-      <w:r>
-        <w:t>layoutját</w:t>
-      </w:r>
-      <w:proofErr w:type="spellEnd"/>
-      <w:r>
-        <w:t>”) importálja be.</w:t>
-      </w:r>
-      <w:r>
-        <w:t xml:space="preserve"> </w:t>
-      </w:r>
-    </w:p>
-    <w:p>
-      <w:pPr>
-        <w:pStyle w:val="Listaszerbekezds"/>
-        <w:numPr>
-          <w:ilvl w:val="0"/>
-          <w:numId w:val="36"/>
-        </w:numPr>
-      </w:pPr>
-      <w:r>
-        <w:t xml:space="preserve">A </w:t>
-      </w:r>
-      <w:proofErr w:type="spellStart"/>
-      <w:r>
-        <w:rPr>
-          <w:b/>
-          <w:i/>
-        </w:rPr>
-        <w:t>renderOnlyView</w:t>
-      </w:r>
-      <w:proofErr w:type="spellEnd"/>
-      <w:r>
-        <w:rPr>
-          <w:b/>
-          <w:i/>
-        </w:rPr>
-        <w:t>($</w:t>
-      </w:r>
-      <w:proofErr w:type="spellStart"/>
-      <w:r>
-        <w:rPr>
-          <w:b/>
-          <w:i/>
-        </w:rPr>
-        <w:t>view</w:t>
-      </w:r>
-      <w:proofErr w:type="spellEnd"/>
-      <w:r>
-        <w:rPr>
-          <w:b/>
-          <w:i/>
-        </w:rPr>
-        <w:t>)</w:t>
-      </w:r>
-      <w:r>
-        <w:t xml:space="preserve"> </w:t>
-      </w:r>
-      <w:r>
-        <w:rPr>
-          <w:rFonts w:ascii="Times New Roman" w:hAnsi="Times New Roman" w:cs="Times New Roman"/>
-        </w:rPr>
-        <w:t>metódus</w:t>
-      </w:r>
-      <w:r>
-        <w:t xml:space="preserve"> </w:t>
-      </w:r>
-      <w:r>
-        <w:t>a paraméterben kapott értékhez tartozó tartalmat tölti be.</w:t>
-      </w:r>
-      <w:r>
-        <w:t xml:space="preserve"> </w:t>
-      </w:r>
-    </w:p>
-    <w:p>
-      <w:pPr>
-        <w:pStyle w:val="Listaszerbekezds"/>
-        <w:numPr>
-          <w:ilvl w:val="0"/>
-          <w:numId w:val="36"/>
-        </w:numPr>
-      </w:pPr>
-      <w:r>
-        <w:t xml:space="preserve">A </w:t>
-      </w:r>
-      <w:proofErr w:type="spellStart"/>
-      <w:r>
-        <w:rPr>
-          <w:b/>
-          <w:i/>
-        </w:rPr>
-        <w:t>renderView</w:t>
-      </w:r>
-      <w:proofErr w:type="spellEnd"/>
-      <w:r>
-        <w:rPr>
-          <w:b/>
-          <w:i/>
-        </w:rPr>
-        <w:t>($</w:t>
-      </w:r>
-      <w:proofErr w:type="spellStart"/>
-      <w:r>
-        <w:rPr>
-          <w:b/>
-          <w:i/>
-        </w:rPr>
-        <w:t>view</w:t>
-      </w:r>
-      <w:proofErr w:type="spellEnd"/>
-      <w:r>
-        <w:rPr>
-          <w:b/>
-          <w:i/>
-        </w:rPr>
-        <w:t>)</w:t>
-      </w:r>
-      <w:r>
-        <w:t xml:space="preserve"> </w:t>
-      </w:r>
-      <w:r>
-        <w:rPr>
-          <w:rFonts w:ascii="Times New Roman" w:hAnsi="Times New Roman" w:cs="Times New Roman"/>
-        </w:rPr>
-        <w:t>metódus</w:t>
-      </w:r>
-      <w:r>
-        <w:t xml:space="preserve"> </w:t>
-      </w:r>
-      <w:r>
-        <w:t xml:space="preserve">meghívja a megjelenítő függvényeket, és a </w:t>
-      </w:r>
-      <w:proofErr w:type="spellStart"/>
-      <w:r>
-        <w:t>layoutban</w:t>
-      </w:r>
-      <w:proofErr w:type="spellEnd"/>
-      <w:r>
-        <w:t xml:space="preserve"> elhelyezett marker</w:t>
-      </w:r>
-      <w:r>
-        <w:t xml:space="preserve"> </w:t>
-      </w:r>
-      <w:r>
-        <w:rPr>
-          <w:i/>
-        </w:rPr>
-        <w:t>(</w:t>
-      </w:r>
-      <w:r>
-        <w:rPr>
-          <w:i/>
-        </w:rPr>
-        <w:t>{{</w:t>
-      </w:r>
-      <w:proofErr w:type="spellStart"/>
-      <w:r>
-        <w:rPr>
-          <w:i/>
-        </w:rPr>
-        <w:t>content</w:t>
-      </w:r>
-      <w:proofErr w:type="spellEnd"/>
-      <w:r>
-        <w:rPr>
-          <w:i/>
-        </w:rPr>
-        <w:t>}}</w:t>
-      </w:r>
-      <w:r>
-        <w:t xml:space="preserve">) </w:t>
-      </w:r>
-      <w:r>
-        <w:t xml:space="preserve">helyére beilleszti a </w:t>
-      </w:r>
-      <w:proofErr w:type="spellStart"/>
-      <w:proofErr w:type="gramStart"/>
-      <w:r>
-        <w:rPr>
-          <w:b/>
-          <w:i/>
-        </w:rPr>
-        <w:t>renderOnlyView</w:t>
-      </w:r>
-      <w:proofErr w:type="spellEnd"/>
-      <w:r>
-        <w:rPr>
-          <w:b/>
-          <w:i/>
-        </w:rPr>
-        <w:t>(</w:t>
-      </w:r>
-      <w:proofErr w:type="gramEnd"/>
-      <w:r>
-        <w:rPr>
-          <w:b/>
-          <w:i/>
-        </w:rPr>
-        <w:t>)</w:t>
-      </w:r>
-      <w:r>
-        <w:t xml:space="preserve"> tartalmát.</w:t>
       </w:r>
     </w:p>
     <w:p>
@@ -6084,6 +6951,245 @@
     </w:p>
     <w:p>
       <w:pPr>
+        <w:pStyle w:val="Listaszerbekezds"/>
+        <w:numPr>
+          <w:ilvl w:val="1"/>
+          <w:numId w:val="29"/>
+        </w:numPr>
+      </w:pPr>
+      <w:r>
+        <w:t xml:space="preserve">A </w:t>
+      </w:r>
+      <w:proofErr w:type="spellStart"/>
+      <w:proofErr w:type="gramStart"/>
+      <w:r>
+        <w:rPr>
+          <w:b/>
+          <w:i/>
+        </w:rPr>
+        <w:t>renderLayout</w:t>
+      </w:r>
+      <w:proofErr w:type="spellEnd"/>
+      <w:r>
+        <w:rPr>
+          <w:b/>
+          <w:i/>
+        </w:rPr>
+        <w:t>(</w:t>
+      </w:r>
+      <w:proofErr w:type="gramEnd"/>
+      <w:r>
+        <w:rPr>
+          <w:b/>
+          <w:i/>
+        </w:rPr>
+        <w:t>)</w:t>
+      </w:r>
+      <w:r>
+        <w:t xml:space="preserve"> </w:t>
+      </w:r>
+      <w:r>
+        <w:rPr>
+          <w:rFonts w:ascii="Times New Roman" w:hAnsi="Times New Roman" w:cs="Times New Roman"/>
+        </w:rPr>
+        <w:t>metódus</w:t>
+      </w:r>
+      <w:r>
+        <w:t xml:space="preserve"> </w:t>
+      </w:r>
+      <w:r>
+        <w:t xml:space="preserve"> </w:t>
+      </w:r>
+      <w:r>
+        <w:t>az oldal alap sablonját („</w:t>
+      </w:r>
+      <w:proofErr w:type="spellStart"/>
+      <w:r>
+        <w:t>layoutját</w:t>
+      </w:r>
+      <w:proofErr w:type="spellEnd"/>
+      <w:r>
+        <w:t xml:space="preserve">”) importálja be. </w:t>
+      </w:r>
+    </w:p>
+    <w:p>
+      <w:pPr>
+        <w:pStyle w:val="Listaszerbekezds"/>
+        <w:numPr>
+          <w:ilvl w:val="1"/>
+          <w:numId w:val="29"/>
+        </w:numPr>
+      </w:pPr>
+      <w:r>
+        <w:t xml:space="preserve">A </w:t>
+      </w:r>
+      <w:proofErr w:type="spellStart"/>
+      <w:r>
+        <w:rPr>
+          <w:b/>
+          <w:i/>
+        </w:rPr>
+        <w:t>renderOnlyView</w:t>
+      </w:r>
+      <w:proofErr w:type="spellEnd"/>
+      <w:r>
+        <w:rPr>
+          <w:b/>
+          <w:i/>
+        </w:rPr>
+        <w:t>($</w:t>
+      </w:r>
+      <w:proofErr w:type="spellStart"/>
+      <w:r>
+        <w:rPr>
+          <w:b/>
+          <w:i/>
+        </w:rPr>
+        <w:t>view</w:t>
+      </w:r>
+      <w:proofErr w:type="spellEnd"/>
+      <w:r>
+        <w:rPr>
+          <w:b/>
+          <w:i/>
+        </w:rPr>
+        <w:t>)</w:t>
+      </w:r>
+      <w:r>
+        <w:t xml:space="preserve"> </w:t>
+      </w:r>
+      <w:r>
+        <w:rPr>
+          <w:rFonts w:ascii="Times New Roman" w:hAnsi="Times New Roman" w:cs="Times New Roman"/>
+        </w:rPr>
+        <w:t>metódus</w:t>
+      </w:r>
+      <w:r>
+        <w:t xml:space="preserve"> a paraméterben kapott értékhez tartozó tartalmat tölti be. </w:t>
+      </w:r>
+    </w:p>
+    <w:p>
+      <w:pPr>
+        <w:pStyle w:val="Listaszerbekezds"/>
+        <w:numPr>
+          <w:ilvl w:val="1"/>
+          <w:numId w:val="29"/>
+        </w:numPr>
+      </w:pPr>
+      <w:r>
+        <w:t xml:space="preserve">A </w:t>
+      </w:r>
+      <w:proofErr w:type="spellStart"/>
+      <w:r>
+        <w:rPr>
+          <w:b/>
+          <w:i/>
+        </w:rPr>
+        <w:t>renderView</w:t>
+      </w:r>
+      <w:proofErr w:type="spellEnd"/>
+      <w:r>
+        <w:rPr>
+          <w:b/>
+          <w:i/>
+        </w:rPr>
+        <w:t>($</w:t>
+      </w:r>
+      <w:proofErr w:type="spellStart"/>
+      <w:r>
+        <w:rPr>
+          <w:b/>
+          <w:i/>
+        </w:rPr>
+        <w:t>view</w:t>
+      </w:r>
+      <w:proofErr w:type="spellEnd"/>
+      <w:r>
+        <w:rPr>
+          <w:b/>
+          <w:i/>
+        </w:rPr>
+        <w:t>)</w:t>
+      </w:r>
+      <w:r>
+        <w:t xml:space="preserve"> </w:t>
+      </w:r>
+      <w:r>
+        <w:rPr>
+          <w:rFonts w:ascii="Times New Roman" w:hAnsi="Times New Roman" w:cs="Times New Roman"/>
+        </w:rPr>
+        <w:t>metódus</w:t>
+      </w:r>
+      <w:r>
+        <w:t xml:space="preserve"> meghívja a megjelenítő függvényeket, és a </w:t>
+      </w:r>
+      <w:proofErr w:type="spellStart"/>
+      <w:r>
+        <w:t>layoutban</w:t>
+      </w:r>
+      <w:proofErr w:type="spellEnd"/>
+      <w:r>
+        <w:t xml:space="preserve"> elhelyezett marker </w:t>
+      </w:r>
+      <w:r>
+        <w:rPr>
+          <w:i/>
+        </w:rPr>
+        <w:t>({{</w:t>
+      </w:r>
+      <w:proofErr w:type="spellStart"/>
+      <w:r>
+        <w:rPr>
+          <w:i/>
+        </w:rPr>
+        <w:t>content</w:t>
+      </w:r>
+      <w:proofErr w:type="spellEnd"/>
+      <w:r>
+        <w:rPr>
+          <w:i/>
+        </w:rPr>
+        <w:t>}}</w:t>
+      </w:r>
+      <w:r>
+        <w:t xml:space="preserve">) helyére beilleszti a </w:t>
+      </w:r>
+      <w:proofErr w:type="spellStart"/>
+      <w:proofErr w:type="gramStart"/>
+      <w:r>
+        <w:rPr>
+          <w:b/>
+          <w:i/>
+        </w:rPr>
+        <w:t>renderOnlyView</w:t>
+      </w:r>
+      <w:proofErr w:type="spellEnd"/>
+      <w:r>
+        <w:rPr>
+          <w:b/>
+          <w:i/>
+        </w:rPr>
+        <w:t>(</w:t>
+      </w:r>
+      <w:proofErr w:type="gramEnd"/>
+      <w:r>
+        <w:rPr>
+          <w:b/>
+          <w:i/>
+        </w:rPr>
+        <w:t>)</w:t>
+      </w:r>
+      <w:r>
+        <w:t xml:space="preserve"> tartalmát.</w:t>
+      </w:r>
+    </w:p>
+    <w:p>
+      <w:r>
+        <w:br w:type="page"/>
+      </w:r>
+    </w:p>
+    <w:p>
+      <w:pPr>
         <w:pStyle w:val="Nincstrkz"/>
       </w:pPr>
       <w:proofErr w:type="spellStart"/>
@@ -6097,6 +7203,7 @@
           <w:szCs w:val="22"/>
           <w:u w:val="single"/>
         </w:rPr>
+        <w:lastRenderedPageBreak/>
         <w:t>AuthController</w:t>
       </w:r>
       <w:proofErr w:type="spellEnd"/>
@@ -6559,19 +7666,6 @@
     </w:p>
     <w:p>
       <w:pPr>
-        <w:rPr>
-          <w:rFonts w:ascii="Times New Roman" w:hAnsi="Times New Roman" w:cs="Times New Roman"/>
-        </w:rPr>
-      </w:pPr>
-      <w:r>
-        <w:rPr>
-          <w:rFonts w:ascii="Times New Roman" w:hAnsi="Times New Roman" w:cs="Times New Roman"/>
-        </w:rPr>
-        <w:br w:type="page"/>
-      </w:r>
-    </w:p>
-    <w:p>
-      <w:pPr>
         <w:pStyle w:val="Listaszerbekezds"/>
         <w:numPr>
           <w:ilvl w:val="0"/>
@@ -6589,7 +7683,6 @@
           <w:b/>
           <w:i/>
         </w:rPr>
-        <w:lastRenderedPageBreak/>
         <w:t>register</w:t>
       </w:r>
       <w:proofErr w:type="spellEnd"/>
@@ -7087,6 +8180,19 @@
     </w:p>
     <w:p>
       <w:pPr>
+        <w:rPr>
+          <w:rFonts w:ascii="Times New Roman" w:hAnsi="Times New Roman" w:cs="Times New Roman"/>
+        </w:rPr>
+      </w:pPr>
+      <w:r>
+        <w:rPr>
+          <w:rFonts w:ascii="Times New Roman" w:hAnsi="Times New Roman" w:cs="Times New Roman"/>
+        </w:rPr>
+        <w:br w:type="page"/>
+      </w:r>
+    </w:p>
+    <w:p>
+      <w:pPr>
         <w:pStyle w:val="Nincstrkz"/>
         <w:rPr>
           <w:i/>
@@ -7104,6 +8210,7 @@
           <w:szCs w:val="22"/>
           <w:u w:val="single"/>
         </w:rPr>
+        <w:lastRenderedPageBreak/>
         <w:t>ContactController</w:t>
       </w:r>
       <w:proofErr w:type="spellEnd"/>
@@ -7976,148 +9083,145 @@
           <w:rFonts w:ascii="Times New Roman" w:hAnsi="Times New Roman" w:cs="Times New Roman"/>
         </w:rPr>
       </w:pPr>
-      <w:r>
-        <w:rPr>
-          <w:rFonts w:ascii="Times New Roman" w:hAnsi="Times New Roman" w:cs="Times New Roman"/>
-        </w:rPr>
+    </w:p>
+    <w:p>
+      <w:pPr>
+        <w:pStyle w:val="NormlWeb"/>
+        <w:rPr>
+          <w:sz w:val="22"/>
+          <w:szCs w:val="22"/>
+        </w:rPr>
+      </w:pPr>
+      <w:r>
+        <w:rPr>
+          <w:sz w:val="22"/>
+          <w:szCs w:val="22"/>
+        </w:rPr>
+        <w:t>A weboldalunk jelenlegi állapotban már egy hatékony és felhasználóbarát platformot nyújt, amely PHP alapokon és egy kezdetleges MVC modellen keresztül valósítja meg a felhasználói igényeket és interakciókat. Azonban, mint minden technológiai projekt, a weboldalunk is folyamatos fejlődés alatt áll, és számos lehetőséget kínál további fejlesztésre és optimalizálásra.</w:t>
+      </w:r>
+    </w:p>
+    <w:p>
+      <w:pPr>
+        <w:pStyle w:val="NormlWeb"/>
+        <w:rPr>
+          <w:sz w:val="22"/>
+          <w:szCs w:val="22"/>
+        </w:rPr>
+      </w:pPr>
+      <w:r>
+        <w:rPr>
+          <w:sz w:val="22"/>
+          <w:szCs w:val="22"/>
+        </w:rPr>
+        <w:t xml:space="preserve">A jövőbeli fejlesztési lehetőségek magukban foglalják a teljes MVC modell kiépítését, fejlettebb hitelesítési eljárások, mint az </w:t>
+      </w:r>
+      <w:proofErr w:type="spellStart"/>
+      <w:r>
+        <w:rPr>
+          <w:sz w:val="22"/>
+          <w:szCs w:val="22"/>
+        </w:rPr>
+        <w:t>Authentication</w:t>
+      </w:r>
+      <w:proofErr w:type="spellEnd"/>
+      <w:r>
+        <w:rPr>
+          <w:sz w:val="22"/>
+          <w:szCs w:val="22"/>
+        </w:rPr>
+        <w:t xml:space="preserve"> </w:t>
+      </w:r>
+      <w:proofErr w:type="spellStart"/>
+      <w:r>
+        <w:rPr>
+          <w:sz w:val="22"/>
+          <w:szCs w:val="22"/>
+        </w:rPr>
+        <w:t>middleware</w:t>
+      </w:r>
+      <w:proofErr w:type="spellEnd"/>
+      <w:r>
+        <w:rPr>
+          <w:sz w:val="22"/>
+          <w:szCs w:val="22"/>
+        </w:rPr>
+        <w:t xml:space="preserve"> és JWT </w:t>
+      </w:r>
+      <w:proofErr w:type="spellStart"/>
+      <w:r>
+        <w:rPr>
+          <w:sz w:val="22"/>
+          <w:szCs w:val="22"/>
+        </w:rPr>
+        <w:t>Token</w:t>
+      </w:r>
+      <w:proofErr w:type="spellEnd"/>
+      <w:r>
+        <w:rPr>
+          <w:sz w:val="22"/>
+          <w:szCs w:val="22"/>
+        </w:rPr>
+        <w:t xml:space="preserve"> </w:t>
+      </w:r>
+      <w:proofErr w:type="spellStart"/>
+      <w:r>
+        <w:rPr>
+          <w:sz w:val="22"/>
+          <w:szCs w:val="22"/>
+        </w:rPr>
+        <w:t>autentikáció</w:t>
+      </w:r>
+      <w:proofErr w:type="spellEnd"/>
+      <w:r>
+        <w:rPr>
+          <w:sz w:val="22"/>
+          <w:szCs w:val="22"/>
+        </w:rPr>
+        <w:t xml:space="preserve"> bevezetését, valamint a hibakezelés és felhasználói felület optimalizálását design komponensek </w:t>
+      </w:r>
+      <w:proofErr w:type="spellStart"/>
+      <w:r>
+        <w:rPr>
+          <w:sz w:val="22"/>
+          <w:szCs w:val="22"/>
+        </w:rPr>
+        <w:t>újrahasznosításával</w:t>
+      </w:r>
+      <w:proofErr w:type="spellEnd"/>
+      <w:r>
+        <w:rPr>
+          <w:sz w:val="22"/>
+          <w:szCs w:val="22"/>
+        </w:rPr>
+        <w:t xml:space="preserve"> és AJAX kérések alkalmazásával, amelyek révén a weboldal dinamikusabbá és </w:t>
+      </w:r>
+      <w:proofErr w:type="spellStart"/>
+      <w:r>
+        <w:rPr>
+          <w:sz w:val="22"/>
+          <w:szCs w:val="22"/>
+        </w:rPr>
+        <w:t>felhasználóbarátabbá</w:t>
+      </w:r>
+      <w:proofErr w:type="spellEnd"/>
+      <w:r>
+        <w:rPr>
+          <w:sz w:val="22"/>
+          <w:szCs w:val="22"/>
+        </w:rPr>
+        <w:t xml:space="preserve"> válik, beleértve a "Maradjon bejelentkezve" funkciót is COOKIE alapú login segítségével.</w:t>
+      </w:r>
+    </w:p>
+    <w:p>
+      <w:pPr>
+        <w:rPr>
+          <w:rFonts w:ascii="Times New Roman" w:eastAsia="Times New Roman" w:hAnsi="Times New Roman" w:cs="Times New Roman"/>
+          <w:lang w:eastAsia="ko-KR"/>
+        </w:rPr>
+      </w:pPr>
+      <w:r>
         <w:br w:type="page"/>
       </w:r>
-    </w:p>
-    <w:p>
-      <w:pPr>
-        <w:pStyle w:val="NormlWeb"/>
-        <w:rPr>
-          <w:sz w:val="22"/>
-          <w:szCs w:val="22"/>
-        </w:rPr>
-      </w:pPr>
-      <w:r>
-        <w:rPr>
-          <w:sz w:val="22"/>
-          <w:szCs w:val="22"/>
-        </w:rPr>
-        <w:lastRenderedPageBreak/>
-        <w:t>A weboldalunk jelenlegi állapotban már egy hatékony és felhasználóbarát platformot nyújt, amely PHP alapokon és egy kezdetleges MVC modellen keresztül valósítja meg a felhasználói igényeket és interakciókat. Azonban, mint minden technológiai projekt, a weboldalunk is folyamatos fejlődés alatt áll, és számos lehetőséget kínál további fejlesztésre és optimalizálásra.</w:t>
-      </w:r>
-    </w:p>
-    <w:p>
-      <w:pPr>
-        <w:pStyle w:val="NormlWeb"/>
-        <w:rPr>
-          <w:sz w:val="22"/>
-          <w:szCs w:val="22"/>
-        </w:rPr>
-      </w:pPr>
-      <w:r>
-        <w:rPr>
-          <w:sz w:val="22"/>
-          <w:szCs w:val="22"/>
-        </w:rPr>
-        <w:t xml:space="preserve">A jövőbeli fejlesztési lehetőségek magukban foglalják a teljes MVC modell kiépítését, fejlettebb hitelesítési eljárások, mint az </w:t>
-      </w:r>
-      <w:proofErr w:type="spellStart"/>
-      <w:r>
-        <w:rPr>
-          <w:sz w:val="22"/>
-          <w:szCs w:val="22"/>
-        </w:rPr>
-        <w:t>Authentication</w:t>
-      </w:r>
-      <w:proofErr w:type="spellEnd"/>
-      <w:r>
-        <w:rPr>
-          <w:sz w:val="22"/>
-          <w:szCs w:val="22"/>
-        </w:rPr>
-        <w:t xml:space="preserve"> </w:t>
-      </w:r>
-      <w:proofErr w:type="spellStart"/>
-      <w:r>
-        <w:rPr>
-          <w:sz w:val="22"/>
-          <w:szCs w:val="22"/>
-        </w:rPr>
-        <w:t>middleware</w:t>
-      </w:r>
-      <w:proofErr w:type="spellEnd"/>
-      <w:r>
-        <w:rPr>
-          <w:sz w:val="22"/>
-          <w:szCs w:val="22"/>
-        </w:rPr>
-        <w:t xml:space="preserve"> és JWT </w:t>
-      </w:r>
-      <w:proofErr w:type="spellStart"/>
-      <w:r>
-        <w:rPr>
-          <w:sz w:val="22"/>
-          <w:szCs w:val="22"/>
-        </w:rPr>
-        <w:t>Token</w:t>
-      </w:r>
-      <w:proofErr w:type="spellEnd"/>
-      <w:r>
-        <w:rPr>
-          <w:sz w:val="22"/>
-          <w:szCs w:val="22"/>
-        </w:rPr>
-        <w:t xml:space="preserve"> </w:t>
-      </w:r>
-      <w:proofErr w:type="spellStart"/>
-      <w:r>
-        <w:rPr>
-          <w:sz w:val="22"/>
-          <w:szCs w:val="22"/>
-        </w:rPr>
-        <w:t>autentikáció</w:t>
-      </w:r>
-      <w:proofErr w:type="spellEnd"/>
-      <w:r>
-        <w:rPr>
-          <w:sz w:val="22"/>
-          <w:szCs w:val="22"/>
-        </w:rPr>
-        <w:t xml:space="preserve"> bevezetését, valamint a hibakezelés és felhasználói felület optimalizálását design komponensek </w:t>
-      </w:r>
-      <w:proofErr w:type="spellStart"/>
-      <w:r>
-        <w:rPr>
-          <w:sz w:val="22"/>
-          <w:szCs w:val="22"/>
-        </w:rPr>
-        <w:t>újrahasznosításával</w:t>
-      </w:r>
-      <w:proofErr w:type="spellEnd"/>
-      <w:r>
-        <w:rPr>
-          <w:sz w:val="22"/>
-          <w:szCs w:val="22"/>
-        </w:rPr>
-        <w:t xml:space="preserve"> és AJAX kérések alkalmazásával, amelyek révén a weboldal dinamikusabbá és </w:t>
-      </w:r>
-      <w:proofErr w:type="spellStart"/>
-      <w:r>
-        <w:rPr>
-          <w:sz w:val="22"/>
-          <w:szCs w:val="22"/>
-        </w:rPr>
-        <w:t>felhasználóbarátabbá</w:t>
-      </w:r>
-      <w:proofErr w:type="spellEnd"/>
-      <w:r>
-        <w:rPr>
-          <w:sz w:val="22"/>
-          <w:szCs w:val="22"/>
-        </w:rPr>
-        <w:t xml:space="preserve"> válik, beleértve a "Maradjon bejelentkezve" funkciót is COOKIE alapú login segítségével.</w:t>
-      </w:r>
-    </w:p>
-    <w:p>
-      <w:pPr>
-        <w:rPr>
-          <w:rFonts w:ascii="Times New Roman" w:hAnsi="Times New Roman" w:cs="Times New Roman"/>
-        </w:rPr>
-      </w:pPr>
     </w:p>
     <w:p>
       <w:pPr>
@@ -8143,9 +9247,10 @@
           <w:sz w:val="28"/>
           <w:szCs w:val="28"/>
         </w:rPr>
+        <w:lastRenderedPageBreak/>
         <w:t xml:space="preserve"> </w:t>
       </w:r>
-      <w:bookmarkStart w:id="14" w:name="_Toc163743778"/>
+      <w:bookmarkStart w:id="17" w:name="_Toc163924510"/>
       <w:r>
         <w:rPr>
           <w:rFonts w:ascii="Times New Roman" w:hAnsi="Times New Roman" w:cs="Times New Roman"/>
@@ -8156,7 +9261,7 @@
         </w:rPr>
         <w:t>Adatkezelés</w:t>
       </w:r>
-      <w:bookmarkEnd w:id="14"/>
+      <w:bookmarkEnd w:id="17"/>
     </w:p>
     <w:p>
       <w:pPr>
@@ -8304,7 +9409,7 @@
                     </pic:cNvPicPr>
                   </pic:nvPicPr>
                   <pic:blipFill>
-                    <a:blip r:embed="rId8">
+                    <a:blip r:embed="rId19">
                       <a:extLst>
                         <a:ext uri="{28A0092B-C50C-407E-A947-70E740481C1C}">
                           <a14:useLocalDpi xmlns:a14="http://schemas.microsoft.com/office/drawing/2010/main" val="0"/>
@@ -8361,580 +9466,556 @@
     </w:p>
     <w:p>
       <w:pPr>
-        <w:rPr>
-          <w:rFonts w:eastAsia="Times New Roman" w:cstheme="minorHAnsi"/>
-          <w:lang w:eastAsia="ko-KR"/>
-        </w:rPr>
-      </w:pPr>
-      <w:r>
-        <w:rPr>
-          <w:rFonts w:cstheme="minorHAnsi"/>
-        </w:rPr>
-        <w:br w:type="page"/>
-      </w:r>
-    </w:p>
-    <w:p>
-      <w:pPr>
         <w:pStyle w:val="NormlWeb"/>
+      </w:pPr>
+      <w:r>
+        <w:rPr>
+          <w:b/>
+        </w:rPr>
+        <w:t xml:space="preserve">Működése: </w:t>
+      </w:r>
+      <w:r>
+        <w:rPr>
+          <w:sz w:val="22"/>
+          <w:szCs w:val="22"/>
+        </w:rPr>
+        <w:t xml:space="preserve">A </w:t>
+      </w:r>
+      <w:proofErr w:type="spellStart"/>
+      <w:proofErr w:type="gramStart"/>
+      <w:r>
+        <w:rPr>
+          <w:rStyle w:val="HTML-kd"/>
+          <w:rFonts w:ascii="Times New Roman" w:hAnsi="Times New Roman" w:cs="Times New Roman"/>
+          <w:i/>
+          <w:sz w:val="22"/>
+          <w:szCs w:val="22"/>
+        </w:rPr>
+        <w:t>cstpteam.users</w:t>
+      </w:r>
+      <w:proofErr w:type="spellEnd"/>
+      <w:proofErr w:type="gramEnd"/>
+      <w:r>
+        <w:rPr>
+          <w:sz w:val="22"/>
+          <w:szCs w:val="22"/>
+        </w:rPr>
+        <w:t xml:space="preserve"> tábla az alapvető felhasználói információkat tárolja. Az </w:t>
+      </w:r>
+      <w:r>
+        <w:rPr>
+          <w:rStyle w:val="HTML-kd"/>
+          <w:rFonts w:ascii="Times New Roman" w:hAnsi="Times New Roman" w:cs="Times New Roman"/>
+          <w:sz w:val="22"/>
+          <w:szCs w:val="22"/>
+        </w:rPr>
+        <w:t>I</w:t>
+      </w:r>
+      <w:r>
+        <w:rPr>
+          <w:rStyle w:val="HTML-kd"/>
+          <w:rFonts w:ascii="Times New Roman" w:hAnsi="Times New Roman" w:cs="Times New Roman"/>
+          <w:b/>
+          <w:sz w:val="22"/>
+          <w:szCs w:val="22"/>
+        </w:rPr>
+        <w:t>D</w:t>
+      </w:r>
+      <w:r>
+        <w:rPr>
+          <w:b/>
+          <w:sz w:val="22"/>
+          <w:szCs w:val="22"/>
+        </w:rPr>
+        <w:t xml:space="preserve"> </w:t>
+      </w:r>
+      <w:r>
+        <w:rPr>
+          <w:sz w:val="22"/>
+          <w:szCs w:val="22"/>
+        </w:rPr>
+        <w:t xml:space="preserve">mező az elsődleges kulcsként szolgál, amely egyedi azonosítót biztosít minden felhasználónak. A </w:t>
+      </w:r>
+      <w:proofErr w:type="spellStart"/>
+      <w:r>
+        <w:rPr>
+          <w:rStyle w:val="HTML-kd"/>
+          <w:rFonts w:ascii="Times New Roman" w:hAnsi="Times New Roman" w:cs="Times New Roman"/>
+          <w:b/>
+          <w:sz w:val="22"/>
+          <w:szCs w:val="22"/>
+        </w:rPr>
+        <w:t>username</w:t>
+      </w:r>
+      <w:proofErr w:type="spellEnd"/>
+      <w:r>
+        <w:rPr>
+          <w:sz w:val="22"/>
+          <w:szCs w:val="22"/>
+        </w:rPr>
+        <w:t xml:space="preserve"> egy rövid karakterlánc (</w:t>
+      </w:r>
+      <w:proofErr w:type="spellStart"/>
+      <w:r>
+        <w:rPr>
+          <w:sz w:val="22"/>
+          <w:szCs w:val="22"/>
+        </w:rPr>
+        <w:t>varchar</w:t>
+      </w:r>
+      <w:proofErr w:type="spellEnd"/>
+      <w:r>
+        <w:rPr>
+          <w:sz w:val="22"/>
+          <w:szCs w:val="22"/>
+        </w:rPr>
+        <w:t xml:space="preserve">) típus, ami legfeljebb 15 karakter hosszúságú felhasználónevet tárol. A </w:t>
+      </w:r>
+      <w:proofErr w:type="spellStart"/>
+      <w:r>
+        <w:rPr>
+          <w:rStyle w:val="HTML-kd"/>
+          <w:rFonts w:ascii="Times New Roman" w:hAnsi="Times New Roman" w:cs="Times New Roman"/>
+          <w:b/>
+          <w:sz w:val="22"/>
+          <w:szCs w:val="22"/>
+        </w:rPr>
+        <w:t>password</w:t>
+      </w:r>
+      <w:proofErr w:type="spellEnd"/>
+      <w:r>
+        <w:rPr>
+          <w:sz w:val="22"/>
+          <w:szCs w:val="22"/>
+        </w:rPr>
+        <w:t xml:space="preserve"> mező egy 60 </w:t>
+      </w:r>
+      <w:proofErr w:type="spellStart"/>
+      <w:r>
+        <w:rPr>
+          <w:sz w:val="22"/>
+          <w:szCs w:val="22"/>
+        </w:rPr>
+        <w:t>bájtos</w:t>
+      </w:r>
+      <w:proofErr w:type="spellEnd"/>
+      <w:r>
+        <w:rPr>
+          <w:sz w:val="22"/>
+          <w:szCs w:val="22"/>
+        </w:rPr>
+        <w:t xml:space="preserve"> </w:t>
+      </w:r>
+      <w:proofErr w:type="spellStart"/>
+      <w:r>
+        <w:rPr>
+          <w:rStyle w:val="HTML-kd"/>
+          <w:rFonts w:ascii="Times New Roman" w:hAnsi="Times New Roman" w:cs="Times New Roman"/>
+          <w:sz w:val="22"/>
+          <w:szCs w:val="22"/>
+        </w:rPr>
+        <w:t>binary</w:t>
+      </w:r>
+      <w:proofErr w:type="spellEnd"/>
+      <w:r>
+        <w:rPr>
+          <w:sz w:val="22"/>
+          <w:szCs w:val="22"/>
+        </w:rPr>
+        <w:t xml:space="preserve"> típusú mező, amely a </w:t>
+      </w:r>
+      <w:proofErr w:type="spellStart"/>
+      <w:r>
+        <w:rPr>
+          <w:sz w:val="22"/>
+          <w:szCs w:val="22"/>
+        </w:rPr>
+        <w:t>bcrypt</w:t>
+      </w:r>
+      <w:proofErr w:type="spellEnd"/>
+      <w:r>
+        <w:rPr>
+          <w:sz w:val="22"/>
+          <w:szCs w:val="22"/>
+        </w:rPr>
+        <w:t xml:space="preserve"> algoritmus által kódolt (</w:t>
+      </w:r>
+      <w:proofErr w:type="spellStart"/>
+      <w:r>
+        <w:rPr>
+          <w:sz w:val="22"/>
+          <w:szCs w:val="22"/>
+        </w:rPr>
+        <w:t>hash</w:t>
+      </w:r>
+      <w:proofErr w:type="spellEnd"/>
+      <w:r>
+        <w:rPr>
+          <w:sz w:val="22"/>
+          <w:szCs w:val="22"/>
+        </w:rPr>
+        <w:t xml:space="preserve">) jelszavakat tárolja. A </w:t>
+      </w:r>
+      <w:proofErr w:type="spellStart"/>
+      <w:r>
+        <w:rPr>
+          <w:rStyle w:val="HTML-kd"/>
+          <w:rFonts w:ascii="Times New Roman" w:hAnsi="Times New Roman" w:cs="Times New Roman"/>
+          <w:b/>
+          <w:sz w:val="22"/>
+          <w:szCs w:val="22"/>
+        </w:rPr>
+        <w:t>first_name</w:t>
+      </w:r>
+      <w:proofErr w:type="spellEnd"/>
+      <w:r>
+        <w:rPr>
+          <w:sz w:val="22"/>
+          <w:szCs w:val="22"/>
+        </w:rPr>
+        <w:t xml:space="preserve"> és </w:t>
+      </w:r>
+      <w:proofErr w:type="spellStart"/>
+      <w:r>
+        <w:rPr>
+          <w:rStyle w:val="HTML-kd"/>
+          <w:rFonts w:ascii="Times New Roman" w:hAnsi="Times New Roman" w:cs="Times New Roman"/>
+          <w:b/>
+          <w:sz w:val="22"/>
+          <w:szCs w:val="22"/>
+        </w:rPr>
+        <w:t>last_name</w:t>
+      </w:r>
+      <w:proofErr w:type="spellEnd"/>
+      <w:r>
+        <w:rPr>
+          <w:sz w:val="22"/>
+          <w:szCs w:val="22"/>
+        </w:rPr>
+        <w:t xml:space="preserve"> mezők a felhasználók kereszt- és vezetéknevét tárolják szintén </w:t>
+      </w:r>
+      <w:proofErr w:type="spellStart"/>
+      <w:proofErr w:type="gramStart"/>
+      <w:r>
+        <w:rPr>
+          <w:sz w:val="22"/>
+          <w:szCs w:val="22"/>
+        </w:rPr>
+        <w:t>varchar</w:t>
+      </w:r>
+      <w:proofErr w:type="spellEnd"/>
+      <w:r>
+        <w:rPr>
+          <w:sz w:val="22"/>
+          <w:szCs w:val="22"/>
+        </w:rPr>
+        <w:t>(</w:t>
+      </w:r>
+      <w:proofErr w:type="gramEnd"/>
+      <w:r>
+        <w:rPr>
+          <w:sz w:val="22"/>
+          <w:szCs w:val="22"/>
+        </w:rPr>
+        <w:t>15) típusú mezőkben.</w:t>
+      </w:r>
+    </w:p>
+    <w:p>
+      <w:pPr>
+        <w:pStyle w:val="NormlWeb"/>
         <w:rPr>
           <w:rFonts w:asciiTheme="minorHAnsi" w:hAnsiTheme="minorHAnsi" w:cstheme="minorHAnsi"/>
           <w:sz w:val="22"/>
           <w:szCs w:val="22"/>
         </w:rPr>
       </w:pPr>
+      <w:r>
+        <w:rPr>
+          <w:sz w:val="22"/>
+          <w:szCs w:val="22"/>
+        </w:rPr>
+        <w:t xml:space="preserve">A </w:t>
+      </w:r>
+      <w:proofErr w:type="spellStart"/>
+      <w:proofErr w:type="gramStart"/>
+      <w:r>
+        <w:rPr>
+          <w:rStyle w:val="HTML-kd"/>
+          <w:rFonts w:ascii="Times New Roman" w:hAnsi="Times New Roman" w:cs="Times New Roman"/>
+          <w:i/>
+          <w:sz w:val="22"/>
+          <w:szCs w:val="22"/>
+        </w:rPr>
+        <w:t>cstpteam.emails</w:t>
+      </w:r>
+      <w:proofErr w:type="spellEnd"/>
+      <w:proofErr w:type="gramEnd"/>
+      <w:r>
+        <w:rPr>
+          <w:sz w:val="22"/>
+          <w:szCs w:val="22"/>
+        </w:rPr>
+        <w:t xml:space="preserve"> tábla tartalmazza az email kommunikációval kapcsolatos adatokat. Az </w:t>
+      </w:r>
+      <w:r>
+        <w:rPr>
+          <w:rStyle w:val="HTML-kd"/>
+          <w:rFonts w:ascii="Times New Roman" w:hAnsi="Times New Roman" w:cs="Times New Roman"/>
+          <w:b/>
+          <w:sz w:val="22"/>
+          <w:szCs w:val="22"/>
+        </w:rPr>
+        <w:t>ID</w:t>
+      </w:r>
+      <w:r>
+        <w:rPr>
+          <w:sz w:val="22"/>
+          <w:szCs w:val="22"/>
+        </w:rPr>
+        <w:t xml:space="preserve"> itt is elsődleges kulcs. A </w:t>
+      </w:r>
+      <w:proofErr w:type="spellStart"/>
+      <w:r>
+        <w:rPr>
+          <w:rStyle w:val="HTML-kd"/>
+          <w:rFonts w:ascii="Times New Roman" w:hAnsi="Times New Roman" w:cs="Times New Roman"/>
+          <w:b/>
+          <w:sz w:val="22"/>
+          <w:szCs w:val="22"/>
+        </w:rPr>
+        <w:t>created_at</w:t>
+      </w:r>
+      <w:proofErr w:type="spellEnd"/>
+      <w:r>
+        <w:rPr>
+          <w:sz w:val="22"/>
+          <w:szCs w:val="22"/>
+        </w:rPr>
+        <w:t xml:space="preserve"> mező egy időbélyeget tárol, amely jelzi az üzenet létrehozásának időpontját. A </w:t>
+      </w:r>
+      <w:proofErr w:type="spellStart"/>
+      <w:r>
+        <w:rPr>
+          <w:rStyle w:val="HTML-kd"/>
+          <w:rFonts w:ascii="Times New Roman" w:hAnsi="Times New Roman" w:cs="Times New Roman"/>
+          <w:b/>
+          <w:sz w:val="22"/>
+          <w:szCs w:val="22"/>
+        </w:rPr>
+        <w:t>created_by</w:t>
+      </w:r>
+      <w:proofErr w:type="spellEnd"/>
+      <w:r>
+        <w:rPr>
+          <w:sz w:val="22"/>
+          <w:szCs w:val="22"/>
+        </w:rPr>
+        <w:t xml:space="preserve"> mező egy idegen kulcs, ami a </w:t>
+      </w:r>
+      <w:proofErr w:type="spellStart"/>
+      <w:r>
+        <w:rPr>
+          <w:rStyle w:val="HTML-kd"/>
+          <w:rFonts w:ascii="Times New Roman" w:hAnsi="Times New Roman" w:cs="Times New Roman"/>
+          <w:i/>
+          <w:sz w:val="22"/>
+          <w:szCs w:val="22"/>
+        </w:rPr>
+        <w:t>users</w:t>
+      </w:r>
+      <w:proofErr w:type="spellEnd"/>
+      <w:r>
+        <w:rPr>
+          <w:sz w:val="22"/>
+          <w:szCs w:val="22"/>
+        </w:rPr>
+        <w:t xml:space="preserve"> tábla egy felhasználójának </w:t>
+      </w:r>
+      <w:r>
+        <w:rPr>
+          <w:rStyle w:val="HTML-kd"/>
+          <w:rFonts w:ascii="Times New Roman" w:hAnsi="Times New Roman" w:cs="Times New Roman"/>
+          <w:b/>
+          <w:sz w:val="22"/>
+          <w:szCs w:val="22"/>
+        </w:rPr>
+        <w:t>ID</w:t>
+      </w:r>
+      <w:r>
+        <w:rPr>
+          <w:sz w:val="22"/>
+          <w:szCs w:val="22"/>
+        </w:rPr>
+        <w:t>-</w:t>
+      </w:r>
+      <w:proofErr w:type="spellStart"/>
+      <w:r>
+        <w:rPr>
+          <w:sz w:val="22"/>
+          <w:szCs w:val="22"/>
+        </w:rPr>
+        <w:t>jére</w:t>
+      </w:r>
+      <w:proofErr w:type="spellEnd"/>
+      <w:r>
+        <w:rPr>
+          <w:sz w:val="22"/>
+          <w:szCs w:val="22"/>
+        </w:rPr>
+        <w:t xml:space="preserve"> hivatkozik, így jelölve, hogy melyik felhasználó hozta létre az adott emailt. Az </w:t>
+      </w:r>
+      <w:r>
+        <w:rPr>
+          <w:rStyle w:val="HTML-kd"/>
+          <w:rFonts w:ascii="Times New Roman" w:hAnsi="Times New Roman" w:cs="Times New Roman"/>
+          <w:b/>
+          <w:sz w:val="22"/>
+          <w:szCs w:val="22"/>
+        </w:rPr>
+        <w:t>email</w:t>
+      </w:r>
+      <w:r>
+        <w:rPr>
+          <w:sz w:val="22"/>
+          <w:szCs w:val="22"/>
+        </w:rPr>
+        <w:t xml:space="preserve"> mező az email címeket tárolja </w:t>
+      </w:r>
+      <w:proofErr w:type="spellStart"/>
+      <w:proofErr w:type="gramStart"/>
+      <w:r>
+        <w:rPr>
+          <w:sz w:val="22"/>
+          <w:szCs w:val="22"/>
+        </w:rPr>
+        <w:t>varchar</w:t>
+      </w:r>
+      <w:proofErr w:type="spellEnd"/>
+      <w:r>
+        <w:rPr>
+          <w:sz w:val="22"/>
+          <w:szCs w:val="22"/>
+        </w:rPr>
+        <w:t>(</w:t>
+      </w:r>
+      <w:proofErr w:type="gramEnd"/>
+      <w:r>
+        <w:rPr>
+          <w:sz w:val="22"/>
+          <w:szCs w:val="22"/>
+        </w:rPr>
+        <w:t xml:space="preserve">50) formátumban, a </w:t>
+      </w:r>
+      <w:proofErr w:type="spellStart"/>
+      <w:r>
+        <w:rPr>
+          <w:rStyle w:val="HTML-kd"/>
+          <w:rFonts w:ascii="Times New Roman" w:hAnsi="Times New Roman" w:cs="Times New Roman"/>
+          <w:b/>
+          <w:sz w:val="22"/>
+          <w:szCs w:val="22"/>
+        </w:rPr>
+        <w:t>phone</w:t>
+      </w:r>
+      <w:proofErr w:type="spellEnd"/>
+      <w:r>
+        <w:rPr>
+          <w:sz w:val="22"/>
+          <w:szCs w:val="22"/>
+        </w:rPr>
+        <w:t xml:space="preserve"> mező a telefonszámokat </w:t>
+      </w:r>
+      <w:proofErr w:type="spellStart"/>
+      <w:r>
+        <w:rPr>
+          <w:sz w:val="22"/>
+          <w:szCs w:val="22"/>
+        </w:rPr>
+        <w:t>varchar</w:t>
+      </w:r>
+      <w:proofErr w:type="spellEnd"/>
+      <w:r>
+        <w:rPr>
+          <w:sz w:val="22"/>
+          <w:szCs w:val="22"/>
+        </w:rPr>
+        <w:t xml:space="preserve">(12), a </w:t>
+      </w:r>
+      <w:r>
+        <w:rPr>
+          <w:rStyle w:val="HTML-kd"/>
+          <w:rFonts w:ascii="Times New Roman" w:hAnsi="Times New Roman" w:cs="Times New Roman"/>
+          <w:b/>
+          <w:sz w:val="22"/>
+          <w:szCs w:val="22"/>
+        </w:rPr>
+        <w:t>web</w:t>
+      </w:r>
+      <w:r>
+        <w:rPr>
+          <w:sz w:val="22"/>
+          <w:szCs w:val="22"/>
+        </w:rPr>
+        <w:t xml:space="preserve"> mező pedig webcímeket </w:t>
+      </w:r>
+      <w:proofErr w:type="spellStart"/>
+      <w:r>
+        <w:rPr>
+          <w:sz w:val="22"/>
+          <w:szCs w:val="22"/>
+        </w:rPr>
+        <w:t>varchar</w:t>
+      </w:r>
+      <w:proofErr w:type="spellEnd"/>
+      <w:r>
+        <w:rPr>
+          <w:sz w:val="22"/>
+          <w:szCs w:val="22"/>
+        </w:rPr>
+        <w:t xml:space="preserve">(50) formátumban. Végül a </w:t>
+      </w:r>
+      <w:proofErr w:type="spellStart"/>
+      <w:r>
+        <w:rPr>
+          <w:rStyle w:val="HTML-kd"/>
+          <w:rFonts w:ascii="Times New Roman" w:hAnsi="Times New Roman" w:cs="Times New Roman"/>
+          <w:sz w:val="22"/>
+          <w:szCs w:val="22"/>
+        </w:rPr>
+        <w:t>content</w:t>
+      </w:r>
+      <w:proofErr w:type="spellEnd"/>
+      <w:r>
+        <w:rPr>
+          <w:sz w:val="22"/>
+          <w:szCs w:val="22"/>
+        </w:rPr>
+        <w:t xml:space="preserve"> mező egy </w:t>
+      </w:r>
+      <w:proofErr w:type="spellStart"/>
+      <w:r>
+        <w:rPr>
+          <w:rStyle w:val="HTML-kd"/>
+          <w:rFonts w:ascii="Times New Roman" w:hAnsi="Times New Roman" w:cs="Times New Roman"/>
+          <w:sz w:val="22"/>
+          <w:szCs w:val="22"/>
+        </w:rPr>
+        <w:t>longtext</w:t>
+      </w:r>
+      <w:proofErr w:type="spellEnd"/>
+      <w:r>
+        <w:rPr>
+          <w:sz w:val="22"/>
+          <w:szCs w:val="22"/>
+        </w:rPr>
+        <w:t xml:space="preserve"> típusú mező, amely a kommunikáció tartalmát tárolja, így akár nagyon hosszú szövegek kezelésére is alkalmas.</w:t>
+      </w:r>
     </w:p>
     <w:p>
       <w:pPr>
         <w:pStyle w:val="NormlWeb"/>
-      </w:pPr>
-      <w:r>
-        <w:rPr>
-          <w:b/>
-        </w:rPr>
-        <w:t xml:space="preserve">Működése: </w:t>
-      </w:r>
-      <w:r>
-        <w:rPr>
-          <w:sz w:val="22"/>
-          <w:szCs w:val="22"/>
-        </w:rPr>
-        <w:t xml:space="preserve">A </w:t>
-      </w:r>
-      <w:proofErr w:type="spellStart"/>
-      <w:proofErr w:type="gramStart"/>
-      <w:r>
-        <w:rPr>
-          <w:rStyle w:val="HTML-kd"/>
-          <w:rFonts w:ascii="Times New Roman" w:hAnsi="Times New Roman" w:cs="Times New Roman"/>
-          <w:i/>
-          <w:sz w:val="22"/>
-          <w:szCs w:val="22"/>
-        </w:rPr>
-        <w:t>cstpteam.users</w:t>
-      </w:r>
-      <w:proofErr w:type="spellEnd"/>
-      <w:proofErr w:type="gramEnd"/>
-      <w:r>
-        <w:rPr>
-          <w:sz w:val="22"/>
-          <w:szCs w:val="22"/>
-        </w:rPr>
-        <w:t xml:space="preserve"> tábla az alapvető felhasználói információkat tárolja. Az </w:t>
-      </w:r>
-      <w:r>
-        <w:rPr>
-          <w:rStyle w:val="HTML-kd"/>
-          <w:rFonts w:ascii="Times New Roman" w:hAnsi="Times New Roman" w:cs="Times New Roman"/>
-          <w:sz w:val="22"/>
-          <w:szCs w:val="22"/>
-        </w:rPr>
-        <w:t>I</w:t>
-      </w:r>
-      <w:r>
-        <w:rPr>
-          <w:rStyle w:val="HTML-kd"/>
-          <w:rFonts w:ascii="Times New Roman" w:hAnsi="Times New Roman" w:cs="Times New Roman"/>
-          <w:b/>
-          <w:sz w:val="22"/>
-          <w:szCs w:val="22"/>
-        </w:rPr>
-        <w:t>D</w:t>
-      </w:r>
-      <w:r>
-        <w:rPr>
-          <w:b/>
-          <w:sz w:val="22"/>
-          <w:szCs w:val="22"/>
-        </w:rPr>
-        <w:t xml:space="preserve"> </w:t>
-      </w:r>
-      <w:r>
-        <w:rPr>
-          <w:sz w:val="22"/>
-          <w:szCs w:val="22"/>
-        </w:rPr>
-        <w:t xml:space="preserve">mező az elsődleges kulcsként szolgál, amely egyedi azonosítót biztosít minden felhasználónak. A </w:t>
-      </w:r>
-      <w:proofErr w:type="spellStart"/>
-      <w:r>
-        <w:rPr>
-          <w:rStyle w:val="HTML-kd"/>
-          <w:rFonts w:ascii="Times New Roman" w:hAnsi="Times New Roman" w:cs="Times New Roman"/>
-          <w:b/>
-          <w:sz w:val="22"/>
-          <w:szCs w:val="22"/>
-        </w:rPr>
-        <w:t>username</w:t>
-      </w:r>
-      <w:proofErr w:type="spellEnd"/>
-      <w:r>
-        <w:rPr>
-          <w:sz w:val="22"/>
-          <w:szCs w:val="22"/>
-        </w:rPr>
-        <w:t xml:space="preserve"> egy rövid karakterlánc (</w:t>
-      </w:r>
-      <w:proofErr w:type="spellStart"/>
-      <w:r>
-        <w:rPr>
-          <w:sz w:val="22"/>
-          <w:szCs w:val="22"/>
-        </w:rPr>
-        <w:t>varchar</w:t>
-      </w:r>
-      <w:proofErr w:type="spellEnd"/>
-      <w:r>
-        <w:rPr>
-          <w:sz w:val="22"/>
-          <w:szCs w:val="22"/>
-        </w:rPr>
-        <w:t xml:space="preserve">) típus, ami legfeljebb 15 karakter hosszúságú felhasználónevet tárol. A </w:t>
-      </w:r>
-      <w:proofErr w:type="spellStart"/>
-      <w:r>
-        <w:rPr>
-          <w:rStyle w:val="HTML-kd"/>
-          <w:rFonts w:ascii="Times New Roman" w:hAnsi="Times New Roman" w:cs="Times New Roman"/>
-          <w:b/>
-          <w:sz w:val="22"/>
-          <w:szCs w:val="22"/>
-        </w:rPr>
-        <w:t>password</w:t>
-      </w:r>
-      <w:proofErr w:type="spellEnd"/>
-      <w:r>
-        <w:rPr>
-          <w:sz w:val="22"/>
-          <w:szCs w:val="22"/>
-        </w:rPr>
-        <w:t xml:space="preserve"> mező egy 60 </w:t>
-      </w:r>
-      <w:proofErr w:type="spellStart"/>
-      <w:r>
-        <w:rPr>
-          <w:sz w:val="22"/>
-          <w:szCs w:val="22"/>
-        </w:rPr>
-        <w:t>bájtos</w:t>
-      </w:r>
-      <w:proofErr w:type="spellEnd"/>
-      <w:r>
-        <w:rPr>
-          <w:sz w:val="22"/>
-          <w:szCs w:val="22"/>
-        </w:rPr>
-        <w:t xml:space="preserve"> </w:t>
-      </w:r>
-      <w:proofErr w:type="spellStart"/>
-      <w:r>
-        <w:rPr>
-          <w:rStyle w:val="HTML-kd"/>
-          <w:rFonts w:ascii="Times New Roman" w:hAnsi="Times New Roman" w:cs="Times New Roman"/>
-          <w:sz w:val="22"/>
-          <w:szCs w:val="22"/>
-        </w:rPr>
-        <w:t>binary</w:t>
-      </w:r>
-      <w:proofErr w:type="spellEnd"/>
-      <w:r>
-        <w:rPr>
-          <w:sz w:val="22"/>
-          <w:szCs w:val="22"/>
-        </w:rPr>
-        <w:t xml:space="preserve"> típusú mező, amely a </w:t>
-      </w:r>
-      <w:proofErr w:type="spellStart"/>
-      <w:r>
-        <w:rPr>
-          <w:sz w:val="22"/>
-          <w:szCs w:val="22"/>
-        </w:rPr>
-        <w:t>bcrypt</w:t>
-      </w:r>
-      <w:proofErr w:type="spellEnd"/>
-      <w:r>
-        <w:rPr>
-          <w:sz w:val="22"/>
-          <w:szCs w:val="22"/>
-        </w:rPr>
-        <w:t xml:space="preserve"> algoritmus által kódolt (</w:t>
-      </w:r>
-      <w:proofErr w:type="spellStart"/>
-      <w:r>
-        <w:rPr>
-          <w:sz w:val="22"/>
-          <w:szCs w:val="22"/>
-        </w:rPr>
-        <w:t>hash</w:t>
-      </w:r>
-      <w:proofErr w:type="spellEnd"/>
-      <w:r>
-        <w:rPr>
-          <w:sz w:val="22"/>
-          <w:szCs w:val="22"/>
-        </w:rPr>
-        <w:t xml:space="preserve">) jelszavakat tárolja. A </w:t>
-      </w:r>
-      <w:proofErr w:type="spellStart"/>
-      <w:r>
-        <w:rPr>
-          <w:rStyle w:val="HTML-kd"/>
-          <w:rFonts w:ascii="Times New Roman" w:hAnsi="Times New Roman" w:cs="Times New Roman"/>
-          <w:b/>
-          <w:sz w:val="22"/>
-          <w:szCs w:val="22"/>
-        </w:rPr>
-        <w:t>first_name</w:t>
-      </w:r>
-      <w:proofErr w:type="spellEnd"/>
-      <w:r>
-        <w:rPr>
-          <w:sz w:val="22"/>
-          <w:szCs w:val="22"/>
-        </w:rPr>
-        <w:t xml:space="preserve"> és </w:t>
-      </w:r>
-      <w:proofErr w:type="spellStart"/>
-      <w:r>
-        <w:rPr>
-          <w:rStyle w:val="HTML-kd"/>
-          <w:rFonts w:ascii="Times New Roman" w:hAnsi="Times New Roman" w:cs="Times New Roman"/>
-          <w:b/>
-          <w:sz w:val="22"/>
-          <w:szCs w:val="22"/>
-        </w:rPr>
-        <w:t>last_name</w:t>
-      </w:r>
-      <w:proofErr w:type="spellEnd"/>
-      <w:r>
-        <w:rPr>
-          <w:sz w:val="22"/>
-          <w:szCs w:val="22"/>
-        </w:rPr>
-        <w:t xml:space="preserve"> mezők a felhasználók kereszt- és vezetéknevét tárolják szintén </w:t>
-      </w:r>
-      <w:proofErr w:type="spellStart"/>
-      <w:proofErr w:type="gramStart"/>
-      <w:r>
-        <w:rPr>
-          <w:sz w:val="22"/>
-          <w:szCs w:val="22"/>
-        </w:rPr>
-        <w:t>varchar</w:t>
-      </w:r>
-      <w:proofErr w:type="spellEnd"/>
-      <w:r>
-        <w:rPr>
-          <w:sz w:val="22"/>
-          <w:szCs w:val="22"/>
-        </w:rPr>
-        <w:t>(</w:t>
-      </w:r>
-      <w:proofErr w:type="gramEnd"/>
-      <w:r>
-        <w:rPr>
-          <w:sz w:val="22"/>
-          <w:szCs w:val="22"/>
-        </w:rPr>
-        <w:t>15) típusú mezőkben.</w:t>
-      </w:r>
-    </w:p>
-    <w:p>
-      <w:pPr>
-        <w:pStyle w:val="NormlWeb"/>
         <w:rPr>
           <w:rFonts w:asciiTheme="minorHAnsi" w:hAnsiTheme="minorHAnsi" w:cstheme="minorHAnsi"/>
-          <w:sz w:val="22"/>
-          <w:szCs w:val="22"/>
-        </w:rPr>
-      </w:pPr>
-      <w:r>
-        <w:rPr>
-          <w:sz w:val="22"/>
-          <w:szCs w:val="22"/>
-        </w:rPr>
-        <w:t xml:space="preserve">A </w:t>
-      </w:r>
-      <w:proofErr w:type="spellStart"/>
-      <w:proofErr w:type="gramStart"/>
-      <w:r>
-        <w:rPr>
-          <w:rStyle w:val="HTML-kd"/>
-          <w:rFonts w:ascii="Times New Roman" w:hAnsi="Times New Roman" w:cs="Times New Roman"/>
-          <w:i/>
-          <w:sz w:val="22"/>
-          <w:szCs w:val="22"/>
-        </w:rPr>
-        <w:t>cstpteam.emails</w:t>
-      </w:r>
-      <w:proofErr w:type="spellEnd"/>
-      <w:proofErr w:type="gramEnd"/>
-      <w:r>
-        <w:rPr>
-          <w:sz w:val="22"/>
-          <w:szCs w:val="22"/>
-        </w:rPr>
-        <w:t xml:space="preserve"> tábla tartalmazza az email kommunikációval kapcsolatos adatokat. Az </w:t>
-      </w:r>
-      <w:r>
-        <w:rPr>
-          <w:rStyle w:val="HTML-kd"/>
-          <w:rFonts w:ascii="Times New Roman" w:hAnsi="Times New Roman" w:cs="Times New Roman"/>
-          <w:b/>
-          <w:sz w:val="22"/>
-          <w:szCs w:val="22"/>
-        </w:rPr>
-        <w:t>ID</w:t>
-      </w:r>
-      <w:r>
-        <w:rPr>
-          <w:sz w:val="22"/>
-          <w:szCs w:val="22"/>
-        </w:rPr>
-        <w:t xml:space="preserve"> itt is elsődleges kulcs. A </w:t>
-      </w:r>
-      <w:proofErr w:type="spellStart"/>
-      <w:r>
-        <w:rPr>
-          <w:rStyle w:val="HTML-kd"/>
-          <w:rFonts w:ascii="Times New Roman" w:hAnsi="Times New Roman" w:cs="Times New Roman"/>
-          <w:b/>
-          <w:sz w:val="22"/>
-          <w:szCs w:val="22"/>
-        </w:rPr>
-        <w:t>created_at</w:t>
-      </w:r>
-      <w:proofErr w:type="spellEnd"/>
-      <w:r>
-        <w:rPr>
-          <w:sz w:val="22"/>
-          <w:szCs w:val="22"/>
-        </w:rPr>
-        <w:t xml:space="preserve"> mező egy időbélyeget tárol, amely jelzi az üzenet létrehozásának időpontját. A </w:t>
-      </w:r>
-      <w:proofErr w:type="spellStart"/>
-      <w:r>
-        <w:rPr>
-          <w:rStyle w:val="HTML-kd"/>
-          <w:rFonts w:ascii="Times New Roman" w:hAnsi="Times New Roman" w:cs="Times New Roman"/>
-          <w:b/>
-          <w:sz w:val="22"/>
-          <w:szCs w:val="22"/>
-        </w:rPr>
-        <w:t>created_by</w:t>
-      </w:r>
-      <w:proofErr w:type="spellEnd"/>
-      <w:r>
-        <w:rPr>
-          <w:sz w:val="22"/>
-          <w:szCs w:val="22"/>
-        </w:rPr>
-        <w:t xml:space="preserve"> mező egy idegen kulcs, ami a </w:t>
-      </w:r>
-      <w:proofErr w:type="spellStart"/>
-      <w:r>
-        <w:rPr>
-          <w:rStyle w:val="HTML-kd"/>
-          <w:rFonts w:ascii="Times New Roman" w:hAnsi="Times New Roman" w:cs="Times New Roman"/>
-          <w:i/>
-          <w:sz w:val="22"/>
-          <w:szCs w:val="22"/>
-        </w:rPr>
-        <w:t>users</w:t>
-      </w:r>
-      <w:proofErr w:type="spellEnd"/>
-      <w:r>
-        <w:rPr>
-          <w:sz w:val="22"/>
-          <w:szCs w:val="22"/>
-        </w:rPr>
-        <w:t xml:space="preserve"> tábla egy felhasználójának </w:t>
-      </w:r>
-      <w:r>
-        <w:rPr>
-          <w:rStyle w:val="HTML-kd"/>
-          <w:rFonts w:ascii="Times New Roman" w:hAnsi="Times New Roman" w:cs="Times New Roman"/>
-          <w:b/>
-          <w:sz w:val="22"/>
-          <w:szCs w:val="22"/>
-        </w:rPr>
-        <w:t>ID</w:t>
-      </w:r>
-      <w:r>
-        <w:rPr>
-          <w:sz w:val="22"/>
-          <w:szCs w:val="22"/>
-        </w:rPr>
-        <w:t>-</w:t>
-      </w:r>
-      <w:proofErr w:type="spellStart"/>
-      <w:r>
-        <w:rPr>
-          <w:sz w:val="22"/>
-          <w:szCs w:val="22"/>
-        </w:rPr>
-        <w:t>jére</w:t>
-      </w:r>
-      <w:proofErr w:type="spellEnd"/>
-      <w:r>
-        <w:rPr>
-          <w:sz w:val="22"/>
-          <w:szCs w:val="22"/>
-        </w:rPr>
-        <w:t xml:space="preserve"> hivatkozik, így jelölve, hogy melyik felhasználó hozta létre az adott emailt. Az </w:t>
-      </w:r>
-      <w:r>
-        <w:rPr>
-          <w:rStyle w:val="HTML-kd"/>
-          <w:rFonts w:ascii="Times New Roman" w:hAnsi="Times New Roman" w:cs="Times New Roman"/>
-          <w:b/>
-          <w:sz w:val="22"/>
-          <w:szCs w:val="22"/>
-        </w:rPr>
-        <w:t>email</w:t>
-      </w:r>
-      <w:r>
-        <w:rPr>
-          <w:sz w:val="22"/>
-          <w:szCs w:val="22"/>
-        </w:rPr>
-        <w:t xml:space="preserve"> mező az email címeket tárolja </w:t>
-      </w:r>
-      <w:proofErr w:type="spellStart"/>
-      <w:proofErr w:type="gramStart"/>
-      <w:r>
-        <w:rPr>
-          <w:sz w:val="22"/>
-          <w:szCs w:val="22"/>
-        </w:rPr>
-        <w:t>varchar</w:t>
-      </w:r>
-      <w:proofErr w:type="spellEnd"/>
-      <w:r>
-        <w:rPr>
-          <w:sz w:val="22"/>
-          <w:szCs w:val="22"/>
-        </w:rPr>
-        <w:t>(</w:t>
-      </w:r>
-      <w:proofErr w:type="gramEnd"/>
-      <w:r>
-        <w:rPr>
-          <w:sz w:val="22"/>
-          <w:szCs w:val="22"/>
-        </w:rPr>
-        <w:t xml:space="preserve">50) formátumban, a </w:t>
-      </w:r>
-      <w:proofErr w:type="spellStart"/>
-      <w:r>
-        <w:rPr>
-          <w:rStyle w:val="HTML-kd"/>
-          <w:rFonts w:ascii="Times New Roman" w:hAnsi="Times New Roman" w:cs="Times New Roman"/>
-          <w:b/>
-          <w:sz w:val="22"/>
-          <w:szCs w:val="22"/>
-        </w:rPr>
-        <w:t>phone</w:t>
-      </w:r>
-      <w:proofErr w:type="spellEnd"/>
-      <w:r>
-        <w:rPr>
-          <w:sz w:val="22"/>
-          <w:szCs w:val="22"/>
-        </w:rPr>
-        <w:t xml:space="preserve"> mező a telefonszámokat </w:t>
-      </w:r>
-      <w:proofErr w:type="spellStart"/>
-      <w:r>
-        <w:rPr>
-          <w:sz w:val="22"/>
-          <w:szCs w:val="22"/>
-        </w:rPr>
-        <w:t>varchar</w:t>
-      </w:r>
-      <w:proofErr w:type="spellEnd"/>
-      <w:r>
-        <w:rPr>
-          <w:sz w:val="22"/>
-          <w:szCs w:val="22"/>
-        </w:rPr>
-        <w:t xml:space="preserve">(12), a </w:t>
-      </w:r>
-      <w:r>
-        <w:rPr>
-          <w:rStyle w:val="HTML-kd"/>
-          <w:rFonts w:ascii="Times New Roman" w:hAnsi="Times New Roman" w:cs="Times New Roman"/>
-          <w:b/>
-          <w:sz w:val="22"/>
-          <w:szCs w:val="22"/>
-        </w:rPr>
-        <w:t>web</w:t>
-      </w:r>
-      <w:r>
-        <w:rPr>
-          <w:sz w:val="22"/>
-          <w:szCs w:val="22"/>
-        </w:rPr>
-        <w:t xml:space="preserve"> mező pedig webcímeket </w:t>
-      </w:r>
-      <w:proofErr w:type="spellStart"/>
-      <w:r>
-        <w:rPr>
-          <w:sz w:val="22"/>
-          <w:szCs w:val="22"/>
-        </w:rPr>
-        <w:t>varchar</w:t>
-      </w:r>
-      <w:proofErr w:type="spellEnd"/>
-      <w:r>
-        <w:rPr>
-          <w:sz w:val="22"/>
-          <w:szCs w:val="22"/>
-        </w:rPr>
-        <w:t xml:space="preserve">(50) formátumban. Végül a </w:t>
-      </w:r>
-      <w:proofErr w:type="spellStart"/>
-      <w:r>
-        <w:rPr>
-          <w:rStyle w:val="HTML-kd"/>
-          <w:rFonts w:ascii="Times New Roman" w:hAnsi="Times New Roman" w:cs="Times New Roman"/>
-          <w:sz w:val="22"/>
-          <w:szCs w:val="22"/>
-        </w:rPr>
-        <w:t>content</w:t>
-      </w:r>
-      <w:proofErr w:type="spellEnd"/>
-      <w:r>
-        <w:rPr>
-          <w:sz w:val="22"/>
-          <w:szCs w:val="22"/>
-        </w:rPr>
-        <w:t xml:space="preserve"> mező egy </w:t>
-      </w:r>
-      <w:proofErr w:type="spellStart"/>
-      <w:r>
-        <w:rPr>
-          <w:rStyle w:val="HTML-kd"/>
-          <w:rFonts w:ascii="Times New Roman" w:hAnsi="Times New Roman" w:cs="Times New Roman"/>
-          <w:sz w:val="22"/>
-          <w:szCs w:val="22"/>
-        </w:rPr>
-        <w:t>longtext</w:t>
-      </w:r>
-      <w:proofErr w:type="spellEnd"/>
-      <w:r>
-        <w:rPr>
-          <w:sz w:val="22"/>
-          <w:szCs w:val="22"/>
-        </w:rPr>
-        <w:t xml:space="preserve"> típusú mező, amely a kommunikáció tartalmát tárolja, így akár nagyon hosszú szövegek kezelésére is alkalmas.</w:t>
-      </w:r>
-    </w:p>
-    <w:p>
-      <w:pPr>
-        <w:pStyle w:val="NormlWeb"/>
-        <w:rPr>
-          <w:rFonts w:asciiTheme="minorHAnsi" w:hAnsiTheme="minorHAnsi" w:cstheme="minorHAnsi"/>
           <w:b/>
           <w:sz w:val="22"/>
           <w:szCs w:val="22"/>
@@ -8961,8 +10042,8 @@
       </w:pPr>
     </w:p>
     <w:sectPr>
-      <w:headerReference w:type="default" r:id="rId9"/>
-      <w:footerReference w:type="default" r:id="rId10"/>
+      <w:headerReference w:type="default" r:id="rId20"/>
+      <w:footerReference w:type="default" r:id="rId21"/>
       <w:pgSz w:w="11906" w:h="16838"/>
       <w:pgMar w:top="1417" w:right="1417" w:bottom="1417" w:left="1417" w:header="708" w:footer="708" w:gutter="0"/>
       <w:cols w:space="708"/>
@@ -9066,7 +10147,7 @@
               <w:rPr>
                 <w:rFonts w:ascii="Times New Roman" w:hAnsi="Times New Roman" w:cs="Times New Roman"/>
               </w:rPr>
-              <w:t>4</w:t>
+              <w:t>5</w:t>
             </w:r>
             <w:r>
               <w:rPr>
@@ -9225,7 +10306,7 @@
                 <w:sz w:val="24"/>
                 <w:szCs w:val="24"/>
               </w:rPr>
-              <w:t>2</w:t>
+              <w:t>3</w:t>
             </w:r>
             <w:r>
               <w:rPr>
@@ -10428,6 +11509,119 @@
     </w:lvl>
   </w:abstractNum>
   <w:abstractNum w:abstractNumId="10" w15:restartNumberingAfterBreak="0">
+    <w:nsid w:val="22137453"/>
+    <w:multiLevelType w:val="multilevel"/>
+    <w:tmpl w:val="EC22683E"/>
+    <w:lvl w:ilvl="0">
+      <w:start w:val="1"/>
+      <w:numFmt w:val="decimal"/>
+      <w:lvlText w:val="%1."/>
+      <w:lvlJc w:val="left"/>
+      <w:pPr>
+        <w:ind w:left="375" w:hanging="375"/>
+      </w:pPr>
+      <w:rPr>
+        <w:rFonts w:hint="default"/>
+      </w:rPr>
+    </w:lvl>
+    <w:lvl w:ilvl="1">
+      <w:start w:val="1"/>
+      <w:numFmt w:val="decimal"/>
+      <w:lvlText w:val="%1.%2)"/>
+      <w:lvlJc w:val="left"/>
+      <w:pPr>
+        <w:ind w:left="375" w:hanging="375"/>
+      </w:pPr>
+      <w:rPr>
+        <w:rFonts w:hint="default"/>
+      </w:rPr>
+    </w:lvl>
+    <w:lvl w:ilvl="2">
+      <w:start w:val="1"/>
+      <w:numFmt w:val="decimal"/>
+      <w:lvlText w:val="%1.%2)%3."/>
+      <w:lvlJc w:val="left"/>
+      <w:pPr>
+        <w:ind w:left="720" w:hanging="720"/>
+      </w:pPr>
+      <w:rPr>
+        <w:rFonts w:hint="default"/>
+      </w:rPr>
+    </w:lvl>
+    <w:lvl w:ilvl="3">
+      <w:start w:val="1"/>
+      <w:numFmt w:val="decimal"/>
+      <w:lvlText w:val="%1.%2)%3.%4."/>
+      <w:lvlJc w:val="left"/>
+      <w:pPr>
+        <w:ind w:left="720" w:hanging="720"/>
+      </w:pPr>
+      <w:rPr>
+        <w:rFonts w:hint="default"/>
+      </w:rPr>
+    </w:lvl>
+    <w:lvl w:ilvl="4">
+      <w:start w:val="1"/>
+      <w:numFmt w:val="decimal"/>
+      <w:lvlText w:val="%1.%2)%3.%4.%5."/>
+      <w:lvlJc w:val="left"/>
+      <w:pPr>
+        <w:ind w:left="1080" w:hanging="1080"/>
+      </w:pPr>
+      <w:rPr>
+        <w:rFonts w:hint="default"/>
+      </w:rPr>
+    </w:lvl>
+    <w:lvl w:ilvl="5">
+      <w:start w:val="1"/>
+      <w:numFmt w:val="decimal"/>
+      <w:lvlText w:val="%1.%2)%3.%4.%5.%6."/>
+      <w:lvlJc w:val="left"/>
+      <w:pPr>
+        <w:ind w:left="1080" w:hanging="1080"/>
+      </w:pPr>
+      <w:rPr>
+        <w:rFonts w:hint="default"/>
+      </w:rPr>
+    </w:lvl>
+    <w:lvl w:ilvl="6">
+      <w:start w:val="1"/>
+      <w:numFmt w:val="decimal"/>
+      <w:lvlText w:val="%1.%2)%3.%4.%5.%6.%7."/>
+      <w:lvlJc w:val="left"/>
+      <w:pPr>
+        <w:ind w:left="1440" w:hanging="1440"/>
+      </w:pPr>
+      <w:rPr>
+        <w:rFonts w:hint="default"/>
+      </w:rPr>
+    </w:lvl>
+    <w:lvl w:ilvl="7">
+      <w:start w:val="1"/>
+      <w:numFmt w:val="decimal"/>
+      <w:lvlText w:val="%1.%2)%3.%4.%5.%6.%7.%8."/>
+      <w:lvlJc w:val="left"/>
+      <w:pPr>
+        <w:ind w:left="1440" w:hanging="1440"/>
+      </w:pPr>
+      <w:rPr>
+        <w:rFonts w:hint="default"/>
+      </w:rPr>
+    </w:lvl>
+    <w:lvl w:ilvl="8">
+      <w:start w:val="1"/>
+      <w:numFmt w:val="decimal"/>
+      <w:lvlText w:val="%1.%2)%3.%4.%5.%6.%7.%8.%9."/>
+      <w:lvlJc w:val="left"/>
+      <w:pPr>
+        <w:ind w:left="1800" w:hanging="1800"/>
+      </w:pPr>
+      <w:rPr>
+        <w:rFonts w:hint="default"/>
+      </w:rPr>
+    </w:lvl>
+  </w:abstractNum>
+  <w:abstractNum w:abstractNumId="11" w15:restartNumberingAfterBreak="0">
     <w:nsid w:val="26250090"/>
     <w:multiLevelType w:val="multilevel"/>
     <w:tmpl w:val="AA60C8E4"/>
@@ -10520,7 +11714,7 @@
       </w:pPr>
     </w:lvl>
   </w:abstractNum>
-  <w:abstractNum w:abstractNumId="11" w15:restartNumberingAfterBreak="0">
+  <w:abstractNum w:abstractNumId="12" w15:restartNumberingAfterBreak="0">
     <w:nsid w:val="26721ADD"/>
     <w:multiLevelType w:val="hybridMultilevel"/>
     <w:tmpl w:val="85D48AB8"/>
@@ -10632,7 +11826,7 @@
       </w:rPr>
     </w:lvl>
   </w:abstractNum>
-  <w:abstractNum w:abstractNumId="12" w15:restartNumberingAfterBreak="0">
+  <w:abstractNum w:abstractNumId="13" w15:restartNumberingAfterBreak="0">
     <w:nsid w:val="2D2344AE"/>
     <w:multiLevelType w:val="multilevel"/>
     <w:tmpl w:val="AC327A62"/>
@@ -10753,7 +11947,7 @@
       </w:rPr>
     </w:lvl>
   </w:abstractNum>
-  <w:abstractNum w:abstractNumId="13" w15:restartNumberingAfterBreak="0">
+  <w:abstractNum w:abstractNumId="14" w15:restartNumberingAfterBreak="0">
     <w:nsid w:val="2FC55F7C"/>
     <w:multiLevelType w:val="hybridMultilevel"/>
     <w:tmpl w:val="6A6AE806"/>
@@ -10839,7 +12033,7 @@
       </w:pPr>
     </w:lvl>
   </w:abstractNum>
-  <w:abstractNum w:abstractNumId="14" w15:restartNumberingAfterBreak="0">
+  <w:abstractNum w:abstractNumId="15" w15:restartNumberingAfterBreak="0">
     <w:nsid w:val="34462A53"/>
     <w:multiLevelType w:val="multilevel"/>
     <w:tmpl w:val="77628698"/>
@@ -10954,7 +12148,7 @@
       </w:rPr>
     </w:lvl>
   </w:abstractNum>
-  <w:abstractNum w:abstractNumId="15" w15:restartNumberingAfterBreak="0">
+  <w:abstractNum w:abstractNumId="16" w15:restartNumberingAfterBreak="0">
     <w:nsid w:val="37993958"/>
     <w:multiLevelType w:val="multilevel"/>
     <w:tmpl w:val="D012C552"/>
@@ -11067,7 +12261,7 @@
       </w:rPr>
     </w:lvl>
   </w:abstractNum>
-  <w:abstractNum w:abstractNumId="16" w15:restartNumberingAfterBreak="0">
+  <w:abstractNum w:abstractNumId="17" w15:restartNumberingAfterBreak="0">
     <w:nsid w:val="3A3B2B2A"/>
     <w:multiLevelType w:val="multilevel"/>
     <w:tmpl w:val="AC327A62"/>
@@ -11188,7 +12382,7 @@
       </w:rPr>
     </w:lvl>
   </w:abstractNum>
-  <w:abstractNum w:abstractNumId="17" w15:restartNumberingAfterBreak="0">
+  <w:abstractNum w:abstractNumId="18" w15:restartNumberingAfterBreak="0">
     <w:nsid w:val="3D4C5BD4"/>
     <w:multiLevelType w:val="hybridMultilevel"/>
     <w:tmpl w:val="3D58D64C"/>
@@ -11301,7 +12495,7 @@
       </w:rPr>
     </w:lvl>
   </w:abstractNum>
-  <w:abstractNum w:abstractNumId="18" w15:restartNumberingAfterBreak="0">
+  <w:abstractNum w:abstractNumId="19" w15:restartNumberingAfterBreak="0">
     <w:nsid w:val="40647943"/>
     <w:multiLevelType w:val="hybridMultilevel"/>
     <w:tmpl w:val="7F846F8E"/>
@@ -11387,7 +12581,7 @@
       </w:pPr>
     </w:lvl>
   </w:abstractNum>
-  <w:abstractNum w:abstractNumId="19" w15:restartNumberingAfterBreak="0">
+  <w:abstractNum w:abstractNumId="20" w15:restartNumberingAfterBreak="0">
     <w:nsid w:val="47961713"/>
     <w:multiLevelType w:val="hybridMultilevel"/>
     <w:tmpl w:val="F460950C"/>
@@ -11500,7 +12694,7 @@
       </w:rPr>
     </w:lvl>
   </w:abstractNum>
-  <w:abstractNum w:abstractNumId="20" w15:restartNumberingAfterBreak="0">
+  <w:abstractNum w:abstractNumId="21" w15:restartNumberingAfterBreak="0">
     <w:nsid w:val="4D6F6163"/>
     <w:multiLevelType w:val="hybridMultilevel"/>
     <w:tmpl w:val="786E738A"/>
@@ -11589,7 +12783,7 @@
       </w:pPr>
     </w:lvl>
   </w:abstractNum>
-  <w:abstractNum w:abstractNumId="21" w15:restartNumberingAfterBreak="0">
+  <w:abstractNum w:abstractNumId="22" w15:restartNumberingAfterBreak="0">
     <w:nsid w:val="4EFC510B"/>
     <w:multiLevelType w:val="hybridMultilevel"/>
     <w:tmpl w:val="D6B8F2D4"/>
@@ -11701,7 +12895,7 @@
       </w:rPr>
     </w:lvl>
   </w:abstractNum>
-  <w:abstractNum w:abstractNumId="22" w15:restartNumberingAfterBreak="0">
+  <w:abstractNum w:abstractNumId="23" w15:restartNumberingAfterBreak="0">
     <w:nsid w:val="4F88476E"/>
     <w:multiLevelType w:val="hybridMultilevel"/>
     <w:tmpl w:val="FC8E94DE"/>
@@ -11790,7 +12984,7 @@
       </w:pPr>
     </w:lvl>
   </w:abstractNum>
-  <w:abstractNum w:abstractNumId="23" w15:restartNumberingAfterBreak="0">
+  <w:abstractNum w:abstractNumId="24" w15:restartNumberingAfterBreak="0">
     <w:nsid w:val="4F983002"/>
     <w:multiLevelType w:val="hybridMultilevel"/>
     <w:tmpl w:val="D2C2FE1C"/>
@@ -11879,7 +13073,7 @@
       </w:pPr>
     </w:lvl>
   </w:abstractNum>
-  <w:abstractNum w:abstractNumId="24" w15:restartNumberingAfterBreak="0">
+  <w:abstractNum w:abstractNumId="25" w15:restartNumberingAfterBreak="0">
     <w:nsid w:val="546602EB"/>
     <w:multiLevelType w:val="hybridMultilevel"/>
     <w:tmpl w:val="450E876C"/>
@@ -11991,7 +13185,7 @@
       </w:rPr>
     </w:lvl>
   </w:abstractNum>
-  <w:abstractNum w:abstractNumId="25" w15:restartNumberingAfterBreak="0">
+  <w:abstractNum w:abstractNumId="26" w15:restartNumberingAfterBreak="0">
     <w:nsid w:val="55931E88"/>
     <w:multiLevelType w:val="hybridMultilevel"/>
     <w:tmpl w:val="F726F624"/>
@@ -12103,7 +13297,7 @@
       </w:rPr>
     </w:lvl>
   </w:abstractNum>
-  <w:abstractNum w:abstractNumId="26" w15:restartNumberingAfterBreak="0">
+  <w:abstractNum w:abstractNumId="27" w15:restartNumberingAfterBreak="0">
     <w:nsid w:val="586200B6"/>
     <w:multiLevelType w:val="hybridMultilevel"/>
     <w:tmpl w:val="DCD220FC"/>
@@ -12216,7 +13410,7 @@
       </w:rPr>
     </w:lvl>
   </w:abstractNum>
-  <w:abstractNum w:abstractNumId="27" w15:restartNumberingAfterBreak="0">
+  <w:abstractNum w:abstractNumId="28" w15:restartNumberingAfterBreak="0">
     <w:nsid w:val="5F7F622B"/>
     <w:multiLevelType w:val="multilevel"/>
     <w:tmpl w:val="040E001F"/>
@@ -12302,7 +13496,7 @@
       </w:pPr>
     </w:lvl>
   </w:abstractNum>
-  <w:abstractNum w:abstractNumId="28" w15:restartNumberingAfterBreak="0">
+  <w:abstractNum w:abstractNumId="29" w15:restartNumberingAfterBreak="0">
     <w:nsid w:val="66A50496"/>
     <w:multiLevelType w:val="multilevel"/>
     <w:tmpl w:val="D012C552"/>
@@ -12415,7 +13609,7 @@
       </w:rPr>
     </w:lvl>
   </w:abstractNum>
-  <w:abstractNum w:abstractNumId="29" w15:restartNumberingAfterBreak="0">
+  <w:abstractNum w:abstractNumId="30" w15:restartNumberingAfterBreak="0">
     <w:nsid w:val="66DD0238"/>
     <w:multiLevelType w:val="hybridMultilevel"/>
     <w:tmpl w:val="8486868A"/>
@@ -12528,7 +13722,7 @@
       </w:rPr>
     </w:lvl>
   </w:abstractNum>
-  <w:abstractNum w:abstractNumId="30" w15:restartNumberingAfterBreak="0">
+  <w:abstractNum w:abstractNumId="31" w15:restartNumberingAfterBreak="0">
     <w:nsid w:val="6E5C1DC1"/>
     <w:multiLevelType w:val="multilevel"/>
     <w:tmpl w:val="040E001F"/>
@@ -12614,7 +13808,7 @@
       </w:pPr>
     </w:lvl>
   </w:abstractNum>
-  <w:abstractNum w:abstractNumId="31" w15:restartNumberingAfterBreak="0">
+  <w:abstractNum w:abstractNumId="32" w15:restartNumberingAfterBreak="0">
     <w:nsid w:val="747F0558"/>
     <w:multiLevelType w:val="hybridMultilevel"/>
     <w:tmpl w:val="2CE0F0BA"/>
@@ -12703,7 +13897,7 @@
       </w:pPr>
     </w:lvl>
   </w:abstractNum>
-  <w:abstractNum w:abstractNumId="32" w15:restartNumberingAfterBreak="0">
+  <w:abstractNum w:abstractNumId="33" w15:restartNumberingAfterBreak="0">
     <w:nsid w:val="76492C18"/>
     <w:multiLevelType w:val="multilevel"/>
     <w:tmpl w:val="D012C552"/>
@@ -12816,7 +14010,7 @@
       </w:rPr>
     </w:lvl>
   </w:abstractNum>
-  <w:abstractNum w:abstractNumId="33" w15:restartNumberingAfterBreak="0">
+  <w:abstractNum w:abstractNumId="34" w15:restartNumberingAfterBreak="0">
     <w:nsid w:val="76C41D48"/>
     <w:multiLevelType w:val="multilevel"/>
     <w:tmpl w:val="D012C552"/>
@@ -12929,7 +14123,7 @@
       </w:rPr>
     </w:lvl>
   </w:abstractNum>
-  <w:abstractNum w:abstractNumId="34" w15:restartNumberingAfterBreak="0">
+  <w:abstractNum w:abstractNumId="35" w15:restartNumberingAfterBreak="0">
     <w:nsid w:val="77B77BBD"/>
     <w:multiLevelType w:val="multilevel"/>
     <w:tmpl w:val="AC327A62"/>
@@ -13050,7 +14244,7 @@
       </w:rPr>
     </w:lvl>
   </w:abstractNum>
-  <w:abstractNum w:abstractNumId="35" w15:restartNumberingAfterBreak="0">
+  <w:abstractNum w:abstractNumId="36" w15:restartNumberingAfterBreak="0">
     <w:nsid w:val="7D96375A"/>
     <w:multiLevelType w:val="hybridMultilevel"/>
     <w:tmpl w:val="8E50F796"/>
@@ -13163,7 +14357,7 @@
       </w:rPr>
     </w:lvl>
   </w:abstractNum>
-  <w:abstractNum w:abstractNumId="36" w15:restartNumberingAfterBreak="0">
+  <w:abstractNum w:abstractNumId="37" w15:restartNumberingAfterBreak="0">
     <w:nsid w:val="7F227EB6"/>
     <w:multiLevelType w:val="multilevel"/>
     <w:tmpl w:val="040E001F"/>
@@ -13256,52 +14450,52 @@
     <w:abstractNumId w:val="2"/>
   </w:num>
   <w:num w:numId="3">
-    <w:abstractNumId w:val="22"/>
+    <w:abstractNumId w:val="23"/>
   </w:num>
   <w:num w:numId="4">
-    <w:abstractNumId w:val="31"/>
+    <w:abstractNumId w:val="32"/>
   </w:num>
   <w:num w:numId="5">
-    <w:abstractNumId w:val="20"/>
+    <w:abstractNumId w:val="21"/>
   </w:num>
   <w:num w:numId="6">
     <w:abstractNumId w:val="3"/>
   </w:num>
   <w:num w:numId="7">
-    <w:abstractNumId w:val="23"/>
+    <w:abstractNumId w:val="24"/>
   </w:num>
   <w:num w:numId="8">
     <w:abstractNumId w:val="1"/>
   </w:num>
   <w:num w:numId="9">
-    <w:abstractNumId w:val="10"/>
+    <w:abstractNumId w:val="11"/>
   </w:num>
   <w:num w:numId="10">
-    <w:abstractNumId w:val="36"/>
+    <w:abstractNumId w:val="37"/>
   </w:num>
   <w:num w:numId="11">
     <w:abstractNumId w:val="5"/>
   </w:num>
   <w:num w:numId="12">
-    <w:abstractNumId w:val="30"/>
+    <w:abstractNumId w:val="31"/>
   </w:num>
   <w:num w:numId="13">
-    <w:abstractNumId w:val="14"/>
+    <w:abstractNumId w:val="15"/>
   </w:num>
   <w:num w:numId="14">
-    <w:abstractNumId w:val="32"/>
+    <w:abstractNumId w:val="33"/>
   </w:num>
   <w:num w:numId="15">
-    <w:abstractNumId w:val="27"/>
+    <w:abstractNumId w:val="28"/>
   </w:num>
   <w:num w:numId="16">
-    <w:abstractNumId w:val="33"/>
+    <w:abstractNumId w:val="34"/>
   </w:num>
   <w:num w:numId="17">
-    <w:abstractNumId w:val="15"/>
+    <w:abstractNumId w:val="16"/>
   </w:num>
   <w:num w:numId="18">
-    <w:abstractNumId w:val="28"/>
+    <w:abstractNumId w:val="29"/>
   </w:num>
   <w:num w:numId="19">
     <w:abstractNumId w:val="4"/>
@@ -13310,22 +14504,22 @@
     <w:abstractNumId w:val="9"/>
   </w:num>
   <w:num w:numId="21">
-    <w:abstractNumId w:val="34"/>
+    <w:abstractNumId w:val="35"/>
   </w:num>
   <w:num w:numId="22">
-    <w:abstractNumId w:val="12"/>
+    <w:abstractNumId w:val="13"/>
   </w:num>
   <w:num w:numId="23">
-    <w:abstractNumId w:val="16"/>
+    <w:abstractNumId w:val="17"/>
   </w:num>
   <w:num w:numId="24">
     <w:abstractNumId w:val="6"/>
   </w:num>
   <w:num w:numId="25">
-    <w:abstractNumId w:val="18"/>
+    <w:abstractNumId w:val="19"/>
   </w:num>
   <w:num w:numId="26">
-    <w:abstractNumId w:val="26"/>
+    <w:abstractNumId w:val="27"/>
   </w:num>
   <w:num w:numId="27">
     <w:abstractNumId w:val="7"/>
@@ -13334,31 +14528,34 @@
     <w:abstractNumId w:val="0"/>
   </w:num>
   <w:num w:numId="29">
+    <w:abstractNumId w:val="26"/>
+  </w:num>
+  <w:num w:numId="30">
+    <w:abstractNumId w:val="22"/>
+  </w:num>
+  <w:num w:numId="31">
+    <w:abstractNumId w:val="18"/>
+  </w:num>
+  <w:num w:numId="32">
+    <w:abstractNumId w:val="20"/>
+  </w:num>
+  <w:num w:numId="33">
+    <w:abstractNumId w:val="14"/>
+  </w:num>
+  <w:num w:numId="34">
+    <w:abstractNumId w:val="30"/>
+  </w:num>
+  <w:num w:numId="35">
+    <w:abstractNumId w:val="36"/>
+  </w:num>
+  <w:num w:numId="36">
+    <w:abstractNumId w:val="12"/>
+  </w:num>
+  <w:num w:numId="37">
     <w:abstractNumId w:val="25"/>
   </w:num>
-  <w:num w:numId="30">
-    <w:abstractNumId w:val="21"/>
-  </w:num>
-  <w:num w:numId="31">
-    <w:abstractNumId w:val="17"/>
-  </w:num>
-  <w:num w:numId="32">
-    <w:abstractNumId w:val="19"/>
-  </w:num>
-  <w:num w:numId="33">
-    <w:abstractNumId w:val="13"/>
-  </w:num>
-  <w:num w:numId="34">
-    <w:abstractNumId w:val="29"/>
-  </w:num>
-  <w:num w:numId="35">
-    <w:abstractNumId w:val="35"/>
-  </w:num>
-  <w:num w:numId="36">
-    <w:abstractNumId w:val="11"/>
-  </w:num>
-  <w:num w:numId="37">
-    <w:abstractNumId w:val="24"/>
+  <w:num w:numId="38">
+    <w:abstractNumId w:val="10"/>
   </w:num>
 </w:numbering>
 </file>
@@ -13810,7 +15007,6 @@
     <w:next w:val="Norml"/>
     <w:link w:val="Cmsor3Char"/>
     <w:uiPriority w:val="9"/>
-    <w:semiHidden/>
     <w:unhideWhenUsed/>
     <w:qFormat/>
     <w:rsid w:val="00AD3A03"/>
@@ -13830,7 +15026,6 @@
   <w:style w:type="character" w:default="1" w:styleId="Bekezdsalapbettpusa">
     <w:name w:val="Default Paragraph Font"/>
     <w:uiPriority w:val="1"/>
-    <w:semiHidden/>
     <w:unhideWhenUsed/>
   </w:style>
   <w:style w:type="table" w:default="1" w:styleId="Normltblzat">
@@ -14097,7 +15292,6 @@
     <w:basedOn w:val="Bekezdsalapbettpusa"/>
     <w:link w:val="Cmsor3"/>
     <w:uiPriority w:val="9"/>
-    <w:semiHidden/>
     <w:rsid w:val="00AD3A03"/>
     <w:rPr>
       <w:rFonts w:asciiTheme="majorHAnsi" w:eastAsiaTheme="majorEastAsia" w:hAnsiTheme="majorHAnsi" w:cstheme="majorBidi"/>
@@ -14513,7 +15707,7 @@
 </file>
 
 <file path=customXml/itemProps1.xml><?xml version="1.0" encoding="utf-8"?>
-<ds:datastoreItem xmlns:ds="http://schemas.openxmlformats.org/officeDocument/2006/customXml" ds:itemID="{C7CECF1E-2221-47CB-ACED-C69405CEB28B}">
+<ds:datastoreItem xmlns:ds="http://schemas.openxmlformats.org/officeDocument/2006/customXml" ds:itemID="{17E05404-DBD3-4A75-84A0-8EB78EC21DAD}">
   <ds:schemaRefs>
     <ds:schemaRef ds:uri="http://schemas.openxmlformats.org/officeDocument/2006/bibliography"/>
   </ds:schemaRefs>
